--- a/použivateľská príručka .docx
+++ b/použivateľská príručka .docx
@@ -109,6 +109,7 @@
           <w:rFonts w:ascii="Times New Roman" w:hAnsi="Times New Roman" w:cs="Times New Roman"/>
           <w:b/>
           <w:sz w:val="28"/>
+          <w:lang w:val="en-US"/>
         </w:rPr>
       </w:pPr>
     </w:p>
@@ -170,6 +171,8 @@
         </w:rPr>
         <w:br w:type="page"/>
       </w:r>
+      <w:bookmarkStart w:id="0" w:name="_GoBack"/>
+      <w:bookmarkEnd w:id="0"/>
     </w:p>
     <w:p>
       <w:pPr>
@@ -459,7 +462,9 @@
       </w:pPr>
       <w:r>
         <w:rPr>
+          <w:rFonts w:ascii="Times New Roman" w:hAnsi="Times New Roman" w:cs="Times New Roman"/>
           <w:noProof/>
+          <w:lang w:eastAsia="sk-SK"/>
         </w:rPr>
         <mc:AlternateContent>
           <mc:Choice Requires="wps">
@@ -509,14 +514,27 @@
                             <w:r>
                               <w:t xml:space="preserve">Obrázok </w:t>
                             </w:r>
-                            <w:fldSimple w:instr=" SEQ Obrázok \* ARABIC ">
-                              <w:r>
-                                <w:rPr>
-                                  <w:noProof/>
-                                </w:rPr>
-                                <w:t>1</w:t>
-                              </w:r>
-                            </w:fldSimple>
+                            <w:r>
+                              <w:fldChar w:fldCharType="begin"/>
+                            </w:r>
+                            <w:r>
+                              <w:instrText xml:space="preserve"> SEQ Obrázok \* ARABIC </w:instrText>
+                            </w:r>
+                            <w:r>
+                              <w:fldChar w:fldCharType="separate"/>
+                            </w:r>
+                            <w:r>
+                              <w:rPr>
+                                <w:noProof/>
+                              </w:rPr>
+                              <w:t>1</w:t>
+                            </w:r>
+                            <w:r>
+                              <w:rPr>
+                                <w:noProof/>
+                              </w:rPr>
+                              <w:fldChar w:fldCharType="end"/>
+                            </w:r>
                             <w:r>
                               <w:t xml:space="preserve"> - Načítanie dát 1</w:t>
                             </w:r>
@@ -555,14 +573,27 @@
                       <w:r>
                         <w:t xml:space="preserve">Obrázok </w:t>
                       </w:r>
-                      <w:fldSimple w:instr=" SEQ Obrázok \* ARABIC ">
-                        <w:r>
-                          <w:rPr>
-                            <w:noProof/>
-                          </w:rPr>
-                          <w:t>1</w:t>
-                        </w:r>
-                      </w:fldSimple>
+                      <w:r>
+                        <w:fldChar w:fldCharType="begin"/>
+                      </w:r>
+                      <w:r>
+                        <w:instrText xml:space="preserve"> SEQ Obrázok \* ARABIC </w:instrText>
+                      </w:r>
+                      <w:r>
+                        <w:fldChar w:fldCharType="separate"/>
+                      </w:r>
+                      <w:r>
+                        <w:rPr>
+                          <w:noProof/>
+                        </w:rPr>
+                        <w:t>1</w:t>
+                      </w:r>
+                      <w:r>
+                        <w:rPr>
+                          <w:noProof/>
+                        </w:rPr>
+                        <w:fldChar w:fldCharType="end"/>
+                      </w:r>
                       <w:r>
                         <w:t xml:space="preserve"> - Načítanie dát 1</w:t>
                       </w:r>
@@ -577,6 +608,7 @@
       </w:r>
       <w:r>
         <w:rPr>
+          <w:rFonts w:ascii="Times New Roman" w:hAnsi="Times New Roman" w:cs="Times New Roman"/>
           <w:noProof/>
           <w:lang w:eastAsia="sk-SK"/>
         </w:rPr>
@@ -637,7 +669,7 @@
           </wp:anchor>
         </w:drawing>
       </w:r>
-      <w:bookmarkStart w:id="0" w:name="_Hlk482202522"/>
+      <w:bookmarkStart w:id="1" w:name="_Hlk482202522"/>
       <w:r>
         <w:rPr>
           <w:rFonts w:ascii="Times New Roman" w:hAnsi="Times New Roman" w:cs="Times New Roman"/>
@@ -654,7 +686,7 @@
         </w:rPr>
         <w:t>uložený v koreňovom adresári programu.</w:t>
       </w:r>
-      <w:bookmarkEnd w:id="0"/>
+      <w:bookmarkEnd w:id="1"/>
     </w:p>
     <w:p>
       <w:pPr>
@@ -675,23 +707,7 @@
           <w:sz w:val="24"/>
           <w:szCs w:val="24"/>
         </w:rPr>
-        <w:t>Tlačidlo slúži na načítanie dát z</w:t>
-      </w:r>
-      <w:r>
-        <w:rPr>
-          <w:rFonts w:ascii="Times New Roman" w:hAnsi="Times New Roman" w:cs="Times New Roman"/>
-          <w:sz w:val="24"/>
-          <w:szCs w:val="24"/>
-        </w:rPr>
-        <w:t xml:space="preserve"> databázy</w:t>
-      </w:r>
-      <w:r>
-        <w:rPr>
-          <w:rFonts w:ascii="Times New Roman" w:hAnsi="Times New Roman" w:cs="Times New Roman"/>
-          <w:sz w:val="24"/>
-          <w:szCs w:val="24"/>
-        </w:rPr>
-        <w:t xml:space="preserve">. Funguje v prípade, že </w:t>
+        <w:t xml:space="preserve">Tlačidlo slúži na načítanie dát z databázy. Funguje v prípade, že </w:t>
       </w:r>
       <w:r>
         <w:rPr>
@@ -779,7 +795,9 @@
       </w:pPr>
       <w:r>
         <w:rPr>
+          <w:rFonts w:ascii="Times New Roman" w:hAnsi="Times New Roman" w:cs="Times New Roman"/>
           <w:noProof/>
+          <w:lang w:eastAsia="sk-SK"/>
         </w:rPr>
         <w:lastRenderedPageBreak/>
         <mc:AlternateContent>
@@ -830,14 +848,27 @@
                             <w:r>
                               <w:t xml:space="preserve">Obrázok </w:t>
                             </w:r>
-                            <w:fldSimple w:instr=" SEQ Obrázok \* ARABIC ">
-                              <w:r>
-                                <w:rPr>
-                                  <w:noProof/>
-                                </w:rPr>
-                                <w:t>2</w:t>
-                              </w:r>
-                            </w:fldSimple>
+                            <w:r>
+                              <w:fldChar w:fldCharType="begin"/>
+                            </w:r>
+                            <w:r>
+                              <w:instrText xml:space="preserve"> SEQ Obrázok \* ARABIC </w:instrText>
+                            </w:r>
+                            <w:r>
+                              <w:fldChar w:fldCharType="separate"/>
+                            </w:r>
+                            <w:r>
+                              <w:rPr>
+                                <w:noProof/>
+                              </w:rPr>
+                              <w:t>2</w:t>
+                            </w:r>
+                            <w:r>
+                              <w:rPr>
+                                <w:noProof/>
+                              </w:rPr>
+                              <w:fldChar w:fldCharType="end"/>
+                            </w:r>
                             <w:r>
                               <w:t xml:space="preserve"> - Načítanie dát 2</w:t>
                             </w:r>
@@ -872,14 +903,27 @@
                       <w:r>
                         <w:t xml:space="preserve">Obrázok </w:t>
                       </w:r>
-                      <w:fldSimple w:instr=" SEQ Obrázok \* ARABIC ">
-                        <w:r>
-                          <w:rPr>
-                            <w:noProof/>
-                          </w:rPr>
-                          <w:t>2</w:t>
-                        </w:r>
-                      </w:fldSimple>
+                      <w:r>
+                        <w:fldChar w:fldCharType="begin"/>
+                      </w:r>
+                      <w:r>
+                        <w:instrText xml:space="preserve"> SEQ Obrázok \* ARABIC </w:instrText>
+                      </w:r>
+                      <w:r>
+                        <w:fldChar w:fldCharType="separate"/>
+                      </w:r>
+                      <w:r>
+                        <w:rPr>
+                          <w:noProof/>
+                        </w:rPr>
+                        <w:t>2</w:t>
+                      </w:r>
+                      <w:r>
+                        <w:rPr>
+                          <w:noProof/>
+                        </w:rPr>
+                        <w:fldChar w:fldCharType="end"/>
+                      </w:r>
                       <w:r>
                         <w:t xml:space="preserve"> - Načítanie dát 2</w:t>
                       </w:r>
@@ -894,6 +938,7 @@
       </w:r>
       <w:r>
         <w:rPr>
+          <w:rFonts w:ascii="Times New Roman" w:hAnsi="Times New Roman" w:cs="Times New Roman"/>
           <w:noProof/>
           <w:lang w:eastAsia="sk-SK"/>
         </w:rPr>
@@ -963,19 +1008,130 @@
         <w:t>V prípade, že je vybratý konkrétny zdrojový súbor, aktivuje sa tlačidlo „Načítaj výber“ slúžiace na inicializáciu autobazáru.</w:t>
       </w:r>
     </w:p>
-    <w:p/>
-    <w:p/>
-    <w:p/>
-    <w:p/>
-    <w:p/>
-    <w:p/>
+    <w:p>
+      <w:pPr>
+        <w:rPr>
+          <w:rFonts w:ascii="Times New Roman" w:hAnsi="Times New Roman" w:cs="Times New Roman"/>
+        </w:rPr>
+      </w:pPr>
+    </w:p>
+    <w:p>
+      <w:pPr>
+        <w:rPr>
+          <w:rFonts w:ascii="Times New Roman" w:hAnsi="Times New Roman" w:cs="Times New Roman"/>
+        </w:rPr>
+      </w:pPr>
+    </w:p>
+    <w:p>
+      <w:pPr>
+        <w:rPr>
+          <w:rFonts w:ascii="Times New Roman" w:hAnsi="Times New Roman" w:cs="Times New Roman"/>
+        </w:rPr>
+      </w:pPr>
+    </w:p>
+    <w:p>
+      <w:pPr>
+        <w:rPr>
+          <w:rFonts w:ascii="Times New Roman" w:hAnsi="Times New Roman" w:cs="Times New Roman"/>
+        </w:rPr>
+      </w:pPr>
+    </w:p>
+    <w:p>
+      <w:pPr>
+        <w:rPr>
+          <w:rFonts w:ascii="Times New Roman" w:hAnsi="Times New Roman" w:cs="Times New Roman"/>
+        </w:rPr>
+      </w:pPr>
+    </w:p>
+    <w:p>
+      <w:pPr>
+        <w:rPr>
+          <w:rFonts w:ascii="Times New Roman" w:hAnsi="Times New Roman" w:cs="Times New Roman"/>
+        </w:rPr>
+      </w:pPr>
+      <w:r>
+        <w:rPr>
+          <w:rFonts w:ascii="Times New Roman" w:hAnsi="Times New Roman" w:cs="Times New Roman"/>
+          <w:b/>
+        </w:rPr>
+        <w:t xml:space="preserve">POZOR </w:t>
+      </w:r>
+      <w:r>
+        <w:rPr>
+          <w:rFonts w:ascii="Times New Roman" w:hAnsi="Times New Roman" w:cs="Times New Roman"/>
+          <w:b/>
+          <w:lang w:val="en-US"/>
+        </w:rPr>
+        <w:t xml:space="preserve">! </w:t>
+      </w:r>
+      <w:r>
+        <w:rPr>
+          <w:rFonts w:ascii="Times New Roman" w:hAnsi="Times New Roman" w:cs="Times New Roman"/>
+          <w:b/>
+        </w:rPr>
+        <w:t xml:space="preserve">– </w:t>
+      </w:r>
+      <w:r>
+        <w:rPr>
+          <w:rFonts w:ascii="Times New Roman" w:hAnsi="Times New Roman" w:cs="Times New Roman"/>
+        </w:rPr>
+        <w:t xml:space="preserve">pri výbere zdrojového súboru pomocou tlačidla 3. je nutné vyberať iba súbory s názvom </w:t>
+      </w:r>
+      <w:proofErr w:type="spellStart"/>
+      <w:r>
+        <w:rPr>
+          <w:rFonts w:ascii="Times New Roman" w:hAnsi="Times New Roman" w:cs="Times New Roman"/>
+          <w:i/>
+        </w:rPr>
+        <w:t>autobazar.sqlite</w:t>
+      </w:r>
+      <w:proofErr w:type="spellEnd"/>
+      <w:r>
+        <w:rPr>
+          <w:rFonts w:ascii="Times New Roman" w:hAnsi="Times New Roman" w:cs="Times New Roman"/>
+        </w:rPr>
+        <w:t xml:space="preserve"> alebo </w:t>
+      </w:r>
+      <w:r>
+        <w:rPr>
+          <w:rFonts w:ascii="Times New Roman" w:hAnsi="Times New Roman" w:cs="Times New Roman"/>
+          <w:i/>
+        </w:rPr>
+        <w:t>autobazar.txt.</w:t>
+      </w:r>
+      <w:r>
+        <w:rPr>
+          <w:rFonts w:ascii="Times New Roman" w:hAnsi="Times New Roman" w:cs="Times New Roman"/>
+        </w:rPr>
+        <w:t xml:space="preserve"> </w:t>
+      </w:r>
+      <w:r>
+        <w:rPr>
+          <w:rFonts w:ascii="Times New Roman" w:hAnsi="Times New Roman" w:cs="Times New Roman"/>
+        </w:rPr>
+        <w:t>Iné súbory môžu vyvolať chybu pri načítavaní.</w:t>
+      </w:r>
+    </w:p>
+    <w:p>
+      <w:pPr>
+        <w:rPr>
+          <w:rFonts w:ascii="Times New Roman" w:hAnsi="Times New Roman" w:cs="Times New Roman"/>
+        </w:rPr>
+      </w:pPr>
+    </w:p>
     <w:p>
       <w:pPr>
         <w:tabs>
           <w:tab w:val="left" w:pos="978"/>
         </w:tabs>
-      </w:pPr>
-      <w:r>
+        <w:rPr>
+          <w:rFonts w:ascii="Times New Roman" w:hAnsi="Times New Roman" w:cs="Times New Roman"/>
+        </w:rPr>
+      </w:pPr>
+      <w:r>
+        <w:rPr>
+          <w:rFonts w:ascii="Times New Roman" w:hAnsi="Times New Roman" w:cs="Times New Roman"/>
+        </w:rPr>
         <w:t>Zoznámenie s prostredím</w:t>
       </w:r>
     </w:p>
@@ -984,15 +1140,19 @@
         <w:tabs>
           <w:tab w:val="left" w:pos="978"/>
         </w:tabs>
-      </w:pPr>
-      <w:bookmarkStart w:id="1" w:name="_GoBack"/>
-      <w:bookmarkEnd w:id="1"/>
+        <w:rPr>
+          <w:rFonts w:ascii="Times New Roman" w:hAnsi="Times New Roman" w:cs="Times New Roman"/>
+        </w:rPr>
+      </w:pPr>
     </w:p>
     <w:p>
       <w:pPr>
         <w:tabs>
           <w:tab w:val="left" w:pos="978"/>
         </w:tabs>
+        <w:rPr>
+          <w:rFonts w:ascii="Times New Roman" w:hAnsi="Times New Roman" w:cs="Times New Roman"/>
+        </w:rPr>
       </w:pPr>
     </w:p>
     <w:sectPr>
@@ -1502,6 +1662,7 @@
   <w:style w:type="character" w:default="1" w:styleId="Predvolenpsmoodseku">
     <w:name w:val="Default Paragraph Font"/>
     <w:uiPriority w:val="1"/>
+    <w:semiHidden/>
     <w:unhideWhenUsed/>
   </w:style>
   <w:style w:type="table" w:default="1" w:styleId="Normlnatabuka">

--- a/použivateľská príručka .docx
+++ b/použivateľská príručka .docx
@@ -11,6 +11,8 @@
           <w:sz w:val="28"/>
         </w:rPr>
       </w:pPr>
+      <w:bookmarkStart w:id="0" w:name="_Hlk482303203"/>
+      <w:bookmarkEnd w:id="0"/>
     </w:p>
     <w:p>
       <w:pPr>
@@ -109,7 +111,6 @@
           <w:rFonts w:ascii="Times New Roman" w:hAnsi="Times New Roman" w:cs="Times New Roman"/>
           <w:b/>
           <w:sz w:val="28"/>
-          <w:lang w:val="en-US"/>
         </w:rPr>
       </w:pPr>
     </w:p>
@@ -171,15 +172,37 @@
         </w:rPr>
         <w:br w:type="page"/>
       </w:r>
-      <w:bookmarkStart w:id="0" w:name="_GoBack"/>
-      <w:bookmarkEnd w:id="0"/>
-    </w:p>
-    <w:p>
-      <w:pPr>
-        <w:jc w:val="center"/>
+    </w:p>
+    <w:p>
+      <w:pPr>
+        <w:pStyle w:val="Nadpis1"/>
+        <w:rPr>
+          <w:rFonts w:ascii="Times New Roman" w:hAnsi="Times New Roman" w:cs="Times New Roman"/>
+        </w:rPr>
+      </w:pPr>
+      <w:r>
+        <w:rPr>
+          <w:rFonts w:ascii="Times New Roman" w:hAnsi="Times New Roman" w:cs="Times New Roman"/>
+        </w:rPr>
+        <w:lastRenderedPageBreak/>
+        <w:t>Autobazaris a prečo ho používať</w:t>
+      </w:r>
+    </w:p>
+    <w:p>
+      <w:pPr>
         <w:rPr>
           <w:rFonts w:ascii="Times New Roman" w:hAnsi="Times New Roman" w:cs="Times New Roman"/>
           <w:b/>
+          <w:sz w:val="28"/>
+          <w:szCs w:val="28"/>
+        </w:rPr>
+      </w:pPr>
+    </w:p>
+    <w:p>
+      <w:pPr>
+        <w:ind w:firstLine="708"/>
+        <w:rPr>
+          <w:rFonts w:ascii="Times New Roman" w:hAnsi="Times New Roman" w:cs="Times New Roman"/>
           <w:sz w:val="24"/>
           <w:szCs w:val="24"/>
         </w:rPr>
@@ -187,24 +210,19 @@
       <w:r>
         <w:rPr>
           <w:rFonts w:ascii="Times New Roman" w:hAnsi="Times New Roman" w:cs="Times New Roman"/>
-          <w:b/>
           <w:sz w:val="24"/>
           <w:szCs w:val="24"/>
         </w:rPr>
-        <w:lastRenderedPageBreak/>
-        <w:t>Úvod</w:t>
-      </w:r>
-    </w:p>
-    <w:p>
-      <w:pPr>
-        <w:jc w:val="center"/>
-        <w:rPr>
-          <w:rFonts w:ascii="Times New Roman" w:hAnsi="Times New Roman" w:cs="Times New Roman"/>
-          <w:b/>
+        <w:t>V súčasnosti existuje mnoho autobazárov</w:t>
+      </w:r>
+      <w:r>
+        <w:rPr>
+          <w:rFonts w:ascii="Times New Roman" w:hAnsi="Times New Roman" w:cs="Times New Roman"/>
           <w:sz w:val="24"/>
           <w:szCs w:val="24"/>
         </w:rPr>
-      </w:pPr>
+        <w:t xml:space="preserve"> a každý z nich potrebuje evidovať vozidlá, ktoré sú v ponuke. Môže sa stať, že niektoré z nich majú zastaraný spôsob evidencie. Tento softvér predstavuje efektívny nástroj a ideálne riešenie na evidovanie rôznych typov vozidiel.</w:t>
+      </w:r>
     </w:p>
     <w:p>
       <w:pPr>
@@ -220,19 +238,27 @@
           <w:sz w:val="24"/>
           <w:szCs w:val="24"/>
         </w:rPr>
-        <w:t>V súčasnosti existuje mnoho autobazárov</w:t>
-      </w:r>
-      <w:r>
+        <w:t>Hlavnou výhodou tohto softvéru je prehľadnosť a možnosti rýchleho vyhľadávania. Množstvo pridaných inzerátov je prakticky neobmedzené a rýchlosť vyhľadávania je veľkým pomocníkom každého pracovníka autobazáru. V prípade, že príde zákazník, ktorý má špeciálne požiadavky na vozidlo, tak pomocou softvéru je možné filtrovať inzeráty, ktoré sú aktuálne v ponuke a tak  rýchlo a efektívne reagovať na tieto požiadavky.</w:t>
+      </w:r>
+    </w:p>
+    <w:p>
+      <w:pPr>
         <w:rPr>
           <w:rFonts w:ascii="Times New Roman" w:hAnsi="Times New Roman" w:cs="Times New Roman"/>
           <w:sz w:val="24"/>
           <w:szCs w:val="24"/>
         </w:rPr>
-        <w:t xml:space="preserve"> a každý z nich potrebuje evidovať vozidlá, ktoré sú v ponuke. Môže sa stať, že niektoré z nich majú zastaraný spôsob evidencie. Tento softvér predstavuje efektívny nástroj a ideálne riešenie na evidovanie rôznych typov vozidiel.</w:t>
-      </w:r>
-    </w:p>
-    <w:p>
-      <w:pPr>
+      </w:pPr>
+    </w:p>
+    <w:p>
+      <w:pPr>
+        <w:rPr>
+          <w:rFonts w:ascii="Times New Roman" w:hAnsi="Times New Roman" w:cs="Times New Roman"/>
+          <w:sz w:val="24"/>
+          <w:szCs w:val="24"/>
+        </w:rPr>
+      </w:pPr>
+      <w:r>
         <w:rPr>
           <w:rFonts w:ascii="Times New Roman" w:hAnsi="Times New Roman" w:cs="Times New Roman"/>
           <w:b/>
@@ -240,6 +266,16 @@
           <w:szCs w:val="24"/>
           <w:u w:val="single"/>
         </w:rPr>
+        <w:t>Slovník:</w:t>
+      </w:r>
+    </w:p>
+    <w:p>
+      <w:pPr>
+        <w:rPr>
+          <w:rFonts w:ascii="Times New Roman" w:hAnsi="Times New Roman" w:cs="Times New Roman"/>
+          <w:sz w:val="24"/>
+          <w:szCs w:val="24"/>
+        </w:rPr>
       </w:pPr>
       <w:r>
         <w:rPr>
@@ -247,84 +283,121 @@
           <w:b/>
           <w:sz w:val="24"/>
           <w:szCs w:val="24"/>
-          <w:u w:val="single"/>
-        </w:rPr>
-        <w:t>Prečo používať softvér:</w:t>
-      </w:r>
-    </w:p>
-    <w:p>
-      <w:pPr>
+        </w:rPr>
+        <w:t>Inzerát</w:t>
+      </w:r>
+      <w:r>
         <w:rPr>
           <w:rFonts w:ascii="Times New Roman" w:hAnsi="Times New Roman" w:cs="Times New Roman"/>
           <w:sz w:val="24"/>
           <w:szCs w:val="24"/>
         </w:rPr>
-      </w:pPr>
-      <w:r>
+        <w:t xml:space="preserve">: </w:t>
+      </w:r>
+    </w:p>
+    <w:p>
+      <w:pPr>
         <w:rPr>
           <w:rFonts w:ascii="Times New Roman" w:hAnsi="Times New Roman" w:cs="Times New Roman"/>
           <w:sz w:val="24"/>
           <w:szCs w:val="24"/>
         </w:rPr>
-        <w:t>Hlavnou výhodou tohto softvéru je prehľadnosť a možnosti rýchleho vyhľadávania. Množstvo pridaných inzerátov je prakticky neobmedzené a rýchlosť vyhľadávania je veľkým pomocníkom každého pracovníka autobazáru. V prípade, že príde zákazník, ktorý má špeciálne požiadavky na vozidlo, tak pomocou softvéru je možné filtrovať inzeráty, ktoré sú aktuálne v ponuke a tak  rýchlo a efektívne reagovať na tieto požiadavky.</w:t>
-      </w:r>
-    </w:p>
-    <w:p>
-      <w:pPr>
+      </w:pPr>
+      <w:r>
         <w:rPr>
           <w:rFonts w:ascii="Times New Roman" w:hAnsi="Times New Roman" w:cs="Times New Roman"/>
           <w:sz w:val="24"/>
           <w:szCs w:val="24"/>
         </w:rPr>
-      </w:pPr>
-    </w:p>
-    <w:p>
-      <w:pPr>
+        <w:t>Aby bol autobazár schopný evidovať nejaké vozidlo je nutné vytvoriť inzerát, ktorý má svoje identifikačné číslo, dátum pridania, informácie o predajcovi, informácie o</w:t>
+      </w:r>
+      <w:r>
         <w:rPr>
           <w:rFonts w:ascii="Times New Roman" w:hAnsi="Times New Roman" w:cs="Times New Roman"/>
           <w:sz w:val="24"/>
           <w:szCs w:val="24"/>
         </w:rPr>
-      </w:pPr>
-      <w:r>
-        <w:rPr>
-          <w:rFonts w:ascii="Times New Roman" w:hAnsi="Times New Roman" w:cs="Times New Roman"/>
-          <w:b/>
+        <w:t> vozidle a stav.</w:t>
+      </w:r>
+      <w:r>
+        <w:rPr>
+          <w:rFonts w:ascii="Times New Roman" w:hAnsi="Times New Roman" w:cs="Times New Roman"/>
           <w:sz w:val="24"/>
           <w:szCs w:val="24"/>
-          <w:u w:val="single"/>
-        </w:rPr>
-        <w:t>Slovník:</w:t>
-      </w:r>
-    </w:p>
-    <w:p>
-      <w:pPr>
+        </w:rPr>
+        <w:t xml:space="preserve"> </w:t>
+      </w:r>
+      <w:r>
         <w:rPr>
           <w:rFonts w:ascii="Times New Roman" w:hAnsi="Times New Roman" w:cs="Times New Roman"/>
           <w:sz w:val="24"/>
           <w:szCs w:val="24"/>
         </w:rPr>
-      </w:pPr>
-      <w:r>
-        <w:rPr>
-          <w:rFonts w:ascii="Times New Roman" w:hAnsi="Times New Roman" w:cs="Times New Roman"/>
-          <w:b/>
+        <w:t xml:space="preserve">Autobazár teda vie efektívne evidovať človeka, ktorý vozidlo predáva, všetky informácie o vozidle a aby bolo možné evidovať históriu všetkých predávaných vozidiel je možnosť označovať inzerát ako aktívny </w:t>
+      </w:r>
+      <w:r>
+        <w:rPr>
+          <w:rFonts w:ascii="Times New Roman" w:hAnsi="Times New Roman" w:cs="Times New Roman"/>
           <w:sz w:val="24"/>
           <w:szCs w:val="24"/>
         </w:rPr>
-        <w:t>Inzerát</w:t>
-      </w:r>
-      <w:r>
+        <w:t xml:space="preserve">resp. neaktívny (predaný). </w:t>
+      </w:r>
+    </w:p>
+    <w:p>
+      <w:pPr>
         <w:rPr>
           <w:rFonts w:ascii="Times New Roman" w:hAnsi="Times New Roman" w:cs="Times New Roman"/>
           <w:sz w:val="24"/>
           <w:szCs w:val="24"/>
         </w:rPr>
-        <w:t xml:space="preserve">: </w:t>
-      </w:r>
-    </w:p>
-    <w:p>
-      <w:pPr>
+      </w:pPr>
+    </w:p>
+    <w:p>
+      <w:pPr>
+        <w:pStyle w:val="Nadpis1"/>
+        <w:rPr>
+          <w:rFonts w:ascii="Times New Roman" w:hAnsi="Times New Roman" w:cs="Times New Roman"/>
+        </w:rPr>
+      </w:pPr>
+      <w:r>
+        <w:rPr>
+          <w:rFonts w:ascii="Times New Roman" w:hAnsi="Times New Roman" w:cs="Times New Roman"/>
+        </w:rPr>
+        <w:t>Začíname</w:t>
+      </w:r>
+    </w:p>
+    <w:p>
+      <w:pPr>
+        <w:rPr>
+          <w:rFonts w:ascii="Times New Roman" w:hAnsi="Times New Roman" w:cs="Times New Roman"/>
+        </w:rPr>
+      </w:pPr>
+    </w:p>
+    <w:p>
+      <w:pPr>
+        <w:pStyle w:val="Nadpis2"/>
+        <w:rPr>
+          <w:rFonts w:ascii="Times New Roman" w:hAnsi="Times New Roman" w:cs="Times New Roman"/>
+        </w:rPr>
+      </w:pPr>
+      <w:r>
+        <w:rPr>
+          <w:rFonts w:ascii="Times New Roman" w:hAnsi="Times New Roman" w:cs="Times New Roman"/>
+        </w:rPr>
+        <w:t>Načítanie dát pre softvér</w:t>
+      </w:r>
+    </w:p>
+    <w:p>
+      <w:pPr>
+        <w:rPr>
+          <w:rFonts w:ascii="Times New Roman" w:hAnsi="Times New Roman" w:cs="Times New Roman"/>
+        </w:rPr>
+      </w:pPr>
+    </w:p>
+    <w:p>
+      <w:pPr>
+        <w:ind w:firstLine="360"/>
         <w:rPr>
           <w:rFonts w:ascii="Times New Roman" w:hAnsi="Times New Roman" w:cs="Times New Roman"/>
           <w:sz w:val="24"/>
@@ -337,115 +410,8 @@
           <w:sz w:val="24"/>
           <w:szCs w:val="24"/>
         </w:rPr>
-        <w:t>Aby bol autobazár schopný evidovať nejaké vozidlo je nutné vytvoriť inzerát, ktorý má svoje identifikačné číslo, dátum pridania, informácie o predajcovi, informácie o</w:t>
-      </w:r>
-      <w:r>
-        <w:rPr>
-          <w:rFonts w:ascii="Times New Roman" w:hAnsi="Times New Roman" w:cs="Times New Roman"/>
-          <w:sz w:val="24"/>
-          <w:szCs w:val="24"/>
-        </w:rPr>
-        <w:t> vozidle a stav.</w:t>
-      </w:r>
-      <w:r>
-        <w:rPr>
-          <w:rFonts w:ascii="Times New Roman" w:hAnsi="Times New Roman" w:cs="Times New Roman"/>
-          <w:sz w:val="24"/>
-          <w:szCs w:val="24"/>
-        </w:rPr>
-        <w:t xml:space="preserve"> </w:t>
-      </w:r>
-      <w:r>
-        <w:rPr>
-          <w:rFonts w:ascii="Times New Roman" w:hAnsi="Times New Roman" w:cs="Times New Roman"/>
-          <w:sz w:val="24"/>
-          <w:szCs w:val="24"/>
-        </w:rPr>
-        <w:t xml:space="preserve">Autobazár teda vie efektívne evidovať človeka, ktorý vozidlo predáva, všetky informácie o vozidle a aby bolo možné evidovať históriu všetkých predávaných vozidiel je možnosť označovať inzerát ako aktívny </w:t>
-      </w:r>
-      <w:r>
-        <w:rPr>
-          <w:rFonts w:ascii="Times New Roman" w:hAnsi="Times New Roman" w:cs="Times New Roman"/>
-          <w:sz w:val="24"/>
-          <w:szCs w:val="24"/>
-        </w:rPr>
-        <w:t xml:space="preserve">resp. neaktívny (predaný). </w:t>
-      </w:r>
-    </w:p>
-    <w:p>
-      <w:pPr>
-        <w:rPr>
-          <w:rFonts w:ascii="Times New Roman" w:hAnsi="Times New Roman" w:cs="Times New Roman"/>
-          <w:sz w:val="24"/>
-          <w:szCs w:val="24"/>
-        </w:rPr>
-      </w:pPr>
-    </w:p>
-    <w:p>
-      <w:pPr>
-        <w:rPr>
-          <w:rFonts w:ascii="Times New Roman" w:hAnsi="Times New Roman" w:cs="Times New Roman"/>
-          <w:b/>
-          <w:sz w:val="24"/>
-          <w:szCs w:val="24"/>
-          <w:u w:val="single"/>
-        </w:rPr>
-      </w:pPr>
-      <w:r>
-        <w:rPr>
-          <w:rFonts w:ascii="Times New Roman" w:hAnsi="Times New Roman" w:cs="Times New Roman"/>
-          <w:b/>
-          <w:sz w:val="24"/>
-          <w:szCs w:val="24"/>
-          <w:u w:val="single"/>
-        </w:rPr>
-        <w:t>Ako používať softvér:</w:t>
-      </w:r>
-    </w:p>
-    <w:p>
-      <w:pPr>
-        <w:rPr>
-          <w:rFonts w:ascii="Times New Roman" w:hAnsi="Times New Roman" w:cs="Times New Roman"/>
-          <w:b/>
-          <w:sz w:val="24"/>
-          <w:szCs w:val="24"/>
-        </w:rPr>
-      </w:pPr>
-      <w:r>
-        <w:rPr>
-          <w:rFonts w:ascii="Times New Roman" w:hAnsi="Times New Roman" w:cs="Times New Roman"/>
-          <w:b/>
-          <w:sz w:val="24"/>
-          <w:szCs w:val="24"/>
-        </w:rPr>
-        <w:t>Začíname</w:t>
-      </w:r>
-    </w:p>
-    <w:p>
-      <w:pPr>
-        <w:rPr>
-          <w:rFonts w:ascii="Times New Roman" w:hAnsi="Times New Roman" w:cs="Times New Roman"/>
-          <w:sz w:val="24"/>
-          <w:szCs w:val="24"/>
-        </w:rPr>
-      </w:pPr>
-      <w:r>
-        <w:rPr>
-          <w:rFonts w:ascii="Times New Roman" w:hAnsi="Times New Roman" w:cs="Times New Roman"/>
-          <w:sz w:val="24"/>
-          <w:szCs w:val="24"/>
-        </w:rPr>
         <w:t>Na začiatku je nutné načítať dáta s ktorými bude autobazár pracovať. Sú dve možnosti načítania dát. Zo súboru TXT alebo z databázy typu SQLITE.</w:t>
       </w:r>
-    </w:p>
-    <w:p>
-      <w:pPr>
-        <w:rPr>
-          <w:rFonts w:ascii="Times New Roman" w:hAnsi="Times New Roman" w:cs="Times New Roman"/>
-          <w:sz w:val="24"/>
-          <w:szCs w:val="24"/>
-        </w:rPr>
-      </w:pPr>
     </w:p>
     <w:p>
       <w:pPr>
@@ -638,7 +604,7 @@
                     </pic:cNvPicPr>
                   </pic:nvPicPr>
                   <pic:blipFill>
-                    <a:blip r:embed="rId5">
+                    <a:blip r:embed="rId7">
                       <a:extLst>
                         <a:ext uri="{28A0092B-C50C-407E-A947-70E740481C1C}">
                           <a14:useLocalDpi xmlns:a14="http://schemas.microsoft.com/office/drawing/2010/main" val="0"/>
@@ -968,7 +934,7 @@
                     </pic:cNvPicPr>
                   </pic:nvPicPr>
                   <pic:blipFill>
-                    <a:blip r:embed="rId6">
+                    <a:blip r:embed="rId8">
                       <a:extLst>
                         <a:ext uri="{28A0092B-C50C-407E-A947-70E740481C1C}">
                           <a14:useLocalDpi xmlns:a14="http://schemas.microsoft.com/office/drawing/2010/main" val="0"/>
@@ -1054,22 +1020,7 @@
           <w:rFonts w:ascii="Times New Roman" w:hAnsi="Times New Roman" w:cs="Times New Roman"/>
           <w:b/>
         </w:rPr>
-        <w:t xml:space="preserve">POZOR </w:t>
-      </w:r>
-      <w:r>
-        <w:rPr>
-          <w:rFonts w:ascii="Times New Roman" w:hAnsi="Times New Roman" w:cs="Times New Roman"/>
-          <w:b/>
-          <w:lang w:val="en-US"/>
-        </w:rPr>
-        <w:t xml:space="preserve">! </w:t>
-      </w:r>
-      <w:r>
-        <w:rPr>
-          <w:rFonts w:ascii="Times New Roman" w:hAnsi="Times New Roman" w:cs="Times New Roman"/>
-          <w:b/>
-        </w:rPr>
-        <w:t xml:space="preserve">– </w:t>
+        <w:t xml:space="preserve">POZOR ! – </w:t>
       </w:r>
       <w:r>
         <w:rPr>
@@ -1077,7 +1028,6 @@
         </w:rPr>
         <w:t xml:space="preserve">pri výbere zdrojového súboru pomocou tlačidla 3. je nutné vyberať iba súbory s názvom </w:t>
       </w:r>
-      <w:proofErr w:type="spellStart"/>
       <w:r>
         <w:rPr>
           <w:rFonts w:ascii="Times New Roman" w:hAnsi="Times New Roman" w:cs="Times New Roman"/>
@@ -1085,7 +1035,6 @@
         </w:rPr>
         <w:t>autobazar.sqlite</w:t>
       </w:r>
-      <w:proofErr w:type="spellEnd"/>
       <w:r>
         <w:rPr>
           <w:rFonts w:ascii="Times New Roman" w:hAnsi="Times New Roman" w:cs="Times New Roman"/>
@@ -1103,13 +1052,22 @@
         <w:rPr>
           <w:rFonts w:ascii="Times New Roman" w:hAnsi="Times New Roman" w:cs="Times New Roman"/>
         </w:rPr>
-        <w:t xml:space="preserve"> </w:t>
-      </w:r>
-      <w:r>
-        <w:rPr>
-          <w:rFonts w:ascii="Times New Roman" w:hAnsi="Times New Roman" w:cs="Times New Roman"/>
-        </w:rPr>
-        <w:t>Iné súbory môžu vyvolať chybu pri načítavaní.</w:t>
+        <w:t xml:space="preserve"> Iné súbory môžu vyvolať chybu pri načítavaní.</w:t>
+      </w:r>
+    </w:p>
+    <w:p>
+      <w:pPr>
+        <w:rPr>
+          <w:rFonts w:ascii="Times New Roman" w:hAnsi="Times New Roman" w:cs="Times New Roman"/>
+        </w:rPr>
+      </w:pPr>
+    </w:p>
+    <w:p>
+      <w:pPr>
+        <w:pStyle w:val="Nadpis2"/>
+      </w:pPr>
+      <w:r>
+        <w:t>Správa inzerátov</w:t>
       </w:r>
     </w:p>
     <w:p>
@@ -1126,17 +1084,48 @@
         </w:tabs>
         <w:rPr>
           <w:rFonts w:ascii="Times New Roman" w:hAnsi="Times New Roman" w:cs="Times New Roman"/>
-        </w:rPr>
-      </w:pPr>
-      <w:r>
-        <w:rPr>
-          <w:rFonts w:ascii="Times New Roman" w:hAnsi="Times New Roman" w:cs="Times New Roman"/>
-        </w:rPr>
-        <w:t>Zoznámenie s prostredím</w:t>
-      </w:r>
-    </w:p>
-    <w:p>
-      <w:pPr>
+          <w:sz w:val="24"/>
+        </w:rPr>
+      </w:pPr>
+      <w:r>
+        <w:rPr>
+          <w:rFonts w:ascii="Times New Roman" w:hAnsi="Times New Roman" w:cs="Times New Roman"/>
+          <w:sz w:val="24"/>
+        </w:rPr>
+        <w:tab/>
+      </w:r>
+      <w:r>
+        <w:rPr>
+          <w:rFonts w:ascii="Times New Roman" w:hAnsi="Times New Roman" w:cs="Times New Roman"/>
+          <w:sz w:val="24"/>
+        </w:rPr>
+        <w:t xml:space="preserve">V nasledovnej časti sú popísané </w:t>
+      </w:r>
+      <w:r>
+        <w:rPr>
+          <w:rFonts w:ascii="Times New Roman" w:hAnsi="Times New Roman" w:cs="Times New Roman"/>
+          <w:sz w:val="24"/>
+        </w:rPr>
+        <w:t>jednotlivé základné</w:t>
+      </w:r>
+      <w:r>
+        <w:rPr>
+          <w:rFonts w:ascii="Times New Roman" w:hAnsi="Times New Roman" w:cs="Times New Roman"/>
+          <w:sz w:val="24"/>
+        </w:rPr>
+        <w:t xml:space="preserve"> časti</w:t>
+      </w:r>
+      <w:r>
+        <w:rPr>
+          <w:rFonts w:ascii="Times New Roman" w:hAnsi="Times New Roman" w:cs="Times New Roman"/>
+          <w:sz w:val="24"/>
+        </w:rPr>
+        <w:t xml:space="preserve"> softvéru.</w:t>
+      </w:r>
+    </w:p>
+    <w:p>
+      <w:pPr>
+        <w:keepNext/>
         <w:tabs>
           <w:tab w:val="left" w:pos="978"/>
         </w:tabs>
@@ -1144,6 +1133,115 @@
           <w:rFonts w:ascii="Times New Roman" w:hAnsi="Times New Roman" w:cs="Times New Roman"/>
         </w:rPr>
       </w:pPr>
+      <w:r>
+        <w:rPr>
+          <w:rFonts w:ascii="Times New Roman" w:hAnsi="Times New Roman" w:cs="Times New Roman"/>
+          <w:noProof/>
+          <w:sz w:val="24"/>
+          <w:lang w:eastAsia="sk-SK"/>
+        </w:rPr>
+        <w:drawing>
+          <wp:inline distT="0" distB="0" distL="0" distR="0">
+            <wp:extent cx="5753100" cy="3343275"/>
+            <wp:effectExtent l="0" t="0" r="0" b="9525"/>
+            <wp:docPr id="7" name="Obrázok 7" descr="C:\Users\Acer\AppData\Local\Microsoft\Windows\INetCache\Content.Word\Prostredie1.jpg"/>
+            <wp:cNvGraphicFramePr>
+              <a:graphicFrameLocks xmlns:a="http://schemas.openxmlformats.org/drawingml/2006/main" noChangeAspect="1"/>
+            </wp:cNvGraphicFramePr>
+            <a:graphic xmlns:a="http://schemas.openxmlformats.org/drawingml/2006/main">
+              <a:graphicData uri="http://schemas.openxmlformats.org/drawingml/2006/picture">
+                <pic:pic xmlns:pic="http://schemas.openxmlformats.org/drawingml/2006/picture">
+                  <pic:nvPicPr>
+                    <pic:cNvPr id="0" name="Picture 2" descr="C:\Users\Acer\AppData\Local\Microsoft\Windows\INetCache\Content.Word\Prostredie1.jpg"/>
+                    <pic:cNvPicPr>
+                      <a:picLocks noChangeAspect="1" noChangeArrowheads="1"/>
+                    </pic:cNvPicPr>
+                  </pic:nvPicPr>
+                  <pic:blipFill>
+                    <a:blip r:embed="rId9" cstate="print">
+                      <a:extLst>
+                        <a:ext uri="{28A0092B-C50C-407E-A947-70E740481C1C}">
+                          <a14:useLocalDpi xmlns:a14="http://schemas.microsoft.com/office/drawing/2010/main" val="0"/>
+                        </a:ext>
+                      </a:extLst>
+                    </a:blip>
+                    <a:srcRect/>
+                    <a:stretch>
+                      <a:fillRect/>
+                    </a:stretch>
+                  </pic:blipFill>
+                  <pic:spPr bwMode="auto">
+                    <a:xfrm>
+                      <a:off x="0" y="0"/>
+                      <a:ext cx="5753100" cy="3343275"/>
+                    </a:xfrm>
+                    <a:prstGeom prst="rect">
+                      <a:avLst/>
+                    </a:prstGeom>
+                    <a:noFill/>
+                    <a:ln>
+                      <a:noFill/>
+                    </a:ln>
+                  </pic:spPr>
+                </pic:pic>
+              </a:graphicData>
+            </a:graphic>
+          </wp:inline>
+        </w:drawing>
+      </w:r>
+    </w:p>
+    <w:p>
+      <w:pPr>
+        <w:pStyle w:val="Popis"/>
+        <w:jc w:val="center"/>
+        <w:rPr>
+          <w:rFonts w:ascii="Times New Roman" w:hAnsi="Times New Roman" w:cs="Times New Roman"/>
+          <w:sz w:val="24"/>
+        </w:rPr>
+      </w:pPr>
+      <w:r>
+        <w:rPr>
+          <w:rFonts w:ascii="Times New Roman" w:hAnsi="Times New Roman" w:cs="Times New Roman"/>
+        </w:rPr>
+        <w:t xml:space="preserve">Obrázok </w:t>
+      </w:r>
+      <w:r>
+        <w:rPr>
+          <w:rFonts w:ascii="Times New Roman" w:hAnsi="Times New Roman" w:cs="Times New Roman"/>
+        </w:rPr>
+        <w:fldChar w:fldCharType="begin"/>
+      </w:r>
+      <w:r>
+        <w:rPr>
+          <w:rFonts w:ascii="Times New Roman" w:hAnsi="Times New Roman" w:cs="Times New Roman"/>
+        </w:rPr>
+        <w:instrText xml:space="preserve"> SEQ Obrázok \* ARABIC </w:instrText>
+      </w:r>
+      <w:r>
+        <w:rPr>
+          <w:rFonts w:ascii="Times New Roman" w:hAnsi="Times New Roman" w:cs="Times New Roman"/>
+        </w:rPr>
+        <w:fldChar w:fldCharType="separate"/>
+      </w:r>
+      <w:r>
+        <w:rPr>
+          <w:rFonts w:ascii="Times New Roman" w:hAnsi="Times New Roman" w:cs="Times New Roman"/>
+          <w:noProof/>
+        </w:rPr>
+        <w:t>3</w:t>
+      </w:r>
+      <w:r>
+        <w:rPr>
+          <w:rFonts w:ascii="Times New Roman" w:hAnsi="Times New Roman" w:cs="Times New Roman"/>
+        </w:rPr>
+        <w:fldChar w:fldCharType="end"/>
+      </w:r>
+      <w:r>
+        <w:rPr>
+          <w:rFonts w:ascii="Times New Roman" w:hAnsi="Times New Roman" w:cs="Times New Roman"/>
+        </w:rPr>
+        <w:t xml:space="preserve"> - Sekcia správa inzerátov</w:t>
+      </w:r>
     </w:p>
     <w:p>
       <w:pPr>
@@ -1152,8 +1250,2877 @@
         </w:tabs>
         <w:rPr>
           <w:rFonts w:ascii="Times New Roman" w:hAnsi="Times New Roman" w:cs="Times New Roman"/>
-        </w:rPr>
-      </w:pPr>
+          <w:sz w:val="24"/>
+        </w:rPr>
+      </w:pPr>
+    </w:p>
+    <w:p>
+      <w:pPr>
+        <w:tabs>
+          <w:tab w:val="left" w:pos="978"/>
+        </w:tabs>
+        <w:rPr>
+          <w:rFonts w:ascii="Times New Roman" w:hAnsi="Times New Roman" w:cs="Times New Roman"/>
+          <w:sz w:val="24"/>
+        </w:rPr>
+      </w:pPr>
+    </w:p>
+    <w:p>
+      <w:pPr>
+        <w:tabs>
+          <w:tab w:val="left" w:pos="978"/>
+        </w:tabs>
+        <w:rPr>
+          <w:rFonts w:ascii="Times New Roman" w:hAnsi="Times New Roman" w:cs="Times New Roman"/>
+        </w:rPr>
+      </w:pPr>
+    </w:p>
+    <w:p>
+      <w:pPr>
+        <w:tabs>
+          <w:tab w:val="left" w:pos="978"/>
+        </w:tabs>
+        <w:rPr>
+          <w:rFonts w:ascii="Times New Roman" w:hAnsi="Times New Roman" w:cs="Times New Roman"/>
+        </w:rPr>
+      </w:pPr>
+      <w:r>
+        <w:rPr>
+          <w:rFonts w:ascii="Times New Roman" w:hAnsi="Times New Roman" w:cs="Times New Roman"/>
+        </w:rPr>
+        <w:lastRenderedPageBreak/>
+        <w:tab/>
+        <w:t>Predstavuje hlavnú časť softvéru, ktorá obsahuje tabuľku inzerátov a umožňuje vykonávať rôzne funkcionality s nimi.</w:t>
+      </w:r>
+      <w:r>
+        <w:rPr>
+          <w:rFonts w:ascii="Times New Roman" w:hAnsi="Times New Roman" w:cs="Times New Roman"/>
+        </w:rPr>
+        <w:t xml:space="preserve"> V tejto kapitole sú popísané kľúčové funkcionality softvéru.</w:t>
+      </w:r>
+    </w:p>
+    <w:p>
+      <w:pPr>
+        <w:pStyle w:val="Nadpis3"/>
+        <w:rPr>
+          <w:color w:val="2F5496" w:themeColor="accent1" w:themeShade="BF"/>
+        </w:rPr>
+      </w:pPr>
+      <w:r>
+        <w:t>Ako pridať inzerát</w:t>
+      </w:r>
+    </w:p>
+    <w:p>
+      <w:pPr>
+        <w:pStyle w:val="Nadpis5"/>
+        <w:numPr>
+          <w:ilvl w:val="0"/>
+          <w:numId w:val="0"/>
+        </w:numPr>
+        <w:ind w:firstLine="708"/>
+        <w:rPr>
+          <w:rFonts w:ascii="Times New Roman" w:eastAsiaTheme="minorHAnsi" w:hAnsi="Times New Roman" w:cs="Times New Roman"/>
+          <w:color w:val="auto"/>
+        </w:rPr>
+      </w:pPr>
+      <w:r>
+        <w:rPr>
+          <w:rFonts w:ascii="Times New Roman" w:eastAsiaTheme="minorHAnsi" w:hAnsi="Times New Roman" w:cs="Times New Roman"/>
+          <w:color w:val="auto"/>
+        </w:rPr>
+        <w:t xml:space="preserve">Na pridanie inzerátu je určené tlačidlo „Nový inzerát“, ktorý je zobrazený na obrázku. </w:t>
+      </w:r>
+      <w:r>
+        <w:rPr>
+          <w:rFonts w:ascii="Times New Roman" w:eastAsiaTheme="minorHAnsi" w:hAnsi="Times New Roman" w:cs="Times New Roman"/>
+          <w:color w:val="auto"/>
+        </w:rPr>
+        <w:t xml:space="preserve">Po kliknutí sa zobrazí </w:t>
+      </w:r>
+      <w:r>
+        <w:rPr>
+          <w:rFonts w:ascii="Times New Roman" w:eastAsiaTheme="minorHAnsi" w:hAnsi="Times New Roman" w:cs="Times New Roman"/>
+          <w:color w:val="auto"/>
+        </w:rPr>
+        <w:t>dialógové okno umožňujúce vytvoriť inzerát.</w:t>
+      </w:r>
+    </w:p>
+    <w:p>
+      <w:pPr>
+        <w:rPr>
+          <w:rFonts w:ascii="Times New Roman" w:hAnsi="Times New Roman" w:cs="Times New Roman"/>
+        </w:rPr>
+      </w:pPr>
+    </w:p>
+    <w:p>
+      <w:pPr>
+        <w:rPr>
+          <w:rFonts w:ascii="Times New Roman" w:hAnsi="Times New Roman" w:cs="Times New Roman"/>
+        </w:rPr>
+      </w:pPr>
+      <w:r>
+        <w:rPr>
+          <w:rFonts w:ascii="Times New Roman" w:hAnsi="Times New Roman" w:cs="Times New Roman"/>
+          <w:noProof/>
+          <w:lang w:eastAsia="sk-SK"/>
+        </w:rPr>
+        <w:drawing>
+          <wp:inline distT="0" distB="0" distL="0" distR="0" wp14:anchorId="595A82C9" wp14:editId="00A4B341">
+            <wp:extent cx="5603510" cy="6858000"/>
+            <wp:effectExtent l="0" t="0" r="0" b="0"/>
+            <wp:docPr id="9" name="Obrázok 9"/>
+            <wp:cNvGraphicFramePr>
+              <a:graphicFrameLocks xmlns:a="http://schemas.openxmlformats.org/drawingml/2006/main" noChangeAspect="1"/>
+            </wp:cNvGraphicFramePr>
+            <a:graphic xmlns:a="http://schemas.openxmlformats.org/drawingml/2006/main">
+              <a:graphicData uri="http://schemas.openxmlformats.org/drawingml/2006/picture">
+                <pic:pic xmlns:pic="http://schemas.openxmlformats.org/drawingml/2006/picture">
+                  <pic:nvPicPr>
+                    <pic:cNvPr id="1" name=""/>
+                    <pic:cNvPicPr/>
+                  </pic:nvPicPr>
+                  <pic:blipFill>
+                    <a:blip r:embed="rId10"/>
+                    <a:stretch>
+                      <a:fillRect/>
+                    </a:stretch>
+                  </pic:blipFill>
+                  <pic:spPr>
+                    <a:xfrm>
+                      <a:off x="0" y="0"/>
+                      <a:ext cx="5605759" cy="6860753"/>
+                    </a:xfrm>
+                    <a:prstGeom prst="rect">
+                      <a:avLst/>
+                    </a:prstGeom>
+                  </pic:spPr>
+                </pic:pic>
+              </a:graphicData>
+            </a:graphic>
+          </wp:inline>
+        </w:drawing>
+      </w:r>
+    </w:p>
+    <w:p>
+      <w:pPr>
+        <w:tabs>
+          <w:tab w:val="left" w:pos="978"/>
+        </w:tabs>
+        <w:rPr>
+          <w:rFonts w:ascii="Times New Roman" w:hAnsi="Times New Roman" w:cs="Times New Roman"/>
+        </w:rPr>
+      </w:pPr>
+    </w:p>
+    <w:p>
+      <w:pPr>
+        <w:pStyle w:val="Nadpis4"/>
+      </w:pPr>
+      <w:r>
+        <w:lastRenderedPageBreak/>
+        <w:t>Priradenie predajcu</w:t>
+      </w:r>
+    </w:p>
+    <w:p>
+      <w:pPr>
+        <w:tabs>
+          <w:tab w:val="left" w:pos="978"/>
+        </w:tabs>
+        <w:rPr>
+          <w:rFonts w:ascii="Times New Roman" w:hAnsi="Times New Roman" w:cs="Times New Roman"/>
+          <w:sz w:val="24"/>
+        </w:rPr>
+      </w:pPr>
+      <w:r>
+        <w:rPr>
+          <w:rFonts w:ascii="Times New Roman" w:hAnsi="Times New Roman" w:cs="Times New Roman"/>
+          <w:sz w:val="24"/>
+        </w:rPr>
+        <w:t xml:space="preserve">Každý inzerát musí mať uvedeného predajcu, ktorý doniesol vozidlo do autobazáru.. V prípade, že systém neeviduje predajcu je nutné ho vytvoriť pomocou tlačidla </w:t>
+      </w:r>
+      <w:r>
+        <w:rPr>
+          <w:rFonts w:ascii="Times New Roman" w:hAnsi="Times New Roman" w:cs="Times New Roman"/>
+          <w:i/>
+          <w:sz w:val="24"/>
+        </w:rPr>
+        <w:t>„Pridať nového predajcu“.</w:t>
+      </w:r>
+      <w:r>
+        <w:rPr>
+          <w:rFonts w:ascii="Times New Roman" w:hAnsi="Times New Roman" w:cs="Times New Roman"/>
+          <w:sz w:val="24"/>
+        </w:rPr>
+        <w:t xml:space="preserve"> </w:t>
+      </w:r>
+      <w:r>
+        <w:rPr>
+          <w:rFonts w:ascii="Times New Roman" w:hAnsi="Times New Roman" w:cs="Times New Roman"/>
+          <w:sz w:val="24"/>
+        </w:rPr>
+        <w:t xml:space="preserve"> </w:t>
+      </w:r>
+      <w:r>
+        <w:rPr>
+          <w:rFonts w:ascii="Times New Roman" w:hAnsi="Times New Roman" w:cs="Times New Roman"/>
+          <w:sz w:val="24"/>
+        </w:rPr>
+        <w:t>Po kliknutí tohto tlačidla sa zobrazí nasledovné dialógové okno.</w:t>
+      </w:r>
+    </w:p>
+    <w:p>
+      <w:pPr>
+        <w:tabs>
+          <w:tab w:val="left" w:pos="978"/>
+        </w:tabs>
+        <w:rPr>
+          <w:rFonts w:ascii="Times New Roman" w:hAnsi="Times New Roman" w:cs="Times New Roman"/>
+        </w:rPr>
+      </w:pPr>
+    </w:p>
+    <w:p>
+      <w:pPr>
+        <w:keepNext/>
+        <w:tabs>
+          <w:tab w:val="left" w:pos="978"/>
+        </w:tabs>
+        <w:jc w:val="center"/>
+        <w:rPr>
+          <w:rFonts w:ascii="Times New Roman" w:hAnsi="Times New Roman" w:cs="Times New Roman"/>
+        </w:rPr>
+      </w:pPr>
+      <w:r>
+        <w:rPr>
+          <w:rFonts w:ascii="Times New Roman" w:hAnsi="Times New Roman" w:cs="Times New Roman"/>
+          <w:noProof/>
+          <w:lang w:eastAsia="sk-SK"/>
+        </w:rPr>
+        <w:drawing>
+          <wp:inline distT="0" distB="0" distL="0" distR="0" wp14:anchorId="51C88375" wp14:editId="2C4CC407">
+            <wp:extent cx="3676650" cy="2828838"/>
+            <wp:effectExtent l="0" t="0" r="0" b="0"/>
+            <wp:docPr id="11" name="Obrázok 11"/>
+            <wp:cNvGraphicFramePr>
+              <a:graphicFrameLocks xmlns:a="http://schemas.openxmlformats.org/drawingml/2006/main" noChangeAspect="1"/>
+            </wp:cNvGraphicFramePr>
+            <a:graphic xmlns:a="http://schemas.openxmlformats.org/drawingml/2006/main">
+              <a:graphicData uri="http://schemas.openxmlformats.org/drawingml/2006/picture">
+                <pic:pic xmlns:pic="http://schemas.openxmlformats.org/drawingml/2006/picture">
+                  <pic:nvPicPr>
+                    <pic:cNvPr id="1" name=""/>
+                    <pic:cNvPicPr/>
+                  </pic:nvPicPr>
+                  <pic:blipFill>
+                    <a:blip r:embed="rId11"/>
+                    <a:stretch>
+                      <a:fillRect/>
+                    </a:stretch>
+                  </pic:blipFill>
+                  <pic:spPr>
+                    <a:xfrm>
+                      <a:off x="0" y="0"/>
+                      <a:ext cx="3682735" cy="2833520"/>
+                    </a:xfrm>
+                    <a:prstGeom prst="rect">
+                      <a:avLst/>
+                    </a:prstGeom>
+                  </pic:spPr>
+                </pic:pic>
+              </a:graphicData>
+            </a:graphic>
+          </wp:inline>
+        </w:drawing>
+      </w:r>
+    </w:p>
+    <w:p>
+      <w:pPr>
+        <w:pStyle w:val="Popis"/>
+        <w:jc w:val="center"/>
+        <w:rPr>
+          <w:rFonts w:ascii="Times New Roman" w:hAnsi="Times New Roman" w:cs="Times New Roman"/>
+        </w:rPr>
+      </w:pPr>
+      <w:r>
+        <w:rPr>
+          <w:rFonts w:ascii="Times New Roman" w:hAnsi="Times New Roman" w:cs="Times New Roman"/>
+        </w:rPr>
+        <w:t xml:space="preserve">Obrázok </w:t>
+      </w:r>
+      <w:r>
+        <w:rPr>
+          <w:rFonts w:ascii="Times New Roman" w:hAnsi="Times New Roman" w:cs="Times New Roman"/>
+        </w:rPr>
+        <w:fldChar w:fldCharType="begin"/>
+      </w:r>
+      <w:r>
+        <w:rPr>
+          <w:rFonts w:ascii="Times New Roman" w:hAnsi="Times New Roman" w:cs="Times New Roman"/>
+        </w:rPr>
+        <w:instrText xml:space="preserve"> SEQ Obrázok \* ARABIC </w:instrText>
+      </w:r>
+      <w:r>
+        <w:rPr>
+          <w:rFonts w:ascii="Times New Roman" w:hAnsi="Times New Roman" w:cs="Times New Roman"/>
+        </w:rPr>
+        <w:fldChar w:fldCharType="separate"/>
+      </w:r>
+      <w:r>
+        <w:rPr>
+          <w:rFonts w:ascii="Times New Roman" w:hAnsi="Times New Roman" w:cs="Times New Roman"/>
+          <w:noProof/>
+        </w:rPr>
+        <w:t>4</w:t>
+      </w:r>
+      <w:r>
+        <w:rPr>
+          <w:rFonts w:ascii="Times New Roman" w:hAnsi="Times New Roman" w:cs="Times New Roman"/>
+        </w:rPr>
+        <w:fldChar w:fldCharType="end"/>
+      </w:r>
+      <w:r>
+        <w:rPr>
+          <w:rFonts w:ascii="Times New Roman" w:hAnsi="Times New Roman" w:cs="Times New Roman"/>
+        </w:rPr>
+        <w:t xml:space="preserve"> - pridanie predajcu</w:t>
+      </w:r>
+    </w:p>
+    <w:p>
+      <w:pPr>
+        <w:rPr>
+          <w:rFonts w:ascii="Times New Roman" w:hAnsi="Times New Roman" w:cs="Times New Roman"/>
+          <w:sz w:val="24"/>
+        </w:rPr>
+      </w:pPr>
+      <w:r>
+        <w:rPr>
+          <w:rFonts w:ascii="Times New Roman" w:hAnsi="Times New Roman" w:cs="Times New Roman"/>
+          <w:sz w:val="24"/>
+        </w:rPr>
+        <w:t xml:space="preserve">O novom predajcovi je nutné zadať jeho meno, priezvisko, email, telefónny kontakt a lokalitu </w:t>
+      </w:r>
+      <w:r>
+        <w:rPr>
+          <w:rFonts w:ascii="Times New Roman" w:hAnsi="Times New Roman" w:cs="Times New Roman"/>
+          <w:sz w:val="24"/>
+        </w:rPr>
+        <w:t>kde býva. Následne je nutné údaje uložiť tlačidlom dole vpravo.</w:t>
+      </w:r>
+    </w:p>
+    <w:p>
+      <w:pPr>
+        <w:rPr>
+          <w:rFonts w:ascii="Times New Roman" w:hAnsi="Times New Roman" w:cs="Times New Roman"/>
+          <w:sz w:val="24"/>
+        </w:rPr>
+      </w:pPr>
+      <w:r>
+        <w:rPr>
+          <w:rFonts w:ascii="Times New Roman" w:hAnsi="Times New Roman" w:cs="Times New Roman"/>
+          <w:sz w:val="24"/>
+        </w:rPr>
+        <w:t>Po úspešnom uložení informácií o predajcovi sa zobrazí hláška o pridaní predajcu a detail zadaných údajov.</w:t>
+      </w:r>
+    </w:p>
+    <w:p>
+      <w:pPr>
+        <w:keepNext/>
+        <w:jc w:val="center"/>
+        <w:rPr>
+          <w:rFonts w:ascii="Times New Roman" w:hAnsi="Times New Roman" w:cs="Times New Roman"/>
+        </w:rPr>
+      </w:pPr>
+      <w:r>
+        <w:rPr>
+          <w:rFonts w:ascii="Times New Roman" w:hAnsi="Times New Roman" w:cs="Times New Roman"/>
+          <w:noProof/>
+          <w:lang w:eastAsia="sk-SK"/>
+        </w:rPr>
+        <w:drawing>
+          <wp:inline distT="0" distB="0" distL="0" distR="0" wp14:anchorId="51F119F2" wp14:editId="48FC87E5">
+            <wp:extent cx="4272080" cy="3190875"/>
+            <wp:effectExtent l="0" t="0" r="0" b="0"/>
+            <wp:docPr id="12" name="Obrázok 12"/>
+            <wp:cNvGraphicFramePr>
+              <a:graphicFrameLocks xmlns:a="http://schemas.openxmlformats.org/drawingml/2006/main" noChangeAspect="1"/>
+            </wp:cNvGraphicFramePr>
+            <a:graphic xmlns:a="http://schemas.openxmlformats.org/drawingml/2006/main">
+              <a:graphicData uri="http://schemas.openxmlformats.org/drawingml/2006/picture">
+                <pic:pic xmlns:pic="http://schemas.openxmlformats.org/drawingml/2006/picture">
+                  <pic:nvPicPr>
+                    <pic:cNvPr id="1" name=""/>
+                    <pic:cNvPicPr/>
+                  </pic:nvPicPr>
+                  <pic:blipFill>
+                    <a:blip r:embed="rId12"/>
+                    <a:stretch>
+                      <a:fillRect/>
+                    </a:stretch>
+                  </pic:blipFill>
+                  <pic:spPr>
+                    <a:xfrm>
+                      <a:off x="0" y="0"/>
+                      <a:ext cx="4292300" cy="3205978"/>
+                    </a:xfrm>
+                    <a:prstGeom prst="rect">
+                      <a:avLst/>
+                    </a:prstGeom>
+                  </pic:spPr>
+                </pic:pic>
+              </a:graphicData>
+            </a:graphic>
+          </wp:inline>
+        </w:drawing>
+      </w:r>
+    </w:p>
+    <w:p>
+      <w:pPr>
+        <w:pStyle w:val="Popis"/>
+        <w:jc w:val="center"/>
+        <w:rPr>
+          <w:rFonts w:ascii="Times New Roman" w:hAnsi="Times New Roman" w:cs="Times New Roman"/>
+        </w:rPr>
+      </w:pPr>
+      <w:r>
+        <w:rPr>
+          <w:rFonts w:ascii="Times New Roman" w:hAnsi="Times New Roman" w:cs="Times New Roman"/>
+        </w:rPr>
+        <w:t xml:space="preserve">Obrázok </w:t>
+      </w:r>
+      <w:r>
+        <w:rPr>
+          <w:rFonts w:ascii="Times New Roman" w:hAnsi="Times New Roman" w:cs="Times New Roman"/>
+        </w:rPr>
+        <w:fldChar w:fldCharType="begin"/>
+      </w:r>
+      <w:r>
+        <w:rPr>
+          <w:rFonts w:ascii="Times New Roman" w:hAnsi="Times New Roman" w:cs="Times New Roman"/>
+        </w:rPr>
+        <w:instrText xml:space="preserve"> SEQ Obrázok \* ARABIC </w:instrText>
+      </w:r>
+      <w:r>
+        <w:rPr>
+          <w:rFonts w:ascii="Times New Roman" w:hAnsi="Times New Roman" w:cs="Times New Roman"/>
+        </w:rPr>
+        <w:fldChar w:fldCharType="separate"/>
+      </w:r>
+      <w:r>
+        <w:rPr>
+          <w:rFonts w:ascii="Times New Roman" w:hAnsi="Times New Roman" w:cs="Times New Roman"/>
+          <w:noProof/>
+        </w:rPr>
+        <w:t>5</w:t>
+      </w:r>
+      <w:r>
+        <w:rPr>
+          <w:rFonts w:ascii="Times New Roman" w:hAnsi="Times New Roman" w:cs="Times New Roman"/>
+        </w:rPr>
+        <w:fldChar w:fldCharType="end"/>
+      </w:r>
+      <w:r>
+        <w:rPr>
+          <w:rFonts w:ascii="Times New Roman" w:hAnsi="Times New Roman" w:cs="Times New Roman"/>
+        </w:rPr>
+        <w:t xml:space="preserve"> - nový predajca</w:t>
+      </w:r>
+    </w:p>
+    <w:p>
+      <w:pPr>
+        <w:rPr>
+          <w:rFonts w:ascii="Times New Roman" w:hAnsi="Times New Roman" w:cs="Times New Roman"/>
+          <w:sz w:val="24"/>
+        </w:rPr>
+      </w:pPr>
+      <w:r>
+        <w:rPr>
+          <w:rFonts w:ascii="Times New Roman" w:hAnsi="Times New Roman" w:cs="Times New Roman"/>
+          <w:sz w:val="24"/>
+        </w:rPr>
+        <w:lastRenderedPageBreak/>
+        <w:t>V prípade, že sa jedná o predajcu, ktorý už existuje v systéme stačí ho vyhľadať v tabuľke s existujúcimi predajcami, následne označiť riadok a zvoliť uložiť predajcu. Túto situáciu popisuje nasledovný obrázok.</w:t>
+      </w:r>
+    </w:p>
+    <w:p>
+      <w:pPr>
+        <w:rPr>
+          <w:rFonts w:ascii="Times New Roman" w:hAnsi="Times New Roman" w:cs="Times New Roman"/>
+        </w:rPr>
+      </w:pPr>
+      <w:r>
+        <w:rPr>
+          <w:rFonts w:ascii="Times New Roman" w:hAnsi="Times New Roman" w:cs="Times New Roman"/>
+          <w:noProof/>
+          <w:lang w:eastAsia="sk-SK"/>
+        </w:rPr>
+        <w:drawing>
+          <wp:inline distT="0" distB="0" distL="0" distR="0" wp14:anchorId="4418DB70" wp14:editId="36D97598">
+            <wp:extent cx="5760720" cy="3226435"/>
+            <wp:effectExtent l="0" t="0" r="0" b="0"/>
+            <wp:docPr id="17" name="Obrázok 17"/>
+            <wp:cNvGraphicFramePr>
+              <a:graphicFrameLocks xmlns:a="http://schemas.openxmlformats.org/drawingml/2006/main" noChangeAspect="1"/>
+            </wp:cNvGraphicFramePr>
+            <a:graphic xmlns:a="http://schemas.openxmlformats.org/drawingml/2006/main">
+              <a:graphicData uri="http://schemas.openxmlformats.org/drawingml/2006/picture">
+                <pic:pic xmlns:pic="http://schemas.openxmlformats.org/drawingml/2006/picture">
+                  <pic:nvPicPr>
+                    <pic:cNvPr id="1" name=""/>
+                    <pic:cNvPicPr/>
+                  </pic:nvPicPr>
+                  <pic:blipFill>
+                    <a:blip r:embed="rId13"/>
+                    <a:stretch>
+                      <a:fillRect/>
+                    </a:stretch>
+                  </pic:blipFill>
+                  <pic:spPr>
+                    <a:xfrm>
+                      <a:off x="0" y="0"/>
+                      <a:ext cx="5760720" cy="3226435"/>
+                    </a:xfrm>
+                    <a:prstGeom prst="rect">
+                      <a:avLst/>
+                    </a:prstGeom>
+                  </pic:spPr>
+                </pic:pic>
+              </a:graphicData>
+            </a:graphic>
+          </wp:inline>
+        </w:drawing>
+      </w:r>
+    </w:p>
+    <w:p>
+      <w:pPr>
+        <w:rPr>
+          <w:rFonts w:ascii="Times New Roman" w:hAnsi="Times New Roman" w:cs="Times New Roman"/>
+        </w:rPr>
+      </w:pPr>
+      <w:r>
+        <w:rPr>
+          <w:rFonts w:ascii="Times New Roman" w:hAnsi="Times New Roman" w:cs="Times New Roman"/>
+        </w:rPr>
+        <w:t>Pre urýchlenie hľadania existujúceho predajcu v tabuľke existuje možnosť jeho vyhľadania podľa kľúčového slova.</w:t>
+      </w:r>
+    </w:p>
+    <w:p>
+      <w:pPr>
+        <w:pStyle w:val="Nadpis4"/>
+      </w:pPr>
+      <w:r>
+        <w:t>Priradenie kategórie vozidla</w:t>
+      </w:r>
+    </w:p>
+    <w:p>
+      <w:pPr>
+        <w:ind w:firstLine="360"/>
+        <w:rPr>
+          <w:rFonts w:ascii="Times New Roman" w:hAnsi="Times New Roman" w:cs="Times New Roman"/>
+          <w:sz w:val="24"/>
+        </w:rPr>
+      </w:pPr>
+      <w:r>
+        <w:rPr>
+          <w:rFonts w:ascii="Times New Roman" w:hAnsi="Times New Roman" w:cs="Times New Roman"/>
+          <w:sz w:val="24"/>
+        </w:rPr>
+        <w:t>Keď je predajca priradený k inzerátu je nutné pridať informácie o vozidle,</w:t>
+      </w:r>
+      <w:r>
+        <w:rPr>
+          <w:rFonts w:ascii="Times New Roman" w:hAnsi="Times New Roman" w:cs="Times New Roman"/>
+          <w:sz w:val="24"/>
+        </w:rPr>
+        <w:t xml:space="preserve"> ktorého sa inzerát týka. Autobazár ponúka štyri kategórie vozidiel, ktoré je možné evidovať systémom.</w:t>
+      </w:r>
+    </w:p>
+    <w:p>
+      <w:pPr>
+        <w:rPr>
+          <w:rFonts w:ascii="Times New Roman" w:hAnsi="Times New Roman" w:cs="Times New Roman"/>
+        </w:rPr>
+      </w:pPr>
+      <w:r>
+        <w:rPr>
+          <w:rFonts w:ascii="Times New Roman" w:hAnsi="Times New Roman" w:cs="Times New Roman"/>
+          <w:noProof/>
+          <w:lang w:eastAsia="sk-SK"/>
+        </w:rPr>
+        <w:drawing>
+          <wp:anchor distT="0" distB="0" distL="114300" distR="114300" simplePos="0" relativeHeight="251664384" behindDoc="0" locked="0" layoutInCell="1" allowOverlap="1">
+            <wp:simplePos x="0" y="0"/>
+            <wp:positionH relativeFrom="margin">
+              <wp:align>right</wp:align>
+            </wp:positionH>
+            <wp:positionV relativeFrom="paragraph">
+              <wp:posOffset>5715</wp:posOffset>
+            </wp:positionV>
+            <wp:extent cx="3931920" cy="1430262"/>
+            <wp:effectExtent l="0" t="0" r="0" b="0"/>
+            <wp:wrapSquare wrapText="bothSides"/>
+            <wp:docPr id="13" name="Obrázok 13"/>
+            <wp:cNvGraphicFramePr>
+              <a:graphicFrameLocks xmlns:a="http://schemas.openxmlformats.org/drawingml/2006/main" noChangeAspect="1"/>
+            </wp:cNvGraphicFramePr>
+            <a:graphic xmlns:a="http://schemas.openxmlformats.org/drawingml/2006/main">
+              <a:graphicData uri="http://schemas.openxmlformats.org/drawingml/2006/picture">
+                <pic:pic xmlns:pic="http://schemas.openxmlformats.org/drawingml/2006/picture">
+                  <pic:nvPicPr>
+                    <pic:cNvPr id="1" name=""/>
+                    <pic:cNvPicPr/>
+                  </pic:nvPicPr>
+                  <pic:blipFill>
+                    <a:blip r:embed="rId14">
+                      <a:extLst>
+                        <a:ext uri="{28A0092B-C50C-407E-A947-70E740481C1C}">
+                          <a14:useLocalDpi xmlns:a14="http://schemas.microsoft.com/office/drawing/2010/main" val="0"/>
+                        </a:ext>
+                      </a:extLst>
+                    </a:blip>
+                    <a:stretch>
+                      <a:fillRect/>
+                    </a:stretch>
+                  </pic:blipFill>
+                  <pic:spPr>
+                    <a:xfrm>
+                      <a:off x="0" y="0"/>
+                      <a:ext cx="3931920" cy="1430262"/>
+                    </a:xfrm>
+                    <a:prstGeom prst="rect">
+                      <a:avLst/>
+                    </a:prstGeom>
+                  </pic:spPr>
+                </pic:pic>
+              </a:graphicData>
+            </a:graphic>
+          </wp:anchor>
+        </w:drawing>
+      </w:r>
+    </w:p>
+    <w:p>
+      <w:pPr>
+        <w:pStyle w:val="Odsekzoznamu"/>
+        <w:numPr>
+          <w:ilvl w:val="0"/>
+          <w:numId w:val="5"/>
+        </w:numPr>
+        <w:rPr>
+          <w:rFonts w:ascii="Times New Roman" w:hAnsi="Times New Roman" w:cs="Times New Roman"/>
+          <w:b/>
+        </w:rPr>
+      </w:pPr>
+      <w:r>
+        <w:rPr>
+          <w:rFonts w:ascii="Times New Roman" w:hAnsi="Times New Roman" w:cs="Times New Roman"/>
+          <w:b/>
+        </w:rPr>
+        <w:t>Automobil</w:t>
+      </w:r>
+    </w:p>
+    <w:p>
+      <w:pPr>
+        <w:pStyle w:val="Odsekzoznamu"/>
+        <w:numPr>
+          <w:ilvl w:val="0"/>
+          <w:numId w:val="5"/>
+        </w:numPr>
+        <w:rPr>
+          <w:rFonts w:ascii="Times New Roman" w:hAnsi="Times New Roman" w:cs="Times New Roman"/>
+          <w:b/>
+        </w:rPr>
+      </w:pPr>
+      <w:r>
+        <w:rPr>
+          <w:rFonts w:ascii="Times New Roman" w:hAnsi="Times New Roman" w:cs="Times New Roman"/>
+          <w:b/>
+        </w:rPr>
+        <w:t>Motocykel</w:t>
+      </w:r>
+    </w:p>
+    <w:p>
+      <w:pPr>
+        <w:pStyle w:val="Odsekzoznamu"/>
+        <w:numPr>
+          <w:ilvl w:val="0"/>
+          <w:numId w:val="5"/>
+        </w:numPr>
+        <w:rPr>
+          <w:rFonts w:ascii="Times New Roman" w:hAnsi="Times New Roman" w:cs="Times New Roman"/>
+          <w:b/>
+        </w:rPr>
+      </w:pPr>
+      <w:r>
+        <w:rPr>
+          <w:rFonts w:ascii="Times New Roman" w:hAnsi="Times New Roman" w:cs="Times New Roman"/>
+          <w:b/>
+        </w:rPr>
+        <w:t>Autobus</w:t>
+      </w:r>
+    </w:p>
+    <w:p>
+      <w:pPr>
+        <w:pStyle w:val="Odsekzoznamu"/>
+        <w:numPr>
+          <w:ilvl w:val="0"/>
+          <w:numId w:val="5"/>
+        </w:numPr>
+        <w:rPr>
+          <w:rFonts w:ascii="Times New Roman" w:hAnsi="Times New Roman" w:cs="Times New Roman"/>
+          <w:b/>
+        </w:rPr>
+      </w:pPr>
+      <w:r>
+        <w:rPr>
+          <w:rFonts w:ascii="Times New Roman" w:hAnsi="Times New Roman" w:cs="Times New Roman"/>
+          <w:b/>
+        </w:rPr>
+        <w:t>Nákladné auto</w:t>
+      </w:r>
+    </w:p>
+    <w:p>
+      <w:pPr>
+        <w:rPr>
+          <w:rFonts w:ascii="Times New Roman" w:hAnsi="Times New Roman" w:cs="Times New Roman"/>
+        </w:rPr>
+      </w:pPr>
+    </w:p>
+    <w:p>
+      <w:pPr>
+        <w:rPr>
+          <w:rFonts w:ascii="Times New Roman" w:hAnsi="Times New Roman" w:cs="Times New Roman"/>
+          <w:sz w:val="24"/>
+        </w:rPr>
+      </w:pPr>
+      <w:r>
+        <w:rPr>
+          <w:rFonts w:ascii="Times New Roman" w:hAnsi="Times New Roman" w:cs="Times New Roman"/>
+          <w:sz w:val="24"/>
+        </w:rPr>
+        <w:t>Je nutné zvoliť kategóriu kliknutím na príslušné tlačidlo s ikonou, ktorá predstavuje konkrétnu kategóriu vozidla.</w:t>
+      </w:r>
+    </w:p>
+    <w:p>
+      <w:pPr>
+        <w:rPr>
+          <w:rFonts w:ascii="Times New Roman" w:hAnsi="Times New Roman" w:cs="Times New Roman"/>
+          <w:b/>
+          <w:sz w:val="24"/>
+          <w:u w:val="single"/>
+        </w:rPr>
+      </w:pPr>
+      <w:r>
+        <w:rPr>
+          <w:rFonts w:ascii="Times New Roman" w:hAnsi="Times New Roman" w:cs="Times New Roman"/>
+          <w:b/>
+          <w:sz w:val="24"/>
+          <w:u w:val="single"/>
+        </w:rPr>
+        <w:br w:type="page"/>
+      </w:r>
+    </w:p>
+    <w:p>
+      <w:pPr>
+        <w:pStyle w:val="Odsekzoznamu"/>
+        <w:numPr>
+          <w:ilvl w:val="0"/>
+          <w:numId w:val="6"/>
+        </w:numPr>
+        <w:rPr>
+          <w:rFonts w:ascii="Times New Roman" w:hAnsi="Times New Roman" w:cs="Times New Roman"/>
+          <w:b/>
+          <w:sz w:val="24"/>
+          <w:u w:val="single"/>
+        </w:rPr>
+      </w:pPr>
+      <w:r>
+        <w:rPr>
+          <w:rFonts w:ascii="Times New Roman" w:hAnsi="Times New Roman" w:cs="Times New Roman"/>
+          <w:b/>
+          <w:sz w:val="24"/>
+          <w:u w:val="single"/>
+        </w:rPr>
+        <w:lastRenderedPageBreak/>
+        <w:t>Pridanie automobilu</w:t>
+      </w:r>
+    </w:p>
+    <w:p>
+      <w:pPr>
+        <w:ind w:left="360"/>
+        <w:rPr>
+          <w:rFonts w:ascii="Times New Roman" w:hAnsi="Times New Roman" w:cs="Times New Roman"/>
+          <w:noProof/>
+          <w:lang w:eastAsia="sk-SK"/>
+        </w:rPr>
+      </w:pPr>
+      <w:r>
+        <w:rPr>
+          <w:rFonts w:ascii="Times New Roman" w:hAnsi="Times New Roman" w:cs="Times New Roman"/>
+          <w:noProof/>
+          <w:lang w:eastAsia="sk-SK"/>
+        </w:rPr>
+        <w:drawing>
+          <wp:anchor distT="0" distB="0" distL="114300" distR="114300" simplePos="0" relativeHeight="251668480" behindDoc="0" locked="0" layoutInCell="1" allowOverlap="1">
+            <wp:simplePos x="0" y="0"/>
+            <wp:positionH relativeFrom="margin">
+              <wp:align>right</wp:align>
+            </wp:positionH>
+            <wp:positionV relativeFrom="paragraph">
+              <wp:posOffset>712470</wp:posOffset>
+            </wp:positionV>
+            <wp:extent cx="5523230" cy="4219575"/>
+            <wp:effectExtent l="0" t="0" r="1270" b="9525"/>
+            <wp:wrapSquare wrapText="bothSides"/>
+            <wp:docPr id="14" name="Obrázok 14"/>
+            <wp:cNvGraphicFramePr>
+              <a:graphicFrameLocks xmlns:a="http://schemas.openxmlformats.org/drawingml/2006/main" noChangeAspect="1"/>
+            </wp:cNvGraphicFramePr>
+            <a:graphic xmlns:a="http://schemas.openxmlformats.org/drawingml/2006/main">
+              <a:graphicData uri="http://schemas.openxmlformats.org/drawingml/2006/picture">
+                <pic:pic xmlns:pic="http://schemas.openxmlformats.org/drawingml/2006/picture">
+                  <pic:nvPicPr>
+                    <pic:cNvPr id="1" name=""/>
+                    <pic:cNvPicPr/>
+                  </pic:nvPicPr>
+                  <pic:blipFill rotWithShape="1">
+                    <a:blip r:embed="rId15">
+                      <a:extLst>
+                        <a:ext uri="{28A0092B-C50C-407E-A947-70E740481C1C}">
+                          <a14:useLocalDpi xmlns:a14="http://schemas.microsoft.com/office/drawing/2010/main" val="0"/>
+                        </a:ext>
+                      </a:extLst>
+                    </a:blip>
+                    <a:srcRect t="1" b="894"/>
+                    <a:stretch/>
+                  </pic:blipFill>
+                  <pic:spPr bwMode="auto">
+                    <a:xfrm>
+                      <a:off x="0" y="0"/>
+                      <a:ext cx="5523230" cy="4219575"/>
+                    </a:xfrm>
+                    <a:prstGeom prst="rect">
+                      <a:avLst/>
+                    </a:prstGeom>
+                    <a:ln>
+                      <a:noFill/>
+                    </a:ln>
+                    <a:extLst>
+                      <a:ext uri="{53640926-AAD7-44D8-BBD7-CCE9431645EC}">
+                        <a14:shadowObscured xmlns:a14="http://schemas.microsoft.com/office/drawing/2010/main"/>
+                      </a:ext>
+                    </a:extLst>
+                  </pic:spPr>
+                </pic:pic>
+              </a:graphicData>
+            </a:graphic>
+            <wp14:sizeRelH relativeFrom="margin">
+              <wp14:pctWidth>0</wp14:pctWidth>
+            </wp14:sizeRelH>
+            <wp14:sizeRelV relativeFrom="margin">
+              <wp14:pctHeight>0</wp14:pctHeight>
+            </wp14:sizeRelV>
+          </wp:anchor>
+        </w:drawing>
+      </w:r>
+      <w:r>
+        <w:rPr>
+          <w:rFonts w:ascii="Times New Roman" w:hAnsi="Times New Roman" w:cs="Times New Roman"/>
+          <w:sz w:val="24"/>
+        </w:rPr>
+        <w:t>Pre pridanie automobilu je nutné zadať potrebné informácie. Všetky polia ktorých popis obsahuje za názvom hviezdičku (*) je povinné. Po vyplnení informácií je nutné kliknúť na tlačidlo „Uložiť“.</w:t>
+      </w:r>
+      <w:r>
+        <w:rPr>
+          <w:rFonts w:ascii="Times New Roman" w:hAnsi="Times New Roman" w:cs="Times New Roman"/>
+          <w:noProof/>
+          <w:lang w:eastAsia="sk-SK"/>
+        </w:rPr>
+        <w:t xml:space="preserve"> </w:t>
+      </w:r>
+    </w:p>
+    <w:p>
+      <w:pPr>
+        <w:ind w:left="360"/>
+        <w:rPr>
+          <w:rFonts w:ascii="Times New Roman" w:hAnsi="Times New Roman" w:cs="Times New Roman"/>
+          <w:noProof/>
+          <w:lang w:eastAsia="sk-SK"/>
+        </w:rPr>
+      </w:pPr>
+    </w:p>
+    <w:p>
+      <w:pPr>
+        <w:ind w:left="360"/>
+        <w:rPr>
+          <w:rFonts w:ascii="Times New Roman" w:hAnsi="Times New Roman" w:cs="Times New Roman"/>
+          <w:sz w:val="24"/>
+        </w:rPr>
+      </w:pPr>
+      <w:r>
+        <w:rPr>
+          <w:rFonts w:ascii="Times New Roman" w:hAnsi="Times New Roman" w:cs="Times New Roman"/>
+          <w:sz w:val="24"/>
+        </w:rPr>
+        <w:t>Dialógové okno pre pridanie automobilu obsahuje oproti ostatných špeciálne 2 polia pre pridanie počtu sedadiel a počet dverí. Jedná sa o špeciálny atribút automobilu. Zvyšné atribúty sú pre všetky kategórie rovnaké.</w:t>
+      </w:r>
+    </w:p>
+    <w:p>
+      <w:pPr>
+        <w:ind w:left="360"/>
+        <w:jc w:val="center"/>
+        <w:rPr>
+          <w:rFonts w:ascii="Times New Roman" w:hAnsi="Times New Roman" w:cs="Times New Roman"/>
+          <w:sz w:val="24"/>
+        </w:rPr>
+      </w:pPr>
+      <w:r>
+        <w:rPr>
+          <w:rFonts w:ascii="Times New Roman" w:hAnsi="Times New Roman" w:cs="Times New Roman"/>
+          <w:noProof/>
+          <w:lang w:eastAsia="sk-SK"/>
+        </w:rPr>
+        <w:t xml:space="preserve"> </w:t>
+      </w:r>
+    </w:p>
+    <w:p>
+      <w:pPr>
+        <w:rPr>
+          <w:rFonts w:ascii="Times New Roman" w:hAnsi="Times New Roman" w:cs="Times New Roman"/>
+          <w:sz w:val="24"/>
+        </w:rPr>
+      </w:pPr>
+    </w:p>
+    <w:p>
+      <w:pPr>
+        <w:rPr>
+          <w:rFonts w:ascii="Times New Roman" w:hAnsi="Times New Roman" w:cs="Times New Roman"/>
+          <w:b/>
+          <w:sz w:val="24"/>
+          <w:u w:val="single"/>
+        </w:rPr>
+      </w:pPr>
+      <w:r>
+        <w:rPr>
+          <w:rFonts w:ascii="Times New Roman" w:hAnsi="Times New Roman" w:cs="Times New Roman"/>
+          <w:b/>
+          <w:sz w:val="24"/>
+          <w:u w:val="single"/>
+        </w:rPr>
+        <w:br w:type="page"/>
+      </w:r>
+    </w:p>
+    <w:p>
+      <w:pPr>
+        <w:pStyle w:val="Odsekzoznamu"/>
+        <w:numPr>
+          <w:ilvl w:val="0"/>
+          <w:numId w:val="6"/>
+        </w:numPr>
+        <w:rPr>
+          <w:rFonts w:ascii="Times New Roman" w:hAnsi="Times New Roman" w:cs="Times New Roman"/>
+          <w:b/>
+          <w:sz w:val="24"/>
+          <w:u w:val="single"/>
+        </w:rPr>
+      </w:pPr>
+      <w:r>
+        <w:rPr>
+          <w:rFonts w:ascii="Times New Roman" w:hAnsi="Times New Roman" w:cs="Times New Roman"/>
+          <w:b/>
+          <w:sz w:val="24"/>
+          <w:u w:val="single"/>
+        </w:rPr>
+        <w:lastRenderedPageBreak/>
+        <w:t>Pridanie motocykla</w:t>
+      </w:r>
+    </w:p>
+    <w:p>
+      <w:pPr>
+        <w:pStyle w:val="Odsekzoznamu"/>
+        <w:rPr>
+          <w:rFonts w:ascii="Times New Roman" w:hAnsi="Times New Roman" w:cs="Times New Roman"/>
+          <w:b/>
+          <w:sz w:val="24"/>
+          <w:u w:val="single"/>
+        </w:rPr>
+      </w:pPr>
+    </w:p>
+    <w:p>
+      <w:pPr>
+        <w:pStyle w:val="Odsekzoznamu"/>
+        <w:rPr>
+          <w:rFonts w:ascii="Times New Roman" w:hAnsi="Times New Roman" w:cs="Times New Roman"/>
+          <w:b/>
+          <w:sz w:val="24"/>
+          <w:u w:val="single"/>
+        </w:rPr>
+      </w:pPr>
+      <w:r>
+        <w:rPr>
+          <w:rFonts w:ascii="Times New Roman" w:hAnsi="Times New Roman" w:cs="Times New Roman"/>
+          <w:noProof/>
+          <w:lang w:eastAsia="sk-SK"/>
+        </w:rPr>
+        <w:drawing>
+          <wp:inline distT="0" distB="0" distL="0" distR="0">
+            <wp:extent cx="4714875" cy="3318249"/>
+            <wp:effectExtent l="0" t="0" r="0" b="0"/>
+            <wp:docPr id="15" name="Obrázok 15"/>
+            <wp:cNvGraphicFramePr>
+              <a:graphicFrameLocks xmlns:a="http://schemas.openxmlformats.org/drawingml/2006/main" noChangeAspect="1"/>
+            </wp:cNvGraphicFramePr>
+            <a:graphic xmlns:a="http://schemas.openxmlformats.org/drawingml/2006/main">
+              <a:graphicData uri="http://schemas.openxmlformats.org/drawingml/2006/picture">
+                <pic:pic xmlns:pic="http://schemas.openxmlformats.org/drawingml/2006/picture">
+                  <pic:nvPicPr>
+                    <pic:cNvPr id="1" name=""/>
+                    <pic:cNvPicPr/>
+                  </pic:nvPicPr>
+                  <pic:blipFill>
+                    <a:blip r:embed="rId16">
+                      <a:extLst>
+                        <a:ext uri="{28A0092B-C50C-407E-A947-70E740481C1C}">
+                          <a14:useLocalDpi xmlns:a14="http://schemas.microsoft.com/office/drawing/2010/main" val="0"/>
+                        </a:ext>
+                      </a:extLst>
+                    </a:blip>
+                    <a:stretch>
+                      <a:fillRect/>
+                    </a:stretch>
+                  </pic:blipFill>
+                  <pic:spPr>
+                    <a:xfrm>
+                      <a:off x="0" y="0"/>
+                      <a:ext cx="4749914" cy="3342909"/>
+                    </a:xfrm>
+                    <a:prstGeom prst="rect">
+                      <a:avLst/>
+                    </a:prstGeom>
+                  </pic:spPr>
+                </pic:pic>
+              </a:graphicData>
+            </a:graphic>
+          </wp:inline>
+        </w:drawing>
+      </w:r>
+    </w:p>
+    <w:p>
+      <w:pPr>
+        <w:pStyle w:val="Odsekzoznamu"/>
+        <w:rPr>
+          <w:rFonts w:ascii="Times New Roman" w:hAnsi="Times New Roman" w:cs="Times New Roman"/>
+          <w:b/>
+          <w:sz w:val="24"/>
+          <w:u w:val="single"/>
+        </w:rPr>
+      </w:pPr>
+      <w:r>
+        <w:rPr>
+          <w:rFonts w:ascii="Times New Roman" w:hAnsi="Times New Roman" w:cs="Times New Roman"/>
+          <w:b/>
+          <w:sz w:val="24"/>
+          <w:u w:val="single"/>
+        </w:rPr>
+        <w:br/>
+      </w:r>
+    </w:p>
+    <w:p>
+      <w:pPr>
+        <w:pStyle w:val="Odsekzoznamu"/>
+        <w:numPr>
+          <w:ilvl w:val="0"/>
+          <w:numId w:val="6"/>
+        </w:numPr>
+        <w:rPr>
+          <w:rFonts w:ascii="Times New Roman" w:hAnsi="Times New Roman" w:cs="Times New Roman"/>
+          <w:b/>
+          <w:sz w:val="24"/>
+          <w:u w:val="single"/>
+        </w:rPr>
+      </w:pPr>
+      <w:r>
+        <w:rPr>
+          <w:rFonts w:ascii="Times New Roman" w:hAnsi="Times New Roman" w:cs="Times New Roman"/>
+          <w:b/>
+          <w:sz w:val="24"/>
+          <w:u w:val="single"/>
+        </w:rPr>
+        <w:t>Pridanie autobusu</w:t>
+      </w:r>
+    </w:p>
+    <w:p>
+      <w:pPr>
+        <w:pStyle w:val="Odsekzoznamu"/>
+        <w:rPr>
+          <w:rFonts w:ascii="Times New Roman" w:hAnsi="Times New Roman" w:cs="Times New Roman"/>
+          <w:b/>
+          <w:sz w:val="24"/>
+          <w:u w:val="single"/>
+        </w:rPr>
+      </w:pPr>
+    </w:p>
+    <w:p>
+      <w:pPr>
+        <w:pStyle w:val="Odsekzoznamu"/>
+        <w:rPr>
+          <w:rFonts w:ascii="Times New Roman" w:hAnsi="Times New Roman" w:cs="Times New Roman"/>
+          <w:b/>
+          <w:sz w:val="24"/>
+          <w:u w:val="single"/>
+        </w:rPr>
+      </w:pPr>
+      <w:r>
+        <w:rPr>
+          <w:rFonts w:ascii="Times New Roman" w:hAnsi="Times New Roman" w:cs="Times New Roman"/>
+          <w:noProof/>
+          <w:lang w:eastAsia="sk-SK"/>
+        </w:rPr>
+        <w:drawing>
+          <wp:inline distT="0" distB="0" distL="0" distR="0" wp14:anchorId="59DCF765" wp14:editId="0D0BC578">
+            <wp:extent cx="4695825" cy="3937000"/>
+            <wp:effectExtent l="0" t="0" r="9525" b="6350"/>
+            <wp:docPr id="16" name="Obrázok 16"/>
+            <wp:cNvGraphicFramePr>
+              <a:graphicFrameLocks xmlns:a="http://schemas.openxmlformats.org/drawingml/2006/main" noChangeAspect="1"/>
+            </wp:cNvGraphicFramePr>
+            <a:graphic xmlns:a="http://schemas.openxmlformats.org/drawingml/2006/main">
+              <a:graphicData uri="http://schemas.openxmlformats.org/drawingml/2006/picture">
+                <pic:pic xmlns:pic="http://schemas.openxmlformats.org/drawingml/2006/picture">
+                  <pic:nvPicPr>
+                    <pic:cNvPr id="1" name=""/>
+                    <pic:cNvPicPr/>
+                  </pic:nvPicPr>
+                  <pic:blipFill>
+                    <a:blip r:embed="rId17">
+                      <a:extLst>
+                        <a:ext uri="{28A0092B-C50C-407E-A947-70E740481C1C}">
+                          <a14:useLocalDpi xmlns:a14="http://schemas.microsoft.com/office/drawing/2010/main" val="0"/>
+                        </a:ext>
+                      </a:extLst>
+                    </a:blip>
+                    <a:stretch>
+                      <a:fillRect/>
+                    </a:stretch>
+                  </pic:blipFill>
+                  <pic:spPr>
+                    <a:xfrm>
+                      <a:off x="0" y="0"/>
+                      <a:ext cx="4695825" cy="3937000"/>
+                    </a:xfrm>
+                    <a:prstGeom prst="rect">
+                      <a:avLst/>
+                    </a:prstGeom>
+                  </pic:spPr>
+                </pic:pic>
+              </a:graphicData>
+            </a:graphic>
+          </wp:inline>
+        </w:drawing>
+      </w:r>
+    </w:p>
+    <w:p>
+      <w:pPr>
+        <w:ind w:left="360"/>
+        <w:rPr>
+          <w:rFonts w:ascii="Times New Roman" w:hAnsi="Times New Roman" w:cs="Times New Roman"/>
+          <w:b/>
+          <w:sz w:val="24"/>
+          <w:u w:val="single"/>
+        </w:rPr>
+      </w:pPr>
+    </w:p>
+    <w:p>
+      <w:pPr>
+        <w:pStyle w:val="Odsekzoznamu"/>
+        <w:keepNext/>
+        <w:numPr>
+          <w:ilvl w:val="0"/>
+          <w:numId w:val="6"/>
+        </w:numPr>
+      </w:pPr>
+      <w:r>
+        <w:rPr>
+          <w:rFonts w:ascii="Times New Roman" w:hAnsi="Times New Roman" w:cs="Times New Roman"/>
+          <w:b/>
+          <w:sz w:val="24"/>
+          <w:u w:val="single"/>
+        </w:rPr>
+        <w:lastRenderedPageBreak/>
+        <w:t>Pridanie nákladného vozidla</w:t>
+      </w:r>
+      <w:r>
+        <w:rPr>
+          <w:rFonts w:ascii="Times New Roman" w:hAnsi="Times New Roman" w:cs="Times New Roman"/>
+          <w:b/>
+          <w:sz w:val="24"/>
+          <w:u w:val="single"/>
+        </w:rPr>
+        <w:br/>
+      </w:r>
+      <w:r>
+        <w:rPr>
+          <w:rFonts w:ascii="Times New Roman" w:hAnsi="Times New Roman" w:cs="Times New Roman"/>
+          <w:b/>
+          <w:sz w:val="24"/>
+          <w:u w:val="single"/>
+        </w:rPr>
+        <w:br/>
+      </w:r>
+      <w:r>
+        <w:rPr>
+          <w:rFonts w:ascii="Times New Roman" w:hAnsi="Times New Roman" w:cs="Times New Roman"/>
+          <w:noProof/>
+          <w:lang w:eastAsia="sk-SK"/>
+        </w:rPr>
+        <w:drawing>
+          <wp:inline distT="0" distB="0" distL="0" distR="0">
+            <wp:extent cx="5214332" cy="3781425"/>
+            <wp:effectExtent l="0" t="0" r="5715" b="0"/>
+            <wp:docPr id="18" name="Obrázok 18"/>
+            <wp:cNvGraphicFramePr>
+              <a:graphicFrameLocks xmlns:a="http://schemas.openxmlformats.org/drawingml/2006/main" noChangeAspect="1"/>
+            </wp:cNvGraphicFramePr>
+            <a:graphic xmlns:a="http://schemas.openxmlformats.org/drawingml/2006/main">
+              <a:graphicData uri="http://schemas.openxmlformats.org/drawingml/2006/picture">
+                <pic:pic xmlns:pic="http://schemas.openxmlformats.org/drawingml/2006/picture">
+                  <pic:nvPicPr>
+                    <pic:cNvPr id="1" name=""/>
+                    <pic:cNvPicPr/>
+                  </pic:nvPicPr>
+                  <pic:blipFill>
+                    <a:blip r:embed="rId18">
+                      <a:extLst>
+                        <a:ext uri="{28A0092B-C50C-407E-A947-70E740481C1C}">
+                          <a14:useLocalDpi xmlns:a14="http://schemas.microsoft.com/office/drawing/2010/main" val="0"/>
+                        </a:ext>
+                      </a:extLst>
+                    </a:blip>
+                    <a:stretch>
+                      <a:fillRect/>
+                    </a:stretch>
+                  </pic:blipFill>
+                  <pic:spPr>
+                    <a:xfrm>
+                      <a:off x="0" y="0"/>
+                      <a:ext cx="5222749" cy="3787529"/>
+                    </a:xfrm>
+                    <a:prstGeom prst="rect">
+                      <a:avLst/>
+                    </a:prstGeom>
+                  </pic:spPr>
+                </pic:pic>
+              </a:graphicData>
+            </a:graphic>
+          </wp:inline>
+        </w:drawing>
+      </w:r>
+    </w:p>
+    <w:p>
+      <w:pPr>
+        <w:pStyle w:val="Popis"/>
+        <w:jc w:val="center"/>
+        <w:rPr>
+          <w:rFonts w:ascii="Times New Roman" w:hAnsi="Times New Roman" w:cs="Times New Roman"/>
+          <w:b/>
+          <w:sz w:val="24"/>
+          <w:u w:val="single"/>
+        </w:rPr>
+      </w:pPr>
+      <w:r>
+        <w:t xml:space="preserve">Obrázok </w:t>
+      </w:r>
+      <w:r>
+        <w:fldChar w:fldCharType="begin"/>
+      </w:r>
+      <w:r>
+        <w:instrText xml:space="preserve"> SEQ Obrázok \* ARABIC </w:instrText>
+      </w:r>
+      <w:r>
+        <w:fldChar w:fldCharType="separate"/>
+      </w:r>
+      <w:r>
+        <w:rPr>
+          <w:noProof/>
+        </w:rPr>
+        <w:t>6</w:t>
+      </w:r>
+      <w:r>
+        <w:fldChar w:fldCharType="end"/>
+      </w:r>
+      <w:r>
+        <w:t>- pridanie nákladného vozidla</w:t>
+      </w:r>
+    </w:p>
+    <w:p>
+      <w:pPr>
+        <w:rPr>
+          <w:rFonts w:ascii="Times New Roman" w:hAnsi="Times New Roman" w:cs="Times New Roman"/>
+        </w:rPr>
+      </w:pPr>
+    </w:p>
+    <w:p>
+      <w:pPr>
+        <w:rPr>
+          <w:rFonts w:ascii="Times New Roman" w:hAnsi="Times New Roman" w:cs="Times New Roman"/>
+        </w:rPr>
+      </w:pPr>
+      <w:r>
+        <w:rPr>
+          <w:rFonts w:ascii="Times New Roman" w:hAnsi="Times New Roman" w:cs="Times New Roman"/>
+        </w:rPr>
+        <w:t>Po úspešnom priradení kategórie k inzerátu stačí kliknúť na tlačidlo pridať inzerát.</w:t>
+      </w:r>
+      <w:r>
+        <w:rPr>
+          <w:rFonts w:ascii="Times New Roman" w:hAnsi="Times New Roman" w:cs="Times New Roman"/>
+        </w:rPr>
+        <w:t xml:space="preserve"> Následne sa inzerát pridá do </w:t>
+      </w:r>
+      <w:r>
+        <w:rPr>
+          <w:rFonts w:ascii="Times New Roman" w:hAnsi="Times New Roman" w:cs="Times New Roman"/>
+        </w:rPr>
+        <w:t>systému a</w:t>
+      </w:r>
+      <w:r>
+        <w:rPr>
+          <w:rFonts w:ascii="Times New Roman" w:hAnsi="Times New Roman" w:cs="Times New Roman"/>
+        </w:rPr>
+        <w:t> uloží do databázy</w:t>
+      </w:r>
+      <w:r>
+        <w:rPr>
+          <w:rFonts w:ascii="Times New Roman" w:hAnsi="Times New Roman" w:cs="Times New Roman"/>
+        </w:rPr>
+        <w:t xml:space="preserve"> alebo súboru v závislosti od toho, ktorý dátový zdroj bol použitý</w:t>
+      </w:r>
+      <w:r>
+        <w:rPr>
+          <w:rFonts w:ascii="Times New Roman" w:hAnsi="Times New Roman" w:cs="Times New Roman"/>
+        </w:rPr>
+        <w:t>.</w:t>
+      </w:r>
+    </w:p>
+    <w:p>
+      <w:pPr>
+        <w:rPr>
+          <w:rFonts w:ascii="Times New Roman" w:hAnsi="Times New Roman" w:cs="Times New Roman"/>
+        </w:rPr>
+      </w:pPr>
+    </w:p>
+    <w:p>
+      <w:pPr>
+        <w:pStyle w:val="Nadpis3"/>
+      </w:pPr>
+      <w:r>
+        <w:t>Ako upraviť inzerát</w:t>
+      </w:r>
+    </w:p>
+    <w:p>
+      <w:pPr>
+        <w:rPr>
+          <w:rFonts w:ascii="Times New Roman" w:hAnsi="Times New Roman" w:cs="Times New Roman"/>
+          <w:sz w:val="24"/>
+          <w:szCs w:val="24"/>
+        </w:rPr>
+      </w:pPr>
+    </w:p>
+    <w:p>
+      <w:pPr>
+        <w:rPr>
+          <w:rFonts w:ascii="Times New Roman" w:hAnsi="Times New Roman" w:cs="Times New Roman"/>
+          <w:sz w:val="24"/>
+          <w:szCs w:val="24"/>
+        </w:rPr>
+      </w:pPr>
+      <w:r>
+        <w:rPr>
+          <w:rFonts w:ascii="Times New Roman" w:hAnsi="Times New Roman" w:cs="Times New Roman"/>
+          <w:sz w:val="24"/>
+          <w:szCs w:val="24"/>
+        </w:rPr>
+        <w:t xml:space="preserve">Stačí označiť príslušný riadok tabuľky inzerátov, ktorý reprezentuje ten inzerát, ktorý chcete upraviť a následne kliknúť na tlačidlo „Upraviť inzerát“. </w:t>
+      </w:r>
+    </w:p>
+    <w:p>
+      <w:pPr>
+        <w:rPr>
+          <w:rFonts w:ascii="Times New Roman" w:hAnsi="Times New Roman" w:cs="Times New Roman"/>
+          <w:sz w:val="24"/>
+          <w:szCs w:val="24"/>
+        </w:rPr>
+      </w:pPr>
+      <w:r>
+        <w:rPr>
+          <w:noProof/>
+        </w:rPr>
+        <mc:AlternateContent>
+          <mc:Choice Requires="wps">
+            <w:drawing>
+              <wp:anchor distT="0" distB="0" distL="114300" distR="114300" simplePos="0" relativeHeight="251671552" behindDoc="0" locked="0" layoutInCell="1" allowOverlap="1" wp14:anchorId="35C7C26B" wp14:editId="4B7A584A">
+                <wp:simplePos x="0" y="0"/>
+                <wp:positionH relativeFrom="column">
+                  <wp:posOffset>2731770</wp:posOffset>
+                </wp:positionH>
+                <wp:positionV relativeFrom="paragraph">
+                  <wp:posOffset>1889760</wp:posOffset>
+                </wp:positionV>
+                <wp:extent cx="3019425" cy="635"/>
+                <wp:effectExtent l="0" t="0" r="0" b="0"/>
+                <wp:wrapSquare wrapText="bothSides"/>
+                <wp:docPr id="22" name="Textové pole 22"/>
+                <wp:cNvGraphicFramePr/>
+                <a:graphic xmlns:a="http://schemas.openxmlformats.org/drawingml/2006/main">
+                  <a:graphicData uri="http://schemas.microsoft.com/office/word/2010/wordprocessingShape">
+                    <wps:wsp>
+                      <wps:cNvSpPr txBox="1"/>
+                      <wps:spPr>
+                        <a:xfrm>
+                          <a:off x="0" y="0"/>
+                          <a:ext cx="3019425" cy="635"/>
+                        </a:xfrm>
+                        <a:prstGeom prst="rect">
+                          <a:avLst/>
+                        </a:prstGeom>
+                        <a:solidFill>
+                          <a:prstClr val="white"/>
+                        </a:solidFill>
+                        <a:ln>
+                          <a:noFill/>
+                        </a:ln>
+                      </wps:spPr>
+                      <wps:txbx>
+                        <w:txbxContent>
+                          <w:p>
+                            <w:pPr>
+                              <w:pStyle w:val="Popis"/>
+                              <w:jc w:val="center"/>
+                              <w:rPr>
+                                <w:rFonts w:ascii="Times New Roman" w:hAnsi="Times New Roman" w:cs="Times New Roman"/>
+                                <w:noProof/>
+                                <w:sz w:val="24"/>
+                                <w:szCs w:val="24"/>
+                              </w:rPr>
+                            </w:pPr>
+                            <w:r>
+                              <w:t xml:space="preserve">Obrázok </w:t>
+                            </w:r>
+                            <w:r>
+                              <w:fldChar w:fldCharType="begin"/>
+                            </w:r>
+                            <w:r>
+                              <w:instrText xml:space="preserve"> SEQ Obrázok \* ARABIC </w:instrText>
+                            </w:r>
+                            <w:r>
+                              <w:fldChar w:fldCharType="separate"/>
+                            </w:r>
+                            <w:r>
+                              <w:rPr>
+                                <w:noProof/>
+                              </w:rPr>
+                              <w:t>7</w:t>
+                            </w:r>
+                            <w:r>
+                              <w:fldChar w:fldCharType="end"/>
+                            </w:r>
+                            <w:r>
+                              <w:t xml:space="preserve"> - úprava inzerátu</w:t>
+                            </w:r>
+                          </w:p>
+                        </w:txbxContent>
+                      </wps:txbx>
+                      <wps:bodyPr rot="0" spcFirstLastPara="0" vertOverflow="overflow" horzOverflow="overflow" vert="horz" wrap="square" lIns="0" tIns="0" rIns="0" bIns="0" numCol="1" spcCol="0" rtlCol="0" fromWordArt="0" anchor="t" anchorCtr="0" forceAA="0" compatLnSpc="1">
+                        <a:prstTxWarp prst="textNoShape">
+                          <a:avLst/>
+                        </a:prstTxWarp>
+                        <a:spAutoFit/>
+                      </wps:bodyPr>
+                    </wps:wsp>
+                  </a:graphicData>
+                </a:graphic>
+              </wp:anchor>
+            </w:drawing>
+          </mc:Choice>
+          <mc:Fallback>
+            <w:pict>
+              <v:shape w14:anchorId="35C7C26B" id="Textové pole 22" o:spid="_x0000_s1028" type="#_x0000_t202" style="position:absolute;margin-left:215.1pt;margin-top:148.8pt;width:237.75pt;height:.05pt;z-index:251671552;visibility:visible;mso-wrap-style:square;mso-wrap-distance-left:9pt;mso-wrap-distance-top:0;mso-wrap-distance-right:9pt;mso-wrap-distance-bottom:0;mso-position-horizontal:absolute;mso-position-horizontal-relative:text;mso-position-vertical:absolute;mso-position-vertical-relative:text;v-text-anchor:top" o:gfxdata="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" stroked="f">
+                <v:textbox style="mso-fit-shape-to-text:t" inset="0,0,0,0">
+                  <w:txbxContent>
+                    <w:p>
+                      <w:pPr>
+                        <w:pStyle w:val="Popis"/>
+                        <w:jc w:val="center"/>
+                        <w:rPr>
+                          <w:rFonts w:ascii="Times New Roman" w:hAnsi="Times New Roman" w:cs="Times New Roman"/>
+                          <w:noProof/>
+                          <w:sz w:val="24"/>
+                          <w:szCs w:val="24"/>
+                        </w:rPr>
+                      </w:pPr>
+                      <w:r>
+                        <w:t xml:space="preserve">Obrázok </w:t>
+                      </w:r>
+                      <w:r>
+                        <w:fldChar w:fldCharType="begin"/>
+                      </w:r>
+                      <w:r>
+                        <w:instrText xml:space="preserve"> SEQ Obrázok \* ARABIC </w:instrText>
+                      </w:r>
+                      <w:r>
+                        <w:fldChar w:fldCharType="separate"/>
+                      </w:r>
+                      <w:r>
+                        <w:rPr>
+                          <w:noProof/>
+                        </w:rPr>
+                        <w:t>7</w:t>
+                      </w:r>
+                      <w:r>
+                        <w:fldChar w:fldCharType="end"/>
+                      </w:r>
+                      <w:r>
+                        <w:t xml:space="preserve"> - úprava inzerátu</w:t>
+                      </w:r>
+                    </w:p>
+                  </w:txbxContent>
+                </v:textbox>
+                <w10:wrap type="square"/>
+              </v:shape>
+            </w:pict>
+          </mc:Fallback>
+        </mc:AlternateContent>
+      </w:r>
+      <w:r>
+        <w:rPr>
+          <w:rFonts w:ascii="Times New Roman" w:hAnsi="Times New Roman" w:cs="Times New Roman"/>
+          <w:noProof/>
+          <w:sz w:val="24"/>
+          <w:szCs w:val="24"/>
+          <w:lang w:eastAsia="sk-SK"/>
+        </w:rPr>
+        <w:drawing>
+          <wp:anchor distT="0" distB="0" distL="114300" distR="114300" simplePos="0" relativeHeight="251669504" behindDoc="0" locked="0" layoutInCell="1" allowOverlap="1">
+            <wp:simplePos x="0" y="0"/>
+            <wp:positionH relativeFrom="margin">
+              <wp:align>right</wp:align>
+            </wp:positionH>
+            <wp:positionV relativeFrom="paragraph">
+              <wp:posOffset>13335</wp:posOffset>
+            </wp:positionV>
+            <wp:extent cx="3019425" cy="1819275"/>
+            <wp:effectExtent l="0" t="0" r="9525" b="9525"/>
+            <wp:wrapSquare wrapText="bothSides"/>
+            <wp:docPr id="20" name="Obrázok 20"/>
+            <wp:cNvGraphicFramePr>
+              <a:graphicFrameLocks xmlns:a="http://schemas.openxmlformats.org/drawingml/2006/main" noChangeAspect="1"/>
+            </wp:cNvGraphicFramePr>
+            <a:graphic xmlns:a="http://schemas.openxmlformats.org/drawingml/2006/main">
+              <a:graphicData uri="http://schemas.openxmlformats.org/drawingml/2006/picture">
+                <pic:pic xmlns:pic="http://schemas.openxmlformats.org/drawingml/2006/picture">
+                  <pic:nvPicPr>
+                    <pic:cNvPr id="1" name=""/>
+                    <pic:cNvPicPr/>
+                  </pic:nvPicPr>
+                  <pic:blipFill>
+                    <a:blip r:embed="rId19">
+                      <a:extLst>
+                        <a:ext uri="{28A0092B-C50C-407E-A947-70E740481C1C}">
+                          <a14:useLocalDpi xmlns:a14="http://schemas.microsoft.com/office/drawing/2010/main" val="0"/>
+                        </a:ext>
+                      </a:extLst>
+                    </a:blip>
+                    <a:stretch>
+                      <a:fillRect/>
+                    </a:stretch>
+                  </pic:blipFill>
+                  <pic:spPr>
+                    <a:xfrm>
+                      <a:off x="0" y="0"/>
+                      <a:ext cx="3019425" cy="1819275"/>
+                    </a:xfrm>
+                    <a:prstGeom prst="rect">
+                      <a:avLst/>
+                    </a:prstGeom>
+                  </pic:spPr>
+                </pic:pic>
+              </a:graphicData>
+            </a:graphic>
+          </wp:anchor>
+        </w:drawing>
+      </w:r>
+      <w:r>
+        <w:rPr>
+          <w:rFonts w:ascii="Times New Roman" w:hAnsi="Times New Roman" w:cs="Times New Roman"/>
+          <w:sz w:val="24"/>
+          <w:szCs w:val="24"/>
+        </w:rPr>
+        <w:t>Následne bude zobrazene dialógové okno uvedené vedľa na obrázku.</w:t>
+      </w:r>
+      <w:r>
+        <w:rPr>
+          <w:rFonts w:ascii="Times New Roman" w:hAnsi="Times New Roman" w:cs="Times New Roman"/>
+          <w:sz w:val="24"/>
+          <w:szCs w:val="24"/>
+        </w:rPr>
+        <w:t xml:space="preserve"> Teraz je možné vybrať, či chcete upravovať informácie o predajcovi alebo o vozidle.</w:t>
+      </w:r>
+      <w:r>
+        <w:rPr>
+          <w:rFonts w:ascii="Times New Roman" w:hAnsi="Times New Roman" w:cs="Times New Roman"/>
+          <w:sz w:val="24"/>
+          <w:szCs w:val="24"/>
+        </w:rPr>
+        <w:t xml:space="preserve"> V prípade, že sa rozhodnete vybrať úpravu predajcu, zobrazí sa dialógové okno ktoré v sebe zobrazuje polia rovnako ako pri pridávaní nového predajcu. Stačí keď upravíte požadované informácie a kliknete na tlačidlo „Uložiť“.</w:t>
+      </w:r>
+    </w:p>
+    <w:p>
+      <w:pPr>
+        <w:rPr>
+          <w:rFonts w:ascii="Times New Roman" w:hAnsi="Times New Roman" w:cs="Times New Roman"/>
+          <w:sz w:val="24"/>
+          <w:szCs w:val="24"/>
+        </w:rPr>
+      </w:pPr>
+      <w:r>
+        <w:rPr>
+          <w:rFonts w:ascii="Times New Roman" w:hAnsi="Times New Roman" w:cs="Times New Roman"/>
+          <w:sz w:val="24"/>
+          <w:szCs w:val="24"/>
+        </w:rPr>
+        <w:t xml:space="preserve">V prípade, že sa rozhodnete upravovať vozidlo tak kliknite na tlačidlo „Upraviť vozidlo“. Softvér automaticky identifikuje o ktorú </w:t>
+      </w:r>
+      <w:r>
+        <w:rPr>
+          <w:rFonts w:ascii="Times New Roman" w:hAnsi="Times New Roman" w:cs="Times New Roman"/>
+          <w:sz w:val="24"/>
+          <w:szCs w:val="24"/>
+        </w:rPr>
+        <w:lastRenderedPageBreak/>
+        <w:t>kategóriu vozidla sa v inzeráte jedná a na základe toho je zobrazené dialógové okno pre úpravu požadovanej kategórie vozidla. Tieto dialógové okná sú identické ako pri pridávaní kategórie. Po úprave informácií o vozidle stačí kliknúť na tlačidlo „Uložiť“ a informácie budú automaticky aktualizované.</w:t>
+      </w:r>
+    </w:p>
+    <w:p>
+      <w:pPr>
+        <w:rPr>
+          <w:rFonts w:ascii="Times New Roman" w:hAnsi="Times New Roman" w:cs="Times New Roman"/>
+          <w:sz w:val="24"/>
+          <w:szCs w:val="24"/>
+        </w:rPr>
+      </w:pPr>
+      <w:r>
+        <w:rPr>
+          <w:rFonts w:ascii="Times New Roman" w:hAnsi="Times New Roman" w:cs="Times New Roman"/>
+          <w:b/>
+          <w:sz w:val="24"/>
+          <w:szCs w:val="24"/>
+        </w:rPr>
+        <w:t xml:space="preserve">POZOR ! </w:t>
+      </w:r>
+      <w:r>
+        <w:rPr>
+          <w:rFonts w:ascii="Times New Roman" w:hAnsi="Times New Roman" w:cs="Times New Roman"/>
+          <w:sz w:val="24"/>
+          <w:szCs w:val="24"/>
+        </w:rPr>
+        <w:t>– Tieto informácie budú aktualizované iba z dátovom zdroji, ktorý bol načítaný pri spustení softvéru.</w:t>
+      </w:r>
+    </w:p>
+    <w:p>
+      <w:pPr>
+        <w:rPr>
+          <w:rFonts w:ascii="Times New Roman" w:hAnsi="Times New Roman" w:cs="Times New Roman"/>
+          <w:sz w:val="24"/>
+          <w:szCs w:val="24"/>
+        </w:rPr>
+      </w:pPr>
+    </w:p>
+    <w:p>
+      <w:pPr>
+        <w:pStyle w:val="Nadpis3"/>
+      </w:pPr>
+      <w:r>
+        <w:t>Ako vymazať inzerát</w:t>
+      </w:r>
+    </w:p>
+    <w:p>
+      <w:pPr>
+        <w:rPr>
+          <w:rFonts w:ascii="Times New Roman" w:hAnsi="Times New Roman" w:cs="Times New Roman"/>
+          <w:sz w:val="24"/>
+          <w:szCs w:val="24"/>
+        </w:rPr>
+      </w:pPr>
+    </w:p>
+    <w:p>
+      <w:pPr>
+        <w:rPr>
+          <w:rFonts w:ascii="Times New Roman" w:hAnsi="Times New Roman" w:cs="Times New Roman"/>
+          <w:sz w:val="24"/>
+          <w:szCs w:val="24"/>
+        </w:rPr>
+      </w:pPr>
+      <w:r>
+        <w:rPr>
+          <w:rFonts w:ascii="Times New Roman" w:hAnsi="Times New Roman" w:cs="Times New Roman"/>
+          <w:sz w:val="24"/>
+          <w:szCs w:val="24"/>
+        </w:rPr>
+        <w:t>Stačí označiť príslušný riadok tabuľky inzerátov, ktorý reprezentuje ten inzerát, ktorý chcete upraviť a následne kliknúť na tlačidlo „Vymazať inzerát“. Softvér sa Vás opýta, či chcete naozaj vymazať tento inzerát, kvôli bezpečnosti. V závislosti od odpovede používateľa softvér vymaže inzerát z</w:t>
+      </w:r>
+      <w:r>
+        <w:rPr>
+          <w:rFonts w:ascii="Times New Roman" w:hAnsi="Times New Roman" w:cs="Times New Roman"/>
+          <w:sz w:val="24"/>
+          <w:szCs w:val="24"/>
+        </w:rPr>
+        <w:t>o systému a zároveň z</w:t>
+      </w:r>
+      <w:r>
+        <w:rPr>
+          <w:rFonts w:ascii="Times New Roman" w:hAnsi="Times New Roman" w:cs="Times New Roman"/>
+          <w:sz w:val="24"/>
+          <w:szCs w:val="24"/>
+        </w:rPr>
+        <w:t> databázy alebo súboru.</w:t>
+      </w:r>
+      <w:r>
+        <w:rPr>
+          <w:rFonts w:ascii="Times New Roman" w:hAnsi="Times New Roman" w:cs="Times New Roman"/>
+          <w:sz w:val="24"/>
+          <w:szCs w:val="24"/>
+        </w:rPr>
+        <w:t xml:space="preserve"> </w:t>
+      </w:r>
+    </w:p>
+    <w:p>
+      <w:pPr>
+        <w:rPr>
+          <w:rFonts w:ascii="Times New Roman" w:hAnsi="Times New Roman" w:cs="Times New Roman"/>
+          <w:sz w:val="24"/>
+          <w:szCs w:val="24"/>
+        </w:rPr>
+      </w:pPr>
+    </w:p>
+    <w:p>
+      <w:pPr>
+        <w:pStyle w:val="Nadpis3"/>
+      </w:pPr>
+      <w:r>
+        <w:t>Detail inzerátu</w:t>
+      </w:r>
+    </w:p>
+    <w:p/>
+    <w:p>
+      <w:r>
+        <w:t>Sú 2 spôsoby akým zobraziť detail inzerátu. Prvým je označiť inzerát v tabuľke inzerátov a následne kliknúť na tlačidlo „Zobraziť detail“ alebo 2x kliknúť na tento inzerát.</w:t>
+      </w:r>
+    </w:p>
+    <w:p>
+      <w:r>
+        <w:t xml:space="preserve">Následne sa zobrazí dialógové okno zo všetkými informáciami o inzeráte. </w:t>
+      </w:r>
+    </w:p>
+    <w:p>
+      <w:pPr>
+        <w:keepNext/>
+      </w:pPr>
+      <w:r>
+        <w:rPr>
+          <w:noProof/>
+          <w:lang w:eastAsia="sk-SK"/>
+        </w:rPr>
+        <w:drawing>
+          <wp:inline distT="0" distB="0" distL="0" distR="0" wp14:anchorId="55455361" wp14:editId="20EB99E8">
+            <wp:extent cx="5760720" cy="3183890"/>
+            <wp:effectExtent l="0" t="0" r="0" b="0"/>
+            <wp:docPr id="21" name="Obrázok 21"/>
+            <wp:cNvGraphicFramePr>
+              <a:graphicFrameLocks xmlns:a="http://schemas.openxmlformats.org/drawingml/2006/main" noChangeAspect="1"/>
+            </wp:cNvGraphicFramePr>
+            <a:graphic xmlns:a="http://schemas.openxmlformats.org/drawingml/2006/main">
+              <a:graphicData uri="http://schemas.openxmlformats.org/drawingml/2006/picture">
+                <pic:pic xmlns:pic="http://schemas.openxmlformats.org/drawingml/2006/picture">
+                  <pic:nvPicPr>
+                    <pic:cNvPr id="1" name=""/>
+                    <pic:cNvPicPr/>
+                  </pic:nvPicPr>
+                  <pic:blipFill>
+                    <a:blip r:embed="rId20"/>
+                    <a:stretch>
+                      <a:fillRect/>
+                    </a:stretch>
+                  </pic:blipFill>
+                  <pic:spPr>
+                    <a:xfrm>
+                      <a:off x="0" y="0"/>
+                      <a:ext cx="5760720" cy="3183890"/>
+                    </a:xfrm>
+                    <a:prstGeom prst="rect">
+                      <a:avLst/>
+                    </a:prstGeom>
+                  </pic:spPr>
+                </pic:pic>
+              </a:graphicData>
+            </a:graphic>
+          </wp:inline>
+        </w:drawing>
+      </w:r>
+    </w:p>
+    <w:p>
+      <w:pPr>
+        <w:pStyle w:val="Popis"/>
+        <w:jc w:val="center"/>
+      </w:pPr>
+      <w:r>
+        <w:t xml:space="preserve">Obrázok </w:t>
+      </w:r>
+      <w:r>
+        <w:fldChar w:fldCharType="begin"/>
+      </w:r>
+      <w:r>
+        <w:instrText xml:space="preserve"> SEQ Obrázok \* ARABIC </w:instrText>
+      </w:r>
+      <w:r>
+        <w:fldChar w:fldCharType="separate"/>
+      </w:r>
+      <w:r>
+        <w:rPr>
+          <w:noProof/>
+        </w:rPr>
+        <w:t>8</w:t>
+      </w:r>
+      <w:r>
+        <w:fldChar w:fldCharType="end"/>
+      </w:r>
+      <w:r>
+        <w:t xml:space="preserve"> - detail inzerátu</w:t>
+      </w:r>
+    </w:p>
+    <w:p>
+      <w:pPr>
+        <w:rPr>
+          <w:rFonts w:asciiTheme="majorHAnsi" w:eastAsiaTheme="majorEastAsia" w:hAnsiTheme="majorHAnsi" w:cstheme="majorBidi"/>
+          <w:color w:val="1F3763" w:themeColor="accent1" w:themeShade="7F"/>
+          <w:sz w:val="24"/>
+          <w:szCs w:val="24"/>
+        </w:rPr>
+      </w:pPr>
+      <w:r>
+        <w:br w:type="page"/>
+      </w:r>
+    </w:p>
+    <w:p>
+      <w:pPr>
+        <w:pStyle w:val="Nadpis3"/>
+      </w:pPr>
+      <w:r>
+        <w:lastRenderedPageBreak/>
+        <w:t>Zmena stavu inzerátu</w:t>
+      </w:r>
+    </w:p>
+    <w:p>
+      <w:r>
+        <w:t>Existujú 2 stavy, ktoré môže mať inzerát.</w:t>
+      </w:r>
+    </w:p>
+    <w:p>
+      <w:pPr>
+        <w:pStyle w:val="Odsekzoznamu"/>
+        <w:numPr>
+          <w:ilvl w:val="0"/>
+          <w:numId w:val="8"/>
+        </w:numPr>
+      </w:pPr>
+      <w:r>
+        <w:t>Aktívny – vozidlo je stále v ponuke.</w:t>
+      </w:r>
+    </w:p>
+    <w:p>
+      <w:pPr>
+        <w:pStyle w:val="Odsekzoznamu"/>
+        <w:numPr>
+          <w:ilvl w:val="0"/>
+          <w:numId w:val="8"/>
+        </w:numPr>
+      </w:pPr>
+      <w:r>
+        <w:t>Neaktívny – vozidlo bolo predané.</w:t>
+      </w:r>
+    </w:p>
+    <w:p>
+      <w:r>
+        <w:t>Pre každý inzerát je možné tento stav zmeniť pomocou tlačidiel „Deaktivovať“ resp. „Aktivovať“. Každý novo pridaný inzerát je logicky aktívny. To znamená, že tlačidlo „Aktivovať“ je zvyčajne neaktívne. Po označení inzerátu softvér identifikuje stav označeného inzerátu a na základe toho aktivuje tlačidlá, ktorých funkcionalitu je možné vykonať. Ak je inzerát aktívny, tak k dispozícií je iba tlačidlo deaktivovania a naopak.</w:t>
+      </w:r>
+    </w:p>
+    <w:p/>
+    <w:p>
+      <w:pPr>
+        <w:pStyle w:val="Nadpis3"/>
+      </w:pPr>
+      <w:r>
+        <w:t>Vyhľadávanie inzerátov podľa kľúčového slova</w:t>
+      </w:r>
+    </w:p>
+    <w:p/>
+    <w:p>
+      <w:r>
+        <w:t>Ide o funkcionalitu pomocou, ktorej je zabezpečené rýchle vyhľadávanie inzerátov na základe zadané ľubovoľne zadaného slova, či jeho časti.</w:t>
+      </w:r>
+    </w:p>
+    <w:p>
+      <w:pPr>
+        <w:keepNext/>
+      </w:pPr>
+      <w:r>
+        <w:rPr>
+          <w:noProof/>
+          <w:lang w:eastAsia="sk-SK"/>
+        </w:rPr>
+        <w:drawing>
+          <wp:inline distT="0" distB="0" distL="0" distR="0" wp14:anchorId="24317AF5" wp14:editId="537F0BBC">
+            <wp:extent cx="5760720" cy="1501140"/>
+            <wp:effectExtent l="0" t="0" r="0" b="3810"/>
+            <wp:docPr id="23" name="Obrázok 23"/>
+            <wp:cNvGraphicFramePr>
+              <a:graphicFrameLocks xmlns:a="http://schemas.openxmlformats.org/drawingml/2006/main" noChangeAspect="1"/>
+            </wp:cNvGraphicFramePr>
+            <a:graphic xmlns:a="http://schemas.openxmlformats.org/drawingml/2006/main">
+              <a:graphicData uri="http://schemas.openxmlformats.org/drawingml/2006/picture">
+                <pic:pic xmlns:pic="http://schemas.openxmlformats.org/drawingml/2006/picture">
+                  <pic:nvPicPr>
+                    <pic:cNvPr id="1" name=""/>
+                    <pic:cNvPicPr/>
+                  </pic:nvPicPr>
+                  <pic:blipFill>
+                    <a:blip r:embed="rId21"/>
+                    <a:stretch>
+                      <a:fillRect/>
+                    </a:stretch>
+                  </pic:blipFill>
+                  <pic:spPr>
+                    <a:xfrm>
+                      <a:off x="0" y="0"/>
+                      <a:ext cx="5760720" cy="1501140"/>
+                    </a:xfrm>
+                    <a:prstGeom prst="rect">
+                      <a:avLst/>
+                    </a:prstGeom>
+                  </pic:spPr>
+                </pic:pic>
+              </a:graphicData>
+            </a:graphic>
+          </wp:inline>
+        </w:drawing>
+      </w:r>
+    </w:p>
+    <w:p>
+      <w:pPr>
+        <w:pStyle w:val="Popis"/>
+        <w:jc w:val="center"/>
+      </w:pPr>
+      <w:r>
+        <w:t xml:space="preserve">Obrázok </w:t>
+      </w:r>
+      <w:r>
+        <w:fldChar w:fldCharType="begin"/>
+      </w:r>
+      <w:r>
+        <w:instrText xml:space="preserve"> SEQ Obrázok \* ARABIC </w:instrText>
+      </w:r>
+      <w:r>
+        <w:fldChar w:fldCharType="separate"/>
+      </w:r>
+      <w:r>
+        <w:rPr>
+          <w:noProof/>
+        </w:rPr>
+        <w:t>9</w:t>
+      </w:r>
+      <w:r>
+        <w:fldChar w:fldCharType="end"/>
+      </w:r>
+      <w:r>
+        <w:t>- vyhľadávanie podľa kľuča</w:t>
+      </w:r>
+    </w:p>
+    <w:p>
+      <w:r>
+        <w:t>Stačí napísať slovo a stlačiť ENTER. Následne sa zobrazia v tabuľke inzeráty, v ktorých sa zadaný reťazec vyskytuje.</w:t>
+      </w:r>
+    </w:p>
+    <w:p/>
+    <w:p>
+      <w:pPr>
+        <w:pStyle w:val="Nadpis3"/>
+      </w:pPr>
+      <w:r>
+        <w:t>Filtrovanie inzerátov na základe stavu</w:t>
+      </w:r>
+    </w:p>
+    <w:p/>
+    <w:p>
+      <w:r>
+        <w:rPr>
+          <w:noProof/>
+        </w:rPr>
+        <mc:AlternateContent>
+          <mc:Choice Requires="wps">
+            <w:drawing>
+              <wp:anchor distT="0" distB="0" distL="114300" distR="114300" simplePos="0" relativeHeight="251674624" behindDoc="0" locked="0" layoutInCell="1" allowOverlap="1" wp14:anchorId="69C79062" wp14:editId="27FAED4C">
+                <wp:simplePos x="0" y="0"/>
+                <wp:positionH relativeFrom="column">
+                  <wp:posOffset>3843655</wp:posOffset>
+                </wp:positionH>
+                <wp:positionV relativeFrom="paragraph">
+                  <wp:posOffset>1657985</wp:posOffset>
+                </wp:positionV>
+                <wp:extent cx="1524000" cy="635"/>
+                <wp:effectExtent l="0" t="0" r="0" b="0"/>
+                <wp:wrapSquare wrapText="bothSides"/>
+                <wp:docPr id="26" name="Textové pole 26"/>
+                <wp:cNvGraphicFramePr/>
+                <a:graphic xmlns:a="http://schemas.openxmlformats.org/drawingml/2006/main">
+                  <a:graphicData uri="http://schemas.microsoft.com/office/word/2010/wordprocessingShape">
+                    <wps:wsp>
+                      <wps:cNvSpPr txBox="1"/>
+                      <wps:spPr>
+                        <a:xfrm>
+                          <a:off x="0" y="0"/>
+                          <a:ext cx="1524000" cy="635"/>
+                        </a:xfrm>
+                        <a:prstGeom prst="rect">
+                          <a:avLst/>
+                        </a:prstGeom>
+                        <a:solidFill>
+                          <a:prstClr val="white"/>
+                        </a:solidFill>
+                        <a:ln>
+                          <a:noFill/>
+                        </a:ln>
+                      </wps:spPr>
+                      <wps:txbx>
+                        <w:txbxContent>
+                          <w:p>
+                            <w:pPr>
+                              <w:pStyle w:val="Popis"/>
+                              <w:jc w:val="center"/>
+                              <w:rPr>
+                                <w:noProof/>
+                              </w:rPr>
+                            </w:pPr>
+                            <w:r>
+                              <w:t xml:space="preserve">Obrázok </w:t>
+                            </w:r>
+                            <w:r>
+                              <w:fldChar w:fldCharType="begin"/>
+                            </w:r>
+                            <w:r>
+                              <w:instrText xml:space="preserve"> SEQ Obrázok \* ARABIC </w:instrText>
+                            </w:r>
+                            <w:r>
+                              <w:fldChar w:fldCharType="separate"/>
+                            </w:r>
+                            <w:r>
+                              <w:rPr>
+                                <w:noProof/>
+                              </w:rPr>
+                              <w:t>10</w:t>
+                            </w:r>
+                            <w:r>
+                              <w:fldChar w:fldCharType="end"/>
+                            </w:r>
+                            <w:r>
+                              <w:t xml:space="preserve"> - filter stavu</w:t>
+                            </w:r>
+                          </w:p>
+                        </w:txbxContent>
+                      </wps:txbx>
+                      <wps:bodyPr rot="0" spcFirstLastPara="0" vertOverflow="overflow" horzOverflow="overflow" vert="horz" wrap="square" lIns="0" tIns="0" rIns="0" bIns="0" numCol="1" spcCol="0" rtlCol="0" fromWordArt="0" anchor="t" anchorCtr="0" forceAA="0" compatLnSpc="1">
+                        <a:prstTxWarp prst="textNoShape">
+                          <a:avLst/>
+                        </a:prstTxWarp>
+                        <a:spAutoFit/>
+                      </wps:bodyPr>
+                    </wps:wsp>
+                  </a:graphicData>
+                </a:graphic>
+              </wp:anchor>
+            </w:drawing>
+          </mc:Choice>
+          <mc:Fallback>
+            <w:pict>
+              <v:shape w14:anchorId="69C79062" id="Textové pole 26" o:spid="_x0000_s1029" type="#_x0000_t202" style="position:absolute;margin-left:302.65pt;margin-top:130.55pt;width:120pt;height:.05pt;z-index:251674624;visibility:visible;mso-wrap-style:square;mso-wrap-distance-left:9pt;mso-wrap-distance-top:0;mso-wrap-distance-right:9pt;mso-wrap-distance-bottom:0;mso-position-horizontal:absolute;mso-position-horizontal-relative:text;mso-position-vertical:absolute;mso-position-vertical-relative:text;v-text-anchor:top" o:gfxdata="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" stroked="f">
+                <v:textbox style="mso-fit-shape-to-text:t" inset="0,0,0,0">
+                  <w:txbxContent>
+                    <w:p>
+                      <w:pPr>
+                        <w:pStyle w:val="Popis"/>
+                        <w:jc w:val="center"/>
+                        <w:rPr>
+                          <w:noProof/>
+                        </w:rPr>
+                      </w:pPr>
+                      <w:r>
+                        <w:t xml:space="preserve">Obrázok </w:t>
+                      </w:r>
+                      <w:r>
+                        <w:fldChar w:fldCharType="begin"/>
+                      </w:r>
+                      <w:r>
+                        <w:instrText xml:space="preserve"> SEQ Obrázok \* ARABIC </w:instrText>
+                      </w:r>
+                      <w:r>
+                        <w:fldChar w:fldCharType="separate"/>
+                      </w:r>
+                      <w:r>
+                        <w:rPr>
+                          <w:noProof/>
+                        </w:rPr>
+                        <w:t>10</w:t>
+                      </w:r>
+                      <w:r>
+                        <w:fldChar w:fldCharType="end"/>
+                      </w:r>
+                      <w:r>
+                        <w:t xml:space="preserve"> - filter stavu</w:t>
+                      </w:r>
+                    </w:p>
+                  </w:txbxContent>
+                </v:textbox>
+                <w10:wrap type="square"/>
+              </v:shape>
+            </w:pict>
+          </mc:Fallback>
+        </mc:AlternateContent>
+      </w:r>
+      <w:r>
+        <w:rPr>
+          <w:noProof/>
+          <w:lang w:eastAsia="sk-SK"/>
+        </w:rPr>
+        <w:drawing>
+          <wp:anchor distT="0" distB="0" distL="114300" distR="114300" simplePos="0" relativeHeight="251672576" behindDoc="0" locked="0" layoutInCell="1" allowOverlap="1">
+            <wp:simplePos x="0" y="0"/>
+            <wp:positionH relativeFrom="column">
+              <wp:posOffset>3843655</wp:posOffset>
+            </wp:positionH>
+            <wp:positionV relativeFrom="paragraph">
+              <wp:posOffset>10160</wp:posOffset>
+            </wp:positionV>
+            <wp:extent cx="1524000" cy="1590675"/>
+            <wp:effectExtent l="0" t="0" r="0" b="9525"/>
+            <wp:wrapSquare wrapText="bothSides"/>
+            <wp:docPr id="24" name="Obrázok 24"/>
+            <wp:cNvGraphicFramePr>
+              <a:graphicFrameLocks xmlns:a="http://schemas.openxmlformats.org/drawingml/2006/main" noChangeAspect="1"/>
+            </wp:cNvGraphicFramePr>
+            <a:graphic xmlns:a="http://schemas.openxmlformats.org/drawingml/2006/main">
+              <a:graphicData uri="http://schemas.openxmlformats.org/drawingml/2006/picture">
+                <pic:pic xmlns:pic="http://schemas.openxmlformats.org/drawingml/2006/picture">
+                  <pic:nvPicPr>
+                    <pic:cNvPr id="1" name=""/>
+                    <pic:cNvPicPr/>
+                  </pic:nvPicPr>
+                  <pic:blipFill>
+                    <a:blip r:embed="rId22">
+                      <a:extLst>
+                        <a:ext uri="{28A0092B-C50C-407E-A947-70E740481C1C}">
+                          <a14:useLocalDpi xmlns:a14="http://schemas.microsoft.com/office/drawing/2010/main" val="0"/>
+                        </a:ext>
+                      </a:extLst>
+                    </a:blip>
+                    <a:stretch>
+                      <a:fillRect/>
+                    </a:stretch>
+                  </pic:blipFill>
+                  <pic:spPr>
+                    <a:xfrm>
+                      <a:off x="0" y="0"/>
+                      <a:ext cx="1524000" cy="1590675"/>
+                    </a:xfrm>
+                    <a:prstGeom prst="rect">
+                      <a:avLst/>
+                    </a:prstGeom>
+                  </pic:spPr>
+                </pic:pic>
+              </a:graphicData>
+            </a:graphic>
+          </wp:anchor>
+        </w:drawing>
+      </w:r>
+      <w:r>
+        <w:t>Pomocou tohto filtrovania je zabezpečené zobrazovanie:</w:t>
+      </w:r>
+    </w:p>
+    <w:p>
+      <w:pPr>
+        <w:pStyle w:val="Odsekzoznamu"/>
+        <w:numPr>
+          <w:ilvl w:val="0"/>
+          <w:numId w:val="9"/>
+        </w:numPr>
+      </w:pPr>
+      <w:r>
+        <w:t>Aktívnych</w:t>
+      </w:r>
+    </w:p>
+    <w:p>
+      <w:pPr>
+        <w:pStyle w:val="Odsekzoznamu"/>
+        <w:numPr>
+          <w:ilvl w:val="0"/>
+          <w:numId w:val="9"/>
+        </w:numPr>
+      </w:pPr>
+      <w:r>
+        <w:t>Neaktívnych</w:t>
+      </w:r>
+    </w:p>
+    <w:p>
+      <w:pPr>
+        <w:pStyle w:val="Odsekzoznamu"/>
+        <w:numPr>
+          <w:ilvl w:val="0"/>
+          <w:numId w:val="9"/>
+        </w:numPr>
+      </w:pPr>
+      <w:r>
+        <w:t>Všetkých inzerátov</w:t>
+      </w:r>
+      <w:r>
+        <w:rPr>
+          <w:noProof/>
+          <w:lang w:eastAsia="sk-SK"/>
+        </w:rPr>
+        <w:t xml:space="preserve"> </w:t>
+      </w:r>
+    </w:p>
+    <w:p/>
+    <w:p/>
+    <w:p>
+      <w:pPr>
+        <w:rPr>
+          <w:rFonts w:asciiTheme="majorHAnsi" w:eastAsiaTheme="majorEastAsia" w:hAnsiTheme="majorHAnsi" w:cstheme="majorBidi"/>
+          <w:color w:val="1F3763" w:themeColor="accent1" w:themeShade="7F"/>
+          <w:sz w:val="24"/>
+          <w:szCs w:val="24"/>
+        </w:rPr>
+      </w:pPr>
+      <w:r>
+        <w:br w:type="page"/>
+      </w:r>
+    </w:p>
+    <w:p>
+      <w:pPr>
+        <w:pStyle w:val="Nadpis3"/>
+      </w:pPr>
+      <w:r>
+        <w:lastRenderedPageBreak/>
+        <w:t>Rozšírené filtrovanie inzerátov</w:t>
+      </w:r>
+    </w:p>
+    <w:p/>
+    <w:p>
+      <w:r>
+        <w:t>Inzeráty je možné filtrovať aj pomocou rozšíreného filtra, ktorý umožňuje filtrovanie na základe značky, roku výroby, najazdených kilometrov a ceny. Po vybratí kritérií hľadania a kliknutí na tlačidlo hľadaj sa zobrazia v tabuľke príslušné inzeráty.</w:t>
+      </w:r>
+    </w:p>
+    <w:p/>
+    <w:p>
+      <w:pPr>
+        <w:keepNext/>
+        <w:jc w:val="center"/>
+      </w:pPr>
+      <w:r>
+        <w:rPr>
+          <w:noProof/>
+          <w:lang w:eastAsia="sk-SK"/>
+        </w:rPr>
+        <w:drawing>
+          <wp:inline distT="0" distB="0" distL="0" distR="0" wp14:anchorId="03609A02" wp14:editId="3D63AF07">
+            <wp:extent cx="2800350" cy="3752850"/>
+            <wp:effectExtent l="0" t="0" r="0" b="0"/>
+            <wp:docPr id="25" name="Obrázok 25"/>
+            <wp:cNvGraphicFramePr>
+              <a:graphicFrameLocks xmlns:a="http://schemas.openxmlformats.org/drawingml/2006/main" noChangeAspect="1"/>
+            </wp:cNvGraphicFramePr>
+            <a:graphic xmlns:a="http://schemas.openxmlformats.org/drawingml/2006/main">
+              <a:graphicData uri="http://schemas.openxmlformats.org/drawingml/2006/picture">
+                <pic:pic xmlns:pic="http://schemas.openxmlformats.org/drawingml/2006/picture">
+                  <pic:nvPicPr>
+                    <pic:cNvPr id="1" name=""/>
+                    <pic:cNvPicPr/>
+                  </pic:nvPicPr>
+                  <pic:blipFill>
+                    <a:blip r:embed="rId23"/>
+                    <a:stretch>
+                      <a:fillRect/>
+                    </a:stretch>
+                  </pic:blipFill>
+                  <pic:spPr>
+                    <a:xfrm>
+                      <a:off x="0" y="0"/>
+                      <a:ext cx="2800350" cy="3752850"/>
+                    </a:xfrm>
+                    <a:prstGeom prst="rect">
+                      <a:avLst/>
+                    </a:prstGeom>
+                  </pic:spPr>
+                </pic:pic>
+              </a:graphicData>
+            </a:graphic>
+          </wp:inline>
+        </w:drawing>
+      </w:r>
+    </w:p>
+    <w:p>
+      <w:pPr>
+        <w:pStyle w:val="Popis"/>
+        <w:jc w:val="center"/>
+      </w:pPr>
+      <w:r>
+        <w:t xml:space="preserve">Obrázok </w:t>
+      </w:r>
+      <w:r>
+        <w:fldChar w:fldCharType="begin"/>
+      </w:r>
+      <w:r>
+        <w:instrText xml:space="preserve"> SEQ Obrázok \* ARABIC </w:instrText>
+      </w:r>
+      <w:r>
+        <w:fldChar w:fldCharType="separate"/>
+      </w:r>
+      <w:r>
+        <w:rPr>
+          <w:noProof/>
+        </w:rPr>
+        <w:t>11</w:t>
+      </w:r>
+      <w:r>
+        <w:fldChar w:fldCharType="end"/>
+      </w:r>
+      <w:r>
+        <w:t>- rozšírené filtrovanie</w:t>
+      </w:r>
+    </w:p>
+    <w:p/>
+    <w:p>
+      <w:pPr>
+        <w:pStyle w:val="Nadpis3"/>
+      </w:pPr>
+      <w:r>
+        <w:t>Uloženie dát o autobazáre do súboru</w:t>
+      </w:r>
+    </w:p>
+    <w:p/>
+    <w:p>
+      <w:r>
+        <w:t xml:space="preserve">Všetky dáta s ktorými softvér pracuje je možné uložiť do súboru pomocou tlačidla „Uložiť do súboru“. Predvolený súbor pre ukladanie dát má názov autobazar.txt. </w:t>
+      </w:r>
+    </w:p>
+    <w:p/>
+    <w:p>
+      <w:r>
+        <w:br w:type="page"/>
+      </w:r>
+    </w:p>
+    <w:p>
+      <w:pPr>
+        <w:pStyle w:val="Nadpis2"/>
+        <w:rPr>
+          <w:lang w:val="en-US"/>
+        </w:rPr>
+      </w:pPr>
+      <w:r>
+        <w:lastRenderedPageBreak/>
+        <w:t xml:space="preserve">Prehľad </w:t>
+      </w:r>
+      <w:r>
+        <w:t>predajcov</w:t>
+      </w:r>
+    </w:p>
+    <w:p>
+      <w:pPr>
+        <w:rPr>
+          <w:lang w:val="en-US"/>
+        </w:rPr>
+      </w:pPr>
+    </w:p>
+    <w:p>
+      <w:pPr>
+        <w:rPr>
+          <w:lang w:val="en-US"/>
+        </w:rPr>
+      </w:pPr>
+      <w:r>
+        <w:t>Pre rýchly prehľad predajcov, ktorý sú evidovaný softvérom existuje sekcia „Prehľad predajcov“.</w:t>
+      </w:r>
+    </w:p>
+    <w:p>
+      <w:pPr>
+        <w:keepNext/>
+      </w:pPr>
+      <w:r>
+        <w:rPr>
+          <w:noProof/>
+          <w:lang w:eastAsia="sk-SK"/>
+        </w:rPr>
+        <w:drawing>
+          <wp:inline distT="0" distB="0" distL="0" distR="0" wp14:anchorId="24D0CEE8" wp14:editId="3A6C9426">
+            <wp:extent cx="5760720" cy="4210050"/>
+            <wp:effectExtent l="0" t="0" r="0" b="0"/>
+            <wp:docPr id="27" name="Obrázok 27"/>
+            <wp:cNvGraphicFramePr>
+              <a:graphicFrameLocks xmlns:a="http://schemas.openxmlformats.org/drawingml/2006/main" noChangeAspect="1"/>
+            </wp:cNvGraphicFramePr>
+            <a:graphic xmlns:a="http://schemas.openxmlformats.org/drawingml/2006/main">
+              <a:graphicData uri="http://schemas.openxmlformats.org/drawingml/2006/picture">
+                <pic:pic xmlns:pic="http://schemas.openxmlformats.org/drawingml/2006/picture">
+                  <pic:nvPicPr>
+                    <pic:cNvPr id="1" name=""/>
+                    <pic:cNvPicPr/>
+                  </pic:nvPicPr>
+                  <pic:blipFill>
+                    <a:blip r:embed="rId24"/>
+                    <a:stretch>
+                      <a:fillRect/>
+                    </a:stretch>
+                  </pic:blipFill>
+                  <pic:spPr>
+                    <a:xfrm>
+                      <a:off x="0" y="0"/>
+                      <a:ext cx="5760720" cy="4210050"/>
+                    </a:xfrm>
+                    <a:prstGeom prst="rect">
+                      <a:avLst/>
+                    </a:prstGeom>
+                  </pic:spPr>
+                </pic:pic>
+              </a:graphicData>
+            </a:graphic>
+          </wp:inline>
+        </w:drawing>
+      </w:r>
+    </w:p>
+    <w:p>
+      <w:pPr>
+        <w:pStyle w:val="Popis"/>
+        <w:jc w:val="center"/>
+        <w:rPr>
+          <w:lang w:val="en-US"/>
+        </w:rPr>
+      </w:pPr>
+      <w:r>
+        <w:t xml:space="preserve">Obrázok </w:t>
+      </w:r>
+      <w:r>
+        <w:fldChar w:fldCharType="begin"/>
+      </w:r>
+      <w:r>
+        <w:instrText xml:space="preserve"> SEQ Obrázok \* ARABIC </w:instrText>
+      </w:r>
+      <w:r>
+        <w:fldChar w:fldCharType="separate"/>
+      </w:r>
+      <w:r>
+        <w:rPr>
+          <w:noProof/>
+        </w:rPr>
+        <w:t>12</w:t>
+      </w:r>
+      <w:r>
+        <w:fldChar w:fldCharType="end"/>
+      </w:r>
+      <w:r>
+        <w:t xml:space="preserve"> - prehľad predajcov</w:t>
+      </w:r>
+    </w:p>
+    <w:p>
+      <w:r>
+        <w:t xml:space="preserve">Táto sekcia umožňuje upravovať informácie o predajcoch ako aj vymazávať ich. </w:t>
+      </w:r>
+      <w:r>
+        <w:t>Na obrázku je možné vidieť 3 tlačidlá, ktoré obsahuje táto sekcia programu.</w:t>
+      </w:r>
+    </w:p>
+    <w:p>
+      <w:r>
+        <w:rPr>
+          <w:b/>
+        </w:rPr>
+        <w:t>Obnoviť</w:t>
+      </w:r>
+      <w:r>
+        <w:t xml:space="preserve"> – slúži na obnovenie tabuľky predajcov.</w:t>
+      </w:r>
+    </w:p>
+    <w:p>
+      <w:pPr>
+        <w:rPr>
+          <w:lang w:val="en-US"/>
+        </w:rPr>
+      </w:pPr>
+      <w:r>
+        <w:rPr>
+          <w:b/>
+        </w:rPr>
+        <w:t>Upraviť</w:t>
+      </w:r>
+      <w:r>
+        <w:t xml:space="preserve"> – slúži na upravenie predajcu. Jedná sa iba o úpravu informácií o predajcovi.</w:t>
+      </w:r>
+    </w:p>
+    <w:p>
+      <w:r>
+        <w:rPr>
+          <w:b/>
+        </w:rPr>
+        <w:t>Vymazať</w:t>
+      </w:r>
+      <w:r>
+        <w:t xml:space="preserve"> – slúži na vymazanie predajcu. Po vymazaní predajcu sú automaticky vymazané aj všetky inzeráty, ktoré boli priradené predajcovi bez nároku na históriu.</w:t>
+      </w:r>
+    </w:p>
+    <w:p>
+      <w:r>
+        <w:t xml:space="preserve">V sekcií tiež existuje tabuľky s popisom „Inzeráty predajcu“. Táto tabuľka je automaticky naplnená inzerátmi konkrétneho predajcu pri </w:t>
+      </w:r>
+      <w:r>
+        <w:rPr>
+          <w:b/>
+        </w:rPr>
+        <w:t>označení</w:t>
+      </w:r>
+      <w:r>
+        <w:t xml:space="preserve"> predajcu v tabuľke predajcov. Resp. označení riadku pre príslušný inzerát.</w:t>
+      </w:r>
+    </w:p>
+    <w:p>
+      <w:pPr>
+        <w:rPr>
+          <w:lang w:val="en-US"/>
+        </w:rPr>
+      </w:pPr>
+      <w:r>
+        <w:t>Tlačidlá „Upraviť“ a „Vymazať“ sú aktivované tiež až pri označení predajcu, aby bolo možné identifikovať inzerát pre ktorý sa má funkcionalita vykonať.</w:t>
+      </w:r>
+    </w:p>
+    <w:p>
+      <w:pPr>
+        <w:rPr>
+          <w:lang w:val="en-US"/>
+        </w:rPr>
+      </w:pPr>
+      <w:r>
+        <w:rPr>
+          <w:lang w:val="en-US"/>
+        </w:rPr>
+        <w:br w:type="page"/>
+      </w:r>
+    </w:p>
+    <w:p>
+      <w:pPr>
+        <w:pStyle w:val="Nadpis2"/>
+      </w:pPr>
+      <w:r>
+        <w:lastRenderedPageBreak/>
+        <w:t>Sekcia automobily</w:t>
+      </w:r>
+    </w:p>
+    <w:p>
+      <w:r>
+        <w:t>Obsahuje iba tabuľku s kompletným zoznamom automobilov v autobazáre.</w:t>
+      </w:r>
+      <w:r>
+        <w:t xml:space="preserve"> Tabuľka obsahuje všetky informácie o každom automobile.</w:t>
+      </w:r>
+    </w:p>
+    <w:p>
+      <w:pPr>
+        <w:rPr>
+          <w:lang w:val="en-US"/>
+        </w:rPr>
+      </w:pPr>
+      <w:r>
+        <w:rPr>
+          <w:noProof/>
+          <w:lang w:eastAsia="sk-SK"/>
+        </w:rPr>
+        <w:drawing>
+          <wp:inline distT="0" distB="0" distL="0" distR="0" wp14:anchorId="4E28A2C5" wp14:editId="494E8DF3">
+            <wp:extent cx="6042418" cy="1362075"/>
+            <wp:effectExtent l="0" t="0" r="0" b="0"/>
+            <wp:docPr id="28" name="Obrázok 28"/>
+            <wp:cNvGraphicFramePr>
+              <a:graphicFrameLocks xmlns:a="http://schemas.openxmlformats.org/drawingml/2006/main" noChangeAspect="1"/>
+            </wp:cNvGraphicFramePr>
+            <a:graphic xmlns:a="http://schemas.openxmlformats.org/drawingml/2006/main">
+              <a:graphicData uri="http://schemas.openxmlformats.org/drawingml/2006/picture">
+                <pic:pic xmlns:pic="http://schemas.openxmlformats.org/drawingml/2006/picture">
+                  <pic:nvPicPr>
+                    <pic:cNvPr id="1" name=""/>
+                    <pic:cNvPicPr/>
+                  </pic:nvPicPr>
+                  <pic:blipFill>
+                    <a:blip r:embed="rId25"/>
+                    <a:stretch>
+                      <a:fillRect/>
+                    </a:stretch>
+                  </pic:blipFill>
+                  <pic:spPr>
+                    <a:xfrm>
+                      <a:off x="0" y="0"/>
+                      <a:ext cx="6051735" cy="1364175"/>
+                    </a:xfrm>
+                    <a:prstGeom prst="rect">
+                      <a:avLst/>
+                    </a:prstGeom>
+                  </pic:spPr>
+                </pic:pic>
+              </a:graphicData>
+            </a:graphic>
+          </wp:inline>
+        </w:drawing>
+      </w:r>
+    </w:p>
+    <w:p>
+      <w:pPr>
+        <w:pStyle w:val="Nadpis2"/>
+      </w:pPr>
+      <w:r>
+        <w:t>Sekcia motocykle</w:t>
+      </w:r>
+    </w:p>
+    <w:p>
+      <w:r>
+        <w:t xml:space="preserve">Obsahuje iba tabuľku s kompletným zoznamom </w:t>
+      </w:r>
+      <w:r>
+        <w:t>motocyklov</w:t>
+      </w:r>
+      <w:r>
+        <w:t xml:space="preserve"> v autobazáre. Tabuľka obsahuje všetky informácie o každom </w:t>
+      </w:r>
+      <w:r>
+        <w:t>motocykle</w:t>
+      </w:r>
+      <w:r>
+        <w:t>.</w:t>
+      </w:r>
+    </w:p>
+    <w:p>
+      <w:pPr>
+        <w:rPr>
+          <w:lang w:val="en-US"/>
+        </w:rPr>
+      </w:pPr>
+      <w:r>
+        <w:rPr>
+          <w:noProof/>
+          <w:lang w:eastAsia="sk-SK"/>
+        </w:rPr>
+        <w:drawing>
+          <wp:inline distT="0" distB="0" distL="0" distR="0" wp14:anchorId="1F985783" wp14:editId="71409BD9">
+            <wp:extent cx="5760720" cy="1304290"/>
+            <wp:effectExtent l="0" t="0" r="0" b="0"/>
+            <wp:docPr id="29" name="Obrázok 29"/>
+            <wp:cNvGraphicFramePr>
+              <a:graphicFrameLocks xmlns:a="http://schemas.openxmlformats.org/drawingml/2006/main" noChangeAspect="1"/>
+            </wp:cNvGraphicFramePr>
+            <a:graphic xmlns:a="http://schemas.openxmlformats.org/drawingml/2006/main">
+              <a:graphicData uri="http://schemas.openxmlformats.org/drawingml/2006/picture">
+                <pic:pic xmlns:pic="http://schemas.openxmlformats.org/drawingml/2006/picture">
+                  <pic:nvPicPr>
+                    <pic:cNvPr id="1" name=""/>
+                    <pic:cNvPicPr/>
+                  </pic:nvPicPr>
+                  <pic:blipFill>
+                    <a:blip r:embed="rId26"/>
+                    <a:stretch>
+                      <a:fillRect/>
+                    </a:stretch>
+                  </pic:blipFill>
+                  <pic:spPr>
+                    <a:xfrm>
+                      <a:off x="0" y="0"/>
+                      <a:ext cx="5760720" cy="1304290"/>
+                    </a:xfrm>
+                    <a:prstGeom prst="rect">
+                      <a:avLst/>
+                    </a:prstGeom>
+                  </pic:spPr>
+                </pic:pic>
+              </a:graphicData>
+            </a:graphic>
+          </wp:inline>
+        </w:drawing>
+      </w:r>
+    </w:p>
+    <w:p>
+      <w:pPr>
+        <w:rPr>
+          <w:lang w:val="en-US"/>
+        </w:rPr>
+      </w:pPr>
+    </w:p>
+    <w:p>
+      <w:pPr>
+        <w:pStyle w:val="Nadpis2"/>
+      </w:pPr>
+      <w:r>
+        <w:t>Sekcia autobusy</w:t>
+      </w:r>
+    </w:p>
+    <w:p>
+      <w:r>
+        <w:t xml:space="preserve">Obsahuje iba tabuľku s kompletným zoznamom </w:t>
+      </w:r>
+      <w:r>
+        <w:t>autobusov</w:t>
+      </w:r>
+      <w:r>
+        <w:t xml:space="preserve"> v autobazáre. Tabuľka obsahuje všetky informácie o každom </w:t>
+      </w:r>
+      <w:r>
+        <w:t>autobuse</w:t>
+      </w:r>
+      <w:r>
+        <w:t>.</w:t>
+      </w:r>
+    </w:p>
+    <w:p>
+      <w:pPr>
+        <w:rPr>
+          <w:lang w:val="en-US"/>
+        </w:rPr>
+      </w:pPr>
+      <w:r>
+        <w:rPr>
+          <w:noProof/>
+          <w:lang w:eastAsia="sk-SK"/>
+        </w:rPr>
+        <w:drawing>
+          <wp:inline distT="0" distB="0" distL="0" distR="0" wp14:anchorId="61471410" wp14:editId="61CA5A78">
+            <wp:extent cx="5760720" cy="1045845"/>
+            <wp:effectExtent l="0" t="0" r="0" b="1905"/>
+            <wp:docPr id="30" name="Obrázok 30"/>
+            <wp:cNvGraphicFramePr>
+              <a:graphicFrameLocks xmlns:a="http://schemas.openxmlformats.org/drawingml/2006/main" noChangeAspect="1"/>
+            </wp:cNvGraphicFramePr>
+            <a:graphic xmlns:a="http://schemas.openxmlformats.org/drawingml/2006/main">
+              <a:graphicData uri="http://schemas.openxmlformats.org/drawingml/2006/picture">
+                <pic:pic xmlns:pic="http://schemas.openxmlformats.org/drawingml/2006/picture">
+                  <pic:nvPicPr>
+                    <pic:cNvPr id="1" name=""/>
+                    <pic:cNvPicPr/>
+                  </pic:nvPicPr>
+                  <pic:blipFill>
+                    <a:blip r:embed="rId27"/>
+                    <a:stretch>
+                      <a:fillRect/>
+                    </a:stretch>
+                  </pic:blipFill>
+                  <pic:spPr>
+                    <a:xfrm>
+                      <a:off x="0" y="0"/>
+                      <a:ext cx="5760720" cy="1045845"/>
+                    </a:xfrm>
+                    <a:prstGeom prst="rect">
+                      <a:avLst/>
+                    </a:prstGeom>
+                  </pic:spPr>
+                </pic:pic>
+              </a:graphicData>
+            </a:graphic>
+          </wp:inline>
+        </w:drawing>
+      </w:r>
+    </w:p>
+    <w:p>
+      <w:pPr>
+        <w:rPr>
+          <w:lang w:val="en-US"/>
+        </w:rPr>
+      </w:pPr>
+    </w:p>
+    <w:p>
+      <w:pPr>
+        <w:pStyle w:val="Nadpis2"/>
+      </w:pPr>
+      <w:r>
+        <w:t>Sekcia nákladné autá</w:t>
+      </w:r>
+    </w:p>
+    <w:p>
+      <w:pPr>
+        <w:rPr>
+          <w:lang w:val="en-US"/>
+        </w:rPr>
+      </w:pPr>
+      <w:r>
+        <w:t xml:space="preserve">Obsahuje iba tabuľku s kompletným zoznamom </w:t>
+      </w:r>
+      <w:r>
+        <w:t>nákladných áut</w:t>
+      </w:r>
+      <w:r>
+        <w:t xml:space="preserve"> v autobazáre. Tabuľka obsahuje všetky informácie o každom </w:t>
+      </w:r>
+      <w:r>
+        <w:t>nákladnom aute</w:t>
+      </w:r>
+      <w:r>
+        <w:t>.</w:t>
+      </w:r>
+    </w:p>
+    <w:p>
+      <w:r>
+        <w:rPr>
+          <w:noProof/>
+          <w:lang w:eastAsia="sk-SK"/>
+        </w:rPr>
+        <w:drawing>
+          <wp:inline distT="0" distB="0" distL="0" distR="0" wp14:anchorId="0158269E" wp14:editId="51036CB2">
+            <wp:extent cx="5760720" cy="1334770"/>
+            <wp:effectExtent l="0" t="0" r="0" b="0"/>
+            <wp:docPr id="31" name="Obrázok 31"/>
+            <wp:cNvGraphicFramePr>
+              <a:graphicFrameLocks xmlns:a="http://schemas.openxmlformats.org/drawingml/2006/main" noChangeAspect="1"/>
+            </wp:cNvGraphicFramePr>
+            <a:graphic xmlns:a="http://schemas.openxmlformats.org/drawingml/2006/main">
+              <a:graphicData uri="http://schemas.openxmlformats.org/drawingml/2006/picture">
+                <pic:pic xmlns:pic="http://schemas.openxmlformats.org/drawingml/2006/picture">
+                  <pic:nvPicPr>
+                    <pic:cNvPr id="1" name=""/>
+                    <pic:cNvPicPr/>
+                  </pic:nvPicPr>
+                  <pic:blipFill>
+                    <a:blip r:embed="rId28"/>
+                    <a:stretch>
+                      <a:fillRect/>
+                    </a:stretch>
+                  </pic:blipFill>
+                  <pic:spPr>
+                    <a:xfrm>
+                      <a:off x="0" y="0"/>
+                      <a:ext cx="5760720" cy="1334770"/>
+                    </a:xfrm>
+                    <a:prstGeom prst="rect">
+                      <a:avLst/>
+                    </a:prstGeom>
+                  </pic:spPr>
+                </pic:pic>
+              </a:graphicData>
+            </a:graphic>
+          </wp:inline>
+        </w:drawing>
+      </w:r>
+    </w:p>
+    <w:p>
+      <w:pPr>
+        <w:rPr>
+          <w:lang w:val="en-US"/>
+        </w:rPr>
+      </w:pPr>
+      <w:bookmarkStart w:id="2" w:name="_GoBack"/>
+      <w:bookmarkEnd w:id="2"/>
     </w:p>
     <w:sectPr>
       <w:pgSz w:w="11906" w:h="16838"/>
@@ -1165,9 +4132,511 @@
 </w:document>
 </file>
 
+<file path=word/endnotes.xml><?xml version="1.0" encoding="utf-8"?>
+<w:endnotes xmlns:wpc="http://schemas.microsoft.com/office/word/2010/wordprocessingCanvas" xmlns:cx="http://schemas.microsoft.com/office/drawing/2014/chartex" xmlns:cx1="http://schemas.microsoft.com/office/drawing/2015/9/8/chartex" xmlns:cx2="http://schemas.microsoft.com/office/drawing/2015/10/21/chartex" xmlns:cx3="http://schemas.microsoft.com/office/drawing/2016/5/9/chartex" xmlns:cx4="http://schemas.microsoft.com/office/drawing/2016/5/10/chartex" xmlns:cx5="http://schemas.microsoft.com/office/drawing/2016/5/11/chartex" xmlns:cx6="http://schemas.microsoft.com/office/drawing/2016/5/12/chartex" xmlns:cx7="http://schemas.microsoft.com/office/drawing/2016/5/13/chartex" xmlns:cx8="http://schemas.microsoft.com/office/drawing/2016/5/14/chartex" xmlns:mc="http://schemas.openxmlformats.org/markup-compatibility/2006" xmlns:o="urn:schemas-microsoft-com:office:office" xmlns:r="http://schemas.openxmlformats.org/officeDocument/2006/relationships" xmlns:m="http://schemas.openxmlformats.org/officeDocument/2006/math" xmlns:v="urn:schemas-microsoft-com:vml" xmlns:wp14="http://schemas.microsoft.com/office/word/2010/wordprocessingDrawing" xmlns:wp="http://schemas.openxmlformats.org/drawingml/2006/wordprocessingDrawing" xmlns:w10="urn:schemas-microsoft-com:office:word" xmlns:w="http://schemas.openxmlformats.org/wordprocessingml/2006/main" xmlns:w14="http://schemas.microsoft.com/office/word/2010/wordml" xmlns:w15="http://schemas.microsoft.com/office/word/2012/wordml" xmlns:w16se="http://schemas.microsoft.com/office/word/2015/wordml/symex" xmlns:wpg="http://schemas.microsoft.com/office/word/2010/wordprocessingGroup" xmlns:wpi="http://schemas.microsoft.com/office/word/2010/wordprocessingInk" xmlns:wne="http://schemas.microsoft.com/office/word/2006/wordml" xmlns:wps="http://schemas.microsoft.com/office/word/2010/wordprocessingShape" mc:Ignorable="w14 w15 w16se wp14">
+  <w:endnote w:type="separator" w:id="-1">
+    <w:p>
+      <w:pPr>
+        <w:spacing w:after="0" w:line="240" w:lineRule="auto"/>
+      </w:pPr>
+      <w:r>
+        <w:separator/>
+      </w:r>
+    </w:p>
+  </w:endnote>
+  <w:endnote w:type="continuationSeparator" w:id="0">
+    <w:p>
+      <w:pPr>
+        <w:spacing w:after="0" w:line="240" w:lineRule="auto"/>
+      </w:pPr>
+      <w:r>
+        <w:continuationSeparator/>
+      </w:r>
+    </w:p>
+  </w:endnote>
+</w:endnotes>
+</file>
+
+<file path=word/footnotes.xml><?xml version="1.0" encoding="utf-8"?>
+<w:footnotes xmlns:wpc="http://schemas.microsoft.com/office/word/2010/wordprocessingCanvas" xmlns:cx="http://schemas.microsoft.com/office/drawing/2014/chartex" xmlns:cx1="http://schemas.microsoft.com/office/drawing/2015/9/8/chartex" xmlns:cx2="http://schemas.microsoft.com/office/drawing/2015/10/21/chartex" xmlns:cx3="http://schemas.microsoft.com/office/drawing/2016/5/9/chartex" xmlns:cx4="http://schemas.microsoft.com/office/drawing/2016/5/10/chartex" xmlns:cx5="http://schemas.microsoft.com/office/drawing/2016/5/11/chartex" xmlns:cx6="http://schemas.microsoft.com/office/drawing/2016/5/12/chartex" xmlns:cx7="http://schemas.microsoft.com/office/drawing/2016/5/13/chartex" xmlns:cx8="http://schemas.microsoft.com/office/drawing/2016/5/14/chartex" xmlns:mc="http://schemas.openxmlformats.org/markup-compatibility/2006" xmlns:o="urn:schemas-microsoft-com:office:office" xmlns:r="http://schemas.openxmlformats.org/officeDocument/2006/relationships" xmlns:m="http://schemas.openxmlformats.org/officeDocument/2006/math" xmlns:v="urn:schemas-microsoft-com:vml" xmlns:wp14="http://schemas.microsoft.com/office/word/2010/wordprocessingDrawing" xmlns:wp="http://schemas.openxmlformats.org/drawingml/2006/wordprocessingDrawing" xmlns:w10="urn:schemas-microsoft-com:office:word" xmlns:w="http://schemas.openxmlformats.org/wordprocessingml/2006/main" xmlns:w14="http://schemas.microsoft.com/office/word/2010/wordml" xmlns:w15="http://schemas.microsoft.com/office/word/2012/wordml" xmlns:w16se="http://schemas.microsoft.com/office/word/2015/wordml/symex" xmlns:wpg="http://schemas.microsoft.com/office/word/2010/wordprocessingGroup" xmlns:wpi="http://schemas.microsoft.com/office/word/2010/wordprocessingInk" xmlns:wne="http://schemas.microsoft.com/office/word/2006/wordml" xmlns:wps="http://schemas.microsoft.com/office/word/2010/wordprocessingShape" mc:Ignorable="w14 w15 w16se wp14">
+  <w:footnote w:type="separator" w:id="-1">
+    <w:p>
+      <w:pPr>
+        <w:spacing w:after="0" w:line="240" w:lineRule="auto"/>
+      </w:pPr>
+      <w:r>
+        <w:separator/>
+      </w:r>
+    </w:p>
+  </w:footnote>
+  <w:footnote w:type="continuationSeparator" w:id="0">
+    <w:p>
+      <w:pPr>
+        <w:spacing w:after="0" w:line="240" w:lineRule="auto"/>
+      </w:pPr>
+      <w:r>
+        <w:continuationSeparator/>
+      </w:r>
+    </w:p>
+  </w:footnote>
+</w:footnotes>
+</file>
+
 <file path=word/numbering.xml><?xml version="1.0" encoding="utf-8"?>
 <w:numbering xmlns:wpc="http://schemas.microsoft.com/office/word/2010/wordprocessingCanvas" xmlns:cx="http://schemas.microsoft.com/office/drawing/2014/chartex" xmlns:cx1="http://schemas.microsoft.com/office/drawing/2015/9/8/chartex" xmlns:cx2="http://schemas.microsoft.com/office/drawing/2015/10/21/chartex" xmlns:cx3="http://schemas.microsoft.com/office/drawing/2016/5/9/chartex" xmlns:cx4="http://schemas.microsoft.com/office/drawing/2016/5/10/chartex" xmlns:cx5="http://schemas.microsoft.com/office/drawing/2016/5/11/chartex" xmlns:cx6="http://schemas.microsoft.com/office/drawing/2016/5/12/chartex" xmlns:cx7="http://schemas.microsoft.com/office/drawing/2016/5/13/chartex" xmlns:cx8="http://schemas.microsoft.com/office/drawing/2016/5/14/chartex" xmlns:mc="http://schemas.openxmlformats.org/markup-compatibility/2006" xmlns:o="urn:schemas-microsoft-com:office:office" xmlns:r="http://schemas.openxmlformats.org/officeDocument/2006/relationships" xmlns:m="http://schemas.openxmlformats.org/officeDocument/2006/math" xmlns:v="urn:schemas-microsoft-com:vml" xmlns:wp14="http://schemas.microsoft.com/office/word/2010/wordprocessingDrawing" xmlns:wp="http://schemas.openxmlformats.org/drawingml/2006/wordprocessingDrawing" xmlns:w10="urn:schemas-microsoft-com:office:word" xmlns:w="http://schemas.openxmlformats.org/wordprocessingml/2006/main" xmlns:w14="http://schemas.microsoft.com/office/word/2010/wordml" xmlns:w15="http://schemas.microsoft.com/office/word/2012/wordml" xmlns:w16se="http://schemas.microsoft.com/office/word/2015/wordml/symex" xmlns:wpg="http://schemas.microsoft.com/office/word/2010/wordprocessingGroup" xmlns:wpi="http://schemas.microsoft.com/office/word/2010/wordprocessingInk" xmlns:wne="http://schemas.microsoft.com/office/word/2006/wordml" xmlns:wps="http://schemas.microsoft.com/office/word/2010/wordprocessingShape" mc:Ignorable="w14 w15 w16se wp14">
   <w:abstractNum w:abstractNumId="0" w15:restartNumberingAfterBreak="0">
+    <w:nsid w:val="1C231BBC"/>
+    <w:multiLevelType w:val="multilevel"/>
+    <w:tmpl w:val="041B0025"/>
+    <w:lvl w:ilvl="0">
+      <w:start w:val="1"/>
+      <w:numFmt w:val="decimal"/>
+      <w:pStyle w:val="Nadpis1"/>
+      <w:lvlText w:val="%1"/>
+      <w:lvlJc w:val="left"/>
+      <w:pPr>
+        <w:ind w:left="432" w:hanging="432"/>
+      </w:pPr>
+    </w:lvl>
+    <w:lvl w:ilvl="1">
+      <w:start w:val="1"/>
+      <w:numFmt w:val="decimal"/>
+      <w:pStyle w:val="Nadpis2"/>
+      <w:lvlText w:val="%1.%2"/>
+      <w:lvlJc w:val="left"/>
+      <w:pPr>
+        <w:ind w:left="576" w:hanging="576"/>
+      </w:pPr>
+    </w:lvl>
+    <w:lvl w:ilvl="2">
+      <w:start w:val="1"/>
+      <w:numFmt w:val="decimal"/>
+      <w:pStyle w:val="Nadpis3"/>
+      <w:lvlText w:val="%1.%2.%3"/>
+      <w:lvlJc w:val="left"/>
+      <w:pPr>
+        <w:ind w:left="720" w:hanging="720"/>
+      </w:pPr>
+    </w:lvl>
+    <w:lvl w:ilvl="3">
+      <w:start w:val="1"/>
+      <w:numFmt w:val="decimal"/>
+      <w:pStyle w:val="Nadpis4"/>
+      <w:lvlText w:val="%1.%2.%3.%4"/>
+      <w:lvlJc w:val="left"/>
+      <w:pPr>
+        <w:ind w:left="864" w:hanging="864"/>
+      </w:pPr>
+    </w:lvl>
+    <w:lvl w:ilvl="4">
+      <w:start w:val="1"/>
+      <w:numFmt w:val="decimal"/>
+      <w:pStyle w:val="Nadpis5"/>
+      <w:lvlText w:val="%1.%2.%3.%4.%5"/>
+      <w:lvlJc w:val="left"/>
+      <w:pPr>
+        <w:ind w:left="1008" w:hanging="1008"/>
+      </w:pPr>
+    </w:lvl>
+    <w:lvl w:ilvl="5">
+      <w:start w:val="1"/>
+      <w:numFmt w:val="decimal"/>
+      <w:pStyle w:val="Nadpis6"/>
+      <w:lvlText w:val="%1.%2.%3.%4.%5.%6"/>
+      <w:lvlJc w:val="left"/>
+      <w:pPr>
+        <w:ind w:left="1152" w:hanging="1152"/>
+      </w:pPr>
+    </w:lvl>
+    <w:lvl w:ilvl="6">
+      <w:start w:val="1"/>
+      <w:numFmt w:val="decimal"/>
+      <w:pStyle w:val="Nadpis7"/>
+      <w:lvlText w:val="%1.%2.%3.%4.%5.%6.%7"/>
+      <w:lvlJc w:val="left"/>
+      <w:pPr>
+        <w:ind w:left="1296" w:hanging="1296"/>
+      </w:pPr>
+    </w:lvl>
+    <w:lvl w:ilvl="7">
+      <w:start w:val="1"/>
+      <w:numFmt w:val="decimal"/>
+      <w:pStyle w:val="Nadpis8"/>
+      <w:lvlText w:val="%1.%2.%3.%4.%5.%6.%7.%8"/>
+      <w:lvlJc w:val="left"/>
+      <w:pPr>
+        <w:ind w:left="1440" w:hanging="1440"/>
+      </w:pPr>
+    </w:lvl>
+    <w:lvl w:ilvl="8">
+      <w:start w:val="1"/>
+      <w:numFmt w:val="decimal"/>
+      <w:pStyle w:val="Nadpis9"/>
+      <w:lvlText w:val="%1.%2.%3.%4.%5.%6.%7.%8.%9"/>
+      <w:lvlJc w:val="left"/>
+      <w:pPr>
+        <w:ind w:left="1584" w:hanging="1584"/>
+      </w:pPr>
+    </w:lvl>
+  </w:abstractNum>
+  <w:abstractNum w:abstractNumId="1" w15:restartNumberingAfterBreak="0">
+    <w:nsid w:val="26152E42"/>
+    <w:multiLevelType w:val="hybridMultilevel"/>
+    <w:tmpl w:val="25ACB0BA"/>
+    <w:lvl w:ilvl="0" w:tplc="041B000F">
+      <w:start w:val="1"/>
+      <w:numFmt w:val="decimal"/>
+      <w:lvlText w:val="%1."/>
+      <w:lvlJc w:val="left"/>
+      <w:pPr>
+        <w:ind w:left="720" w:hanging="360"/>
+      </w:pPr>
+      <w:rPr>
+        <w:rFonts w:hint="default"/>
+        <w:b/>
+        <w:u w:val="none"/>
+      </w:rPr>
+    </w:lvl>
+    <w:lvl w:ilvl="1" w:tplc="041B0019" w:tentative="1">
+      <w:start w:val="1"/>
+      <w:numFmt w:val="lowerLetter"/>
+      <w:lvlText w:val="%2."/>
+      <w:lvlJc w:val="left"/>
+      <w:pPr>
+        <w:ind w:left="1440" w:hanging="360"/>
+      </w:pPr>
+    </w:lvl>
+    <w:lvl w:ilvl="2" w:tplc="041B001B" w:tentative="1">
+      <w:start w:val="1"/>
+      <w:numFmt w:val="lowerRoman"/>
+      <w:lvlText w:val="%3."/>
+      <w:lvlJc w:val="right"/>
+      <w:pPr>
+        <w:ind w:left="2160" w:hanging="180"/>
+      </w:pPr>
+    </w:lvl>
+    <w:lvl w:ilvl="3" w:tplc="041B000F" w:tentative="1">
+      <w:start w:val="1"/>
+      <w:numFmt w:val="decimal"/>
+      <w:lvlText w:val="%4."/>
+      <w:lvlJc w:val="left"/>
+      <w:pPr>
+        <w:ind w:left="2880" w:hanging="360"/>
+      </w:pPr>
+    </w:lvl>
+    <w:lvl w:ilvl="4" w:tplc="041B0019" w:tentative="1">
+      <w:start w:val="1"/>
+      <w:numFmt w:val="lowerLetter"/>
+      <w:lvlText w:val="%5."/>
+      <w:lvlJc w:val="left"/>
+      <w:pPr>
+        <w:ind w:left="3600" w:hanging="360"/>
+      </w:pPr>
+    </w:lvl>
+    <w:lvl w:ilvl="5" w:tplc="041B001B" w:tentative="1">
+      <w:start w:val="1"/>
+      <w:numFmt w:val="lowerRoman"/>
+      <w:lvlText w:val="%6."/>
+      <w:lvlJc w:val="right"/>
+      <w:pPr>
+        <w:ind w:left="4320" w:hanging="180"/>
+      </w:pPr>
+    </w:lvl>
+    <w:lvl w:ilvl="6" w:tplc="041B000F" w:tentative="1">
+      <w:start w:val="1"/>
+      <w:numFmt w:val="decimal"/>
+      <w:lvlText w:val="%7."/>
+      <w:lvlJc w:val="left"/>
+      <w:pPr>
+        <w:ind w:left="5040" w:hanging="360"/>
+      </w:pPr>
+    </w:lvl>
+    <w:lvl w:ilvl="7" w:tplc="041B0019" w:tentative="1">
+      <w:start w:val="1"/>
+      <w:numFmt w:val="lowerLetter"/>
+      <w:lvlText w:val="%8."/>
+      <w:lvlJc w:val="left"/>
+      <w:pPr>
+        <w:ind w:left="5760" w:hanging="360"/>
+      </w:pPr>
+    </w:lvl>
+    <w:lvl w:ilvl="8" w:tplc="041B001B" w:tentative="1">
+      <w:start w:val="1"/>
+      <w:numFmt w:val="lowerRoman"/>
+      <w:lvlText w:val="%9."/>
+      <w:lvlJc w:val="right"/>
+      <w:pPr>
+        <w:ind w:left="6480" w:hanging="180"/>
+      </w:pPr>
+    </w:lvl>
+  </w:abstractNum>
+  <w:abstractNum w:abstractNumId="2" w15:restartNumberingAfterBreak="0">
+    <w:nsid w:val="2E692DA9"/>
+    <w:multiLevelType w:val="hybridMultilevel"/>
+    <w:tmpl w:val="25ACB0BA"/>
+    <w:lvl w:ilvl="0" w:tplc="041B000F">
+      <w:start w:val="1"/>
+      <w:numFmt w:val="decimal"/>
+      <w:lvlText w:val="%1."/>
+      <w:lvlJc w:val="left"/>
+      <w:pPr>
+        <w:ind w:left="720" w:hanging="360"/>
+      </w:pPr>
+      <w:rPr>
+        <w:rFonts w:hint="default"/>
+        <w:b/>
+        <w:u w:val="none"/>
+      </w:rPr>
+    </w:lvl>
+    <w:lvl w:ilvl="1" w:tplc="041B0019" w:tentative="1">
+      <w:start w:val="1"/>
+      <w:numFmt w:val="lowerLetter"/>
+      <w:lvlText w:val="%2."/>
+      <w:lvlJc w:val="left"/>
+      <w:pPr>
+        <w:ind w:left="1440" w:hanging="360"/>
+      </w:pPr>
+    </w:lvl>
+    <w:lvl w:ilvl="2" w:tplc="041B001B" w:tentative="1">
+      <w:start w:val="1"/>
+      <w:numFmt w:val="lowerRoman"/>
+      <w:lvlText w:val="%3."/>
+      <w:lvlJc w:val="right"/>
+      <w:pPr>
+        <w:ind w:left="2160" w:hanging="180"/>
+      </w:pPr>
+    </w:lvl>
+    <w:lvl w:ilvl="3" w:tplc="041B000F" w:tentative="1">
+      <w:start w:val="1"/>
+      <w:numFmt w:val="decimal"/>
+      <w:lvlText w:val="%4."/>
+      <w:lvlJc w:val="left"/>
+      <w:pPr>
+        <w:ind w:left="2880" w:hanging="360"/>
+      </w:pPr>
+    </w:lvl>
+    <w:lvl w:ilvl="4" w:tplc="041B0019" w:tentative="1">
+      <w:start w:val="1"/>
+      <w:numFmt w:val="lowerLetter"/>
+      <w:lvlText w:val="%5."/>
+      <w:lvlJc w:val="left"/>
+      <w:pPr>
+        <w:ind w:left="3600" w:hanging="360"/>
+      </w:pPr>
+    </w:lvl>
+    <w:lvl w:ilvl="5" w:tplc="041B001B" w:tentative="1">
+      <w:start w:val="1"/>
+      <w:numFmt w:val="lowerRoman"/>
+      <w:lvlText w:val="%6."/>
+      <w:lvlJc w:val="right"/>
+      <w:pPr>
+        <w:ind w:left="4320" w:hanging="180"/>
+      </w:pPr>
+    </w:lvl>
+    <w:lvl w:ilvl="6" w:tplc="041B000F" w:tentative="1">
+      <w:start w:val="1"/>
+      <w:numFmt w:val="decimal"/>
+      <w:lvlText w:val="%7."/>
+      <w:lvlJc w:val="left"/>
+      <w:pPr>
+        <w:ind w:left="5040" w:hanging="360"/>
+      </w:pPr>
+    </w:lvl>
+    <w:lvl w:ilvl="7" w:tplc="041B0019" w:tentative="1">
+      <w:start w:val="1"/>
+      <w:numFmt w:val="lowerLetter"/>
+      <w:lvlText w:val="%8."/>
+      <w:lvlJc w:val="left"/>
+      <w:pPr>
+        <w:ind w:left="5760" w:hanging="360"/>
+      </w:pPr>
+    </w:lvl>
+    <w:lvl w:ilvl="8" w:tplc="041B001B" w:tentative="1">
+      <w:start w:val="1"/>
+      <w:numFmt w:val="lowerRoman"/>
+      <w:lvlText w:val="%9."/>
+      <w:lvlJc w:val="right"/>
+      <w:pPr>
+        <w:ind w:left="6480" w:hanging="180"/>
+      </w:pPr>
+    </w:lvl>
+  </w:abstractNum>
+  <w:abstractNum w:abstractNumId="3" w15:restartNumberingAfterBreak="0">
+    <w:nsid w:val="3575797F"/>
+    <w:multiLevelType w:val="hybridMultilevel"/>
+    <w:tmpl w:val="17EAD30E"/>
+    <w:lvl w:ilvl="0" w:tplc="041B000F">
+      <w:start w:val="1"/>
+      <w:numFmt w:val="decimal"/>
+      <w:lvlText w:val="%1."/>
+      <w:lvlJc w:val="left"/>
+      <w:pPr>
+        <w:ind w:left="720" w:hanging="360"/>
+      </w:pPr>
+      <w:rPr>
+        <w:rFonts w:hint="default"/>
+      </w:rPr>
+    </w:lvl>
+    <w:lvl w:ilvl="1" w:tplc="041B0019" w:tentative="1">
+      <w:start w:val="1"/>
+      <w:numFmt w:val="lowerLetter"/>
+      <w:lvlText w:val="%2."/>
+      <w:lvlJc w:val="left"/>
+      <w:pPr>
+        <w:ind w:left="1440" w:hanging="360"/>
+      </w:pPr>
+    </w:lvl>
+    <w:lvl w:ilvl="2" w:tplc="041B001B" w:tentative="1">
+      <w:start w:val="1"/>
+      <w:numFmt w:val="lowerRoman"/>
+      <w:lvlText w:val="%3."/>
+      <w:lvlJc w:val="right"/>
+      <w:pPr>
+        <w:ind w:left="2160" w:hanging="180"/>
+      </w:pPr>
+    </w:lvl>
+    <w:lvl w:ilvl="3" w:tplc="041B000F" w:tentative="1">
+      <w:start w:val="1"/>
+      <w:numFmt w:val="decimal"/>
+      <w:lvlText w:val="%4."/>
+      <w:lvlJc w:val="left"/>
+      <w:pPr>
+        <w:ind w:left="2880" w:hanging="360"/>
+      </w:pPr>
+    </w:lvl>
+    <w:lvl w:ilvl="4" w:tplc="041B0019" w:tentative="1">
+      <w:start w:val="1"/>
+      <w:numFmt w:val="lowerLetter"/>
+      <w:lvlText w:val="%5."/>
+      <w:lvlJc w:val="left"/>
+      <w:pPr>
+        <w:ind w:left="3600" w:hanging="360"/>
+      </w:pPr>
+    </w:lvl>
+    <w:lvl w:ilvl="5" w:tplc="041B001B" w:tentative="1">
+      <w:start w:val="1"/>
+      <w:numFmt w:val="lowerRoman"/>
+      <w:lvlText w:val="%6."/>
+      <w:lvlJc w:val="right"/>
+      <w:pPr>
+        <w:ind w:left="4320" w:hanging="180"/>
+      </w:pPr>
+    </w:lvl>
+    <w:lvl w:ilvl="6" w:tplc="041B000F" w:tentative="1">
+      <w:start w:val="1"/>
+      <w:numFmt w:val="decimal"/>
+      <w:lvlText w:val="%7."/>
+      <w:lvlJc w:val="left"/>
+      <w:pPr>
+        <w:ind w:left="5040" w:hanging="360"/>
+      </w:pPr>
+    </w:lvl>
+    <w:lvl w:ilvl="7" w:tplc="041B0019" w:tentative="1">
+      <w:start w:val="1"/>
+      <w:numFmt w:val="lowerLetter"/>
+      <w:lvlText w:val="%8."/>
+      <w:lvlJc w:val="left"/>
+      <w:pPr>
+        <w:ind w:left="5760" w:hanging="360"/>
+      </w:pPr>
+    </w:lvl>
+    <w:lvl w:ilvl="8" w:tplc="041B001B" w:tentative="1">
+      <w:start w:val="1"/>
+      <w:numFmt w:val="lowerRoman"/>
+      <w:lvlText w:val="%9."/>
+      <w:lvlJc w:val="right"/>
+      <w:pPr>
+        <w:ind w:left="6480" w:hanging="180"/>
+      </w:pPr>
+    </w:lvl>
+  </w:abstractNum>
+  <w:abstractNum w:abstractNumId="4" w15:restartNumberingAfterBreak="0">
+    <w:nsid w:val="43170B25"/>
+    <w:multiLevelType w:val="multilevel"/>
+    <w:tmpl w:val="041B001F"/>
+    <w:lvl w:ilvl="0">
+      <w:start w:val="1"/>
+      <w:numFmt w:val="decimal"/>
+      <w:lvlText w:val="%1."/>
+      <w:lvlJc w:val="left"/>
+      <w:pPr>
+        <w:ind w:left="360" w:hanging="360"/>
+      </w:pPr>
+    </w:lvl>
+    <w:lvl w:ilvl="1">
+      <w:start w:val="1"/>
+      <w:numFmt w:val="decimal"/>
+      <w:lvlText w:val="%1.%2."/>
+      <w:lvlJc w:val="left"/>
+      <w:pPr>
+        <w:ind w:left="792" w:hanging="432"/>
+      </w:pPr>
+    </w:lvl>
+    <w:lvl w:ilvl="2">
+      <w:start w:val="1"/>
+      <w:numFmt w:val="decimal"/>
+      <w:lvlText w:val="%1.%2.%3."/>
+      <w:lvlJc w:val="left"/>
+      <w:pPr>
+        <w:ind w:left="1224" w:hanging="504"/>
+      </w:pPr>
+    </w:lvl>
+    <w:lvl w:ilvl="3">
+      <w:start w:val="1"/>
+      <w:numFmt w:val="decimal"/>
+      <w:lvlText w:val="%1.%2.%3.%4."/>
+      <w:lvlJc w:val="left"/>
+      <w:pPr>
+        <w:ind w:left="1728" w:hanging="648"/>
+      </w:pPr>
+    </w:lvl>
+    <w:lvl w:ilvl="4">
+      <w:start w:val="1"/>
+      <w:numFmt w:val="decimal"/>
+      <w:lvlText w:val="%1.%2.%3.%4.%5."/>
+      <w:lvlJc w:val="left"/>
+      <w:pPr>
+        <w:ind w:left="2232" w:hanging="792"/>
+      </w:pPr>
+    </w:lvl>
+    <w:lvl w:ilvl="5">
+      <w:start w:val="1"/>
+      <w:numFmt w:val="decimal"/>
+      <w:lvlText w:val="%1.%2.%3.%4.%5.%6."/>
+      <w:lvlJc w:val="left"/>
+      <w:pPr>
+        <w:ind w:left="2736" w:hanging="936"/>
+      </w:pPr>
+    </w:lvl>
+    <w:lvl w:ilvl="6">
+      <w:start w:val="1"/>
+      <w:numFmt w:val="decimal"/>
+      <w:lvlText w:val="%1.%2.%3.%4.%5.%6.%7."/>
+      <w:lvlJc w:val="left"/>
+      <w:pPr>
+        <w:ind w:left="3240" w:hanging="1080"/>
+      </w:pPr>
+    </w:lvl>
+    <w:lvl w:ilvl="7">
+      <w:start w:val="1"/>
+      <w:numFmt w:val="decimal"/>
+      <w:lvlText w:val="%1.%2.%3.%4.%5.%6.%7.%8."/>
+      <w:lvlJc w:val="left"/>
+      <w:pPr>
+        <w:ind w:left="3744" w:hanging="1224"/>
+      </w:pPr>
+    </w:lvl>
+    <w:lvl w:ilvl="8">
+      <w:start w:val="1"/>
+      <w:numFmt w:val="decimal"/>
+      <w:lvlText w:val="%1.%2.%3.%4.%5.%6.%7.%8.%9."/>
+      <w:lvlJc w:val="left"/>
+      <w:pPr>
+        <w:ind w:left="4320" w:hanging="1440"/>
+      </w:pPr>
+    </w:lvl>
+  </w:abstractNum>
+  <w:abstractNum w:abstractNumId="5" w15:restartNumberingAfterBreak="0">
     <w:nsid w:val="49477BBC"/>
     <w:multiLevelType w:val="hybridMultilevel"/>
     <w:tmpl w:val="66347248"/>
@@ -1256,8 +4725,295 @@
       </w:pPr>
     </w:lvl>
   </w:abstractNum>
+  <w:abstractNum w:abstractNumId="6" w15:restartNumberingAfterBreak="0">
+    <w:nsid w:val="4BF12009"/>
+    <w:multiLevelType w:val="hybridMultilevel"/>
+    <w:tmpl w:val="415488AE"/>
+    <w:lvl w:ilvl="0" w:tplc="041B000F">
+      <w:start w:val="1"/>
+      <w:numFmt w:val="decimal"/>
+      <w:lvlText w:val="%1."/>
+      <w:lvlJc w:val="left"/>
+      <w:pPr>
+        <w:ind w:left="720" w:hanging="360"/>
+      </w:pPr>
+    </w:lvl>
+    <w:lvl w:ilvl="1" w:tplc="041B0019" w:tentative="1">
+      <w:start w:val="1"/>
+      <w:numFmt w:val="lowerLetter"/>
+      <w:lvlText w:val="%2."/>
+      <w:lvlJc w:val="left"/>
+      <w:pPr>
+        <w:ind w:left="1440" w:hanging="360"/>
+      </w:pPr>
+    </w:lvl>
+    <w:lvl w:ilvl="2" w:tplc="041B001B" w:tentative="1">
+      <w:start w:val="1"/>
+      <w:numFmt w:val="lowerRoman"/>
+      <w:lvlText w:val="%3."/>
+      <w:lvlJc w:val="right"/>
+      <w:pPr>
+        <w:ind w:left="2160" w:hanging="180"/>
+      </w:pPr>
+    </w:lvl>
+    <w:lvl w:ilvl="3" w:tplc="041B000F" w:tentative="1">
+      <w:start w:val="1"/>
+      <w:numFmt w:val="decimal"/>
+      <w:lvlText w:val="%4."/>
+      <w:lvlJc w:val="left"/>
+      <w:pPr>
+        <w:ind w:left="2880" w:hanging="360"/>
+      </w:pPr>
+    </w:lvl>
+    <w:lvl w:ilvl="4" w:tplc="041B0019" w:tentative="1">
+      <w:start w:val="1"/>
+      <w:numFmt w:val="lowerLetter"/>
+      <w:lvlText w:val="%5."/>
+      <w:lvlJc w:val="left"/>
+      <w:pPr>
+        <w:ind w:left="3600" w:hanging="360"/>
+      </w:pPr>
+    </w:lvl>
+    <w:lvl w:ilvl="5" w:tplc="041B001B" w:tentative="1">
+      <w:start w:val="1"/>
+      <w:numFmt w:val="lowerRoman"/>
+      <w:lvlText w:val="%6."/>
+      <w:lvlJc w:val="right"/>
+      <w:pPr>
+        <w:ind w:left="4320" w:hanging="180"/>
+      </w:pPr>
+    </w:lvl>
+    <w:lvl w:ilvl="6" w:tplc="041B000F" w:tentative="1">
+      <w:start w:val="1"/>
+      <w:numFmt w:val="decimal"/>
+      <w:lvlText w:val="%7."/>
+      <w:lvlJc w:val="left"/>
+      <w:pPr>
+        <w:ind w:left="5040" w:hanging="360"/>
+      </w:pPr>
+    </w:lvl>
+    <w:lvl w:ilvl="7" w:tplc="041B0019" w:tentative="1">
+      <w:start w:val="1"/>
+      <w:numFmt w:val="lowerLetter"/>
+      <w:lvlText w:val="%8."/>
+      <w:lvlJc w:val="left"/>
+      <w:pPr>
+        <w:ind w:left="5760" w:hanging="360"/>
+      </w:pPr>
+    </w:lvl>
+    <w:lvl w:ilvl="8" w:tplc="041B001B" w:tentative="1">
+      <w:start w:val="1"/>
+      <w:numFmt w:val="lowerRoman"/>
+      <w:lvlText w:val="%9."/>
+      <w:lvlJc w:val="right"/>
+      <w:pPr>
+        <w:ind w:left="6480" w:hanging="180"/>
+      </w:pPr>
+    </w:lvl>
+  </w:abstractNum>
+  <w:abstractNum w:abstractNumId="7" w15:restartNumberingAfterBreak="0">
+    <w:nsid w:val="6BCB1658"/>
+    <w:multiLevelType w:val="multilevel"/>
+    <w:tmpl w:val="8B7EF46C"/>
+    <w:lvl w:ilvl="0">
+      <w:start w:val="1"/>
+      <w:numFmt w:val="decimal"/>
+      <w:lvlText w:val="%1"/>
+      <w:lvlJc w:val="left"/>
+      <w:pPr>
+        <w:ind w:left="432" w:hanging="432"/>
+      </w:pPr>
+    </w:lvl>
+    <w:lvl w:ilvl="1">
+      <w:start w:val="1"/>
+      <w:numFmt w:val="decimal"/>
+      <w:lvlText w:val="%1.%2"/>
+      <w:lvlJc w:val="left"/>
+      <w:pPr>
+        <w:ind w:left="576" w:hanging="576"/>
+      </w:pPr>
+    </w:lvl>
+    <w:lvl w:ilvl="2">
+      <w:start w:val="1"/>
+      <w:numFmt w:val="decimal"/>
+      <w:lvlText w:val="%1.%2.%3"/>
+      <w:lvlJc w:val="left"/>
+      <w:pPr>
+        <w:ind w:left="720" w:hanging="720"/>
+      </w:pPr>
+    </w:lvl>
+    <w:lvl w:ilvl="3">
+      <w:start w:val="1"/>
+      <w:numFmt w:val="decimal"/>
+      <w:lvlText w:val="%1.%2.%3.%4"/>
+      <w:lvlJc w:val="left"/>
+      <w:pPr>
+        <w:ind w:left="864" w:hanging="864"/>
+      </w:pPr>
+    </w:lvl>
+    <w:lvl w:ilvl="4">
+      <w:start w:val="1"/>
+      <w:numFmt w:val="decimal"/>
+      <w:lvlText w:val="%1.%2.%3.%4.%5"/>
+      <w:lvlJc w:val="left"/>
+      <w:pPr>
+        <w:ind w:left="1008" w:hanging="1008"/>
+      </w:pPr>
+    </w:lvl>
+    <w:lvl w:ilvl="5">
+      <w:start w:val="1"/>
+      <w:numFmt w:val="decimal"/>
+      <w:lvlText w:val="%1.%2.%3.%4.%5.%6"/>
+      <w:lvlJc w:val="left"/>
+      <w:pPr>
+        <w:ind w:left="1152" w:hanging="1152"/>
+      </w:pPr>
+    </w:lvl>
+    <w:lvl w:ilvl="6">
+      <w:start w:val="1"/>
+      <w:numFmt w:val="decimal"/>
+      <w:lvlText w:val="%1.%2.%3.%4.%5.%6.%7"/>
+      <w:lvlJc w:val="left"/>
+      <w:pPr>
+        <w:ind w:left="1296" w:hanging="1296"/>
+      </w:pPr>
+    </w:lvl>
+    <w:lvl w:ilvl="7">
+      <w:start w:val="1"/>
+      <w:numFmt w:val="decimal"/>
+      <w:lvlText w:val="%1.%2.%3.%4.%5.%6.%7.%8"/>
+      <w:lvlJc w:val="left"/>
+      <w:pPr>
+        <w:ind w:left="1440" w:hanging="1440"/>
+      </w:pPr>
+    </w:lvl>
+    <w:lvl w:ilvl="8">
+      <w:start w:val="1"/>
+      <w:numFmt w:val="decimal"/>
+      <w:lvlText w:val="%1.%2.%3.%4.%5.%6.%7.%8.%9"/>
+      <w:lvlJc w:val="left"/>
+      <w:pPr>
+        <w:ind w:left="1584" w:hanging="1584"/>
+      </w:pPr>
+    </w:lvl>
+  </w:abstractNum>
+  <w:abstractNum w:abstractNumId="8" w15:restartNumberingAfterBreak="0">
+    <w:nsid w:val="73A00FC4"/>
+    <w:multiLevelType w:val="multilevel"/>
+    <w:tmpl w:val="BBB6EA20"/>
+    <w:lvl w:ilvl="0">
+      <w:start w:val="1"/>
+      <w:numFmt w:val="decimal"/>
+      <w:lvlText w:val="%1."/>
+      <w:lvlJc w:val="left"/>
+      <w:pPr>
+        <w:ind w:left="720" w:hanging="360"/>
+      </w:pPr>
+      <w:rPr>
+        <w:rFonts w:hint="default"/>
+        <w:b/>
+        <w:u w:val="none"/>
+      </w:rPr>
+    </w:lvl>
+    <w:lvl w:ilvl="1" w:tentative="1">
+      <w:start w:val="1"/>
+      <w:numFmt w:val="lowerLetter"/>
+      <w:lvlText w:val="%2."/>
+      <w:lvlJc w:val="left"/>
+      <w:pPr>
+        <w:ind w:left="1440" w:hanging="360"/>
+      </w:pPr>
+    </w:lvl>
+    <w:lvl w:ilvl="2" w:tentative="1">
+      <w:start w:val="1"/>
+      <w:numFmt w:val="lowerRoman"/>
+      <w:lvlText w:val="%3."/>
+      <w:lvlJc w:val="right"/>
+      <w:pPr>
+        <w:ind w:left="2160" w:hanging="180"/>
+      </w:pPr>
+    </w:lvl>
+    <w:lvl w:ilvl="3" w:tentative="1">
+      <w:start w:val="1"/>
+      <w:numFmt w:val="decimal"/>
+      <w:lvlText w:val="%4."/>
+      <w:lvlJc w:val="left"/>
+      <w:pPr>
+        <w:ind w:left="2880" w:hanging="360"/>
+      </w:pPr>
+    </w:lvl>
+    <w:lvl w:ilvl="4" w:tentative="1">
+      <w:start w:val="1"/>
+      <w:numFmt w:val="lowerLetter"/>
+      <w:lvlText w:val="%5."/>
+      <w:lvlJc w:val="left"/>
+      <w:pPr>
+        <w:ind w:left="3600" w:hanging="360"/>
+      </w:pPr>
+    </w:lvl>
+    <w:lvl w:ilvl="5" w:tentative="1">
+      <w:start w:val="1"/>
+      <w:numFmt w:val="lowerRoman"/>
+      <w:lvlText w:val="%6."/>
+      <w:lvlJc w:val="right"/>
+      <w:pPr>
+        <w:ind w:left="4320" w:hanging="180"/>
+      </w:pPr>
+    </w:lvl>
+    <w:lvl w:ilvl="6" w:tentative="1">
+      <w:start w:val="1"/>
+      <w:numFmt w:val="decimal"/>
+      <w:lvlText w:val="%7."/>
+      <w:lvlJc w:val="left"/>
+      <w:pPr>
+        <w:ind w:left="5040" w:hanging="360"/>
+      </w:pPr>
+    </w:lvl>
+    <w:lvl w:ilvl="7" w:tentative="1">
+      <w:start w:val="1"/>
+      <w:numFmt w:val="lowerLetter"/>
+      <w:lvlText w:val="%8."/>
+      <w:lvlJc w:val="left"/>
+      <w:pPr>
+        <w:ind w:left="5760" w:hanging="360"/>
+      </w:pPr>
+    </w:lvl>
+    <w:lvl w:ilvl="8" w:tentative="1">
+      <w:start w:val="1"/>
+      <w:numFmt w:val="lowerRoman"/>
+      <w:lvlText w:val="%9."/>
+      <w:lvlJc w:val="right"/>
+      <w:pPr>
+        <w:ind w:left="6480" w:hanging="180"/>
+      </w:pPr>
+    </w:lvl>
+  </w:abstractNum>
   <w:num w:numId="1">
+    <w:abstractNumId w:val="5"/>
+  </w:num>
+  <w:num w:numId="2">
+    <w:abstractNumId w:val="4"/>
+  </w:num>
+  <w:num w:numId="3">
+    <w:abstractNumId w:val="7"/>
+  </w:num>
+  <w:num w:numId="4">
     <w:abstractNumId w:val="0"/>
+  </w:num>
+  <w:num w:numId="5">
+    <w:abstractNumId w:val="3"/>
+  </w:num>
+  <w:num w:numId="6">
+    <w:abstractNumId w:val="2"/>
+  </w:num>
+  <w:num w:numId="7">
+    <w:abstractNumId w:val="8"/>
+  </w:num>
+  <w:num w:numId="8">
+    <w:abstractNumId w:val="1"/>
+  </w:num>
+  <w:num w:numId="9">
+    <w:abstractNumId w:val="6"/>
   </w:num>
 </w:numbering>
 </file>
@@ -1659,6 +5415,240 @@
     <w:name w:val="Normal"/>
     <w:qFormat/>
   </w:style>
+  <w:style w:type="paragraph" w:styleId="Nadpis1">
+    <w:name w:val="heading 1"/>
+    <w:basedOn w:val="Normlny"/>
+    <w:next w:val="Normlny"/>
+    <w:link w:val="Nadpis1Char"/>
+    <w:uiPriority w:val="9"/>
+    <w:qFormat/>
+    <w:rsid w:val="00DF5FD5"/>
+    <w:pPr>
+      <w:keepNext/>
+      <w:keepLines/>
+      <w:numPr>
+        <w:numId w:val="4"/>
+      </w:numPr>
+      <w:spacing w:before="240" w:after="0"/>
+      <w:outlineLvl w:val="0"/>
+    </w:pPr>
+    <w:rPr>
+      <w:rFonts w:asciiTheme="majorHAnsi" w:eastAsiaTheme="majorEastAsia" w:hAnsiTheme="majorHAnsi" w:cstheme="majorBidi"/>
+      <w:color w:val="2F5496" w:themeColor="accent1" w:themeShade="BF"/>
+      <w:sz w:val="32"/>
+      <w:szCs w:val="32"/>
+    </w:rPr>
+  </w:style>
+  <w:style w:type="paragraph" w:styleId="Nadpis2">
+    <w:name w:val="heading 2"/>
+    <w:basedOn w:val="Normlny"/>
+    <w:next w:val="Normlny"/>
+    <w:link w:val="Nadpis2Char"/>
+    <w:uiPriority w:val="9"/>
+    <w:unhideWhenUsed/>
+    <w:qFormat/>
+    <w:rsid w:val="00DF5FD5"/>
+    <w:pPr>
+      <w:keepNext/>
+      <w:keepLines/>
+      <w:numPr>
+        <w:ilvl w:val="1"/>
+        <w:numId w:val="4"/>
+      </w:numPr>
+      <w:spacing w:before="40" w:after="0"/>
+      <w:outlineLvl w:val="1"/>
+    </w:pPr>
+    <w:rPr>
+      <w:rFonts w:asciiTheme="majorHAnsi" w:eastAsiaTheme="majorEastAsia" w:hAnsiTheme="majorHAnsi" w:cstheme="majorBidi"/>
+      <w:color w:val="2F5496" w:themeColor="accent1" w:themeShade="BF"/>
+      <w:sz w:val="26"/>
+      <w:szCs w:val="26"/>
+    </w:rPr>
+  </w:style>
+  <w:style w:type="paragraph" w:styleId="Nadpis3">
+    <w:name w:val="heading 3"/>
+    <w:basedOn w:val="Normlny"/>
+    <w:next w:val="Normlny"/>
+    <w:link w:val="Nadpis3Char"/>
+    <w:uiPriority w:val="9"/>
+    <w:unhideWhenUsed/>
+    <w:qFormat/>
+    <w:rsid w:val="00DF5FD5"/>
+    <w:pPr>
+      <w:keepNext/>
+      <w:keepLines/>
+      <w:numPr>
+        <w:ilvl w:val="2"/>
+        <w:numId w:val="4"/>
+      </w:numPr>
+      <w:spacing w:before="40" w:after="0"/>
+      <w:outlineLvl w:val="2"/>
+    </w:pPr>
+    <w:rPr>
+      <w:rFonts w:asciiTheme="majorHAnsi" w:eastAsiaTheme="majorEastAsia" w:hAnsiTheme="majorHAnsi" w:cstheme="majorBidi"/>
+      <w:color w:val="1F3763" w:themeColor="accent1" w:themeShade="7F"/>
+      <w:sz w:val="24"/>
+      <w:szCs w:val="24"/>
+    </w:rPr>
+  </w:style>
+  <w:style w:type="paragraph" w:styleId="Nadpis4">
+    <w:name w:val="heading 4"/>
+    <w:basedOn w:val="Normlny"/>
+    <w:next w:val="Normlny"/>
+    <w:link w:val="Nadpis4Char"/>
+    <w:uiPriority w:val="9"/>
+    <w:unhideWhenUsed/>
+    <w:qFormat/>
+    <w:rsid w:val="00DF5FD5"/>
+    <w:pPr>
+      <w:keepNext/>
+      <w:keepLines/>
+      <w:numPr>
+        <w:ilvl w:val="3"/>
+        <w:numId w:val="4"/>
+      </w:numPr>
+      <w:spacing w:before="40" w:after="0"/>
+      <w:outlineLvl w:val="3"/>
+    </w:pPr>
+    <w:rPr>
+      <w:rFonts w:asciiTheme="majorHAnsi" w:eastAsiaTheme="majorEastAsia" w:hAnsiTheme="majorHAnsi" w:cstheme="majorBidi"/>
+      <w:i/>
+      <w:iCs/>
+      <w:color w:val="2F5496" w:themeColor="accent1" w:themeShade="BF"/>
+    </w:rPr>
+  </w:style>
+  <w:style w:type="paragraph" w:styleId="Nadpis5">
+    <w:name w:val="heading 5"/>
+    <w:basedOn w:val="Normlny"/>
+    <w:next w:val="Normlny"/>
+    <w:link w:val="Nadpis5Char"/>
+    <w:uiPriority w:val="9"/>
+    <w:unhideWhenUsed/>
+    <w:qFormat/>
+    <w:rsid w:val="00DF5FD5"/>
+    <w:pPr>
+      <w:keepNext/>
+      <w:keepLines/>
+      <w:numPr>
+        <w:ilvl w:val="4"/>
+        <w:numId w:val="4"/>
+      </w:numPr>
+      <w:spacing w:before="40" w:after="0"/>
+      <w:outlineLvl w:val="4"/>
+    </w:pPr>
+    <w:rPr>
+      <w:rFonts w:asciiTheme="majorHAnsi" w:eastAsiaTheme="majorEastAsia" w:hAnsiTheme="majorHAnsi" w:cstheme="majorBidi"/>
+      <w:color w:val="2F5496" w:themeColor="accent1" w:themeShade="BF"/>
+    </w:rPr>
+  </w:style>
+  <w:style w:type="paragraph" w:styleId="Nadpis6">
+    <w:name w:val="heading 6"/>
+    <w:basedOn w:val="Normlny"/>
+    <w:next w:val="Normlny"/>
+    <w:link w:val="Nadpis6Char"/>
+    <w:uiPriority w:val="9"/>
+    <w:semiHidden/>
+    <w:unhideWhenUsed/>
+    <w:qFormat/>
+    <w:rsid w:val="00DF5FD5"/>
+    <w:pPr>
+      <w:keepNext/>
+      <w:keepLines/>
+      <w:numPr>
+        <w:ilvl w:val="5"/>
+        <w:numId w:val="4"/>
+      </w:numPr>
+      <w:spacing w:before="40" w:after="0"/>
+      <w:outlineLvl w:val="5"/>
+    </w:pPr>
+    <w:rPr>
+      <w:rFonts w:asciiTheme="majorHAnsi" w:eastAsiaTheme="majorEastAsia" w:hAnsiTheme="majorHAnsi" w:cstheme="majorBidi"/>
+      <w:color w:val="1F3763" w:themeColor="accent1" w:themeShade="7F"/>
+    </w:rPr>
+  </w:style>
+  <w:style w:type="paragraph" w:styleId="Nadpis7">
+    <w:name w:val="heading 7"/>
+    <w:basedOn w:val="Normlny"/>
+    <w:next w:val="Normlny"/>
+    <w:link w:val="Nadpis7Char"/>
+    <w:uiPriority w:val="9"/>
+    <w:semiHidden/>
+    <w:unhideWhenUsed/>
+    <w:qFormat/>
+    <w:rsid w:val="00DF5FD5"/>
+    <w:pPr>
+      <w:keepNext/>
+      <w:keepLines/>
+      <w:numPr>
+        <w:ilvl w:val="6"/>
+        <w:numId w:val="4"/>
+      </w:numPr>
+      <w:spacing w:before="40" w:after="0"/>
+      <w:outlineLvl w:val="6"/>
+    </w:pPr>
+    <w:rPr>
+      <w:rFonts w:asciiTheme="majorHAnsi" w:eastAsiaTheme="majorEastAsia" w:hAnsiTheme="majorHAnsi" w:cstheme="majorBidi"/>
+      <w:i/>
+      <w:iCs/>
+      <w:color w:val="1F3763" w:themeColor="accent1" w:themeShade="7F"/>
+    </w:rPr>
+  </w:style>
+  <w:style w:type="paragraph" w:styleId="Nadpis8">
+    <w:name w:val="heading 8"/>
+    <w:basedOn w:val="Normlny"/>
+    <w:next w:val="Normlny"/>
+    <w:link w:val="Nadpis8Char"/>
+    <w:uiPriority w:val="9"/>
+    <w:semiHidden/>
+    <w:unhideWhenUsed/>
+    <w:qFormat/>
+    <w:rsid w:val="00DF5FD5"/>
+    <w:pPr>
+      <w:keepNext/>
+      <w:keepLines/>
+      <w:numPr>
+        <w:ilvl w:val="7"/>
+        <w:numId w:val="4"/>
+      </w:numPr>
+      <w:spacing w:before="40" w:after="0"/>
+      <w:outlineLvl w:val="7"/>
+    </w:pPr>
+    <w:rPr>
+      <w:rFonts w:asciiTheme="majorHAnsi" w:eastAsiaTheme="majorEastAsia" w:hAnsiTheme="majorHAnsi" w:cstheme="majorBidi"/>
+      <w:color w:val="272727" w:themeColor="text1" w:themeTint="D8"/>
+      <w:sz w:val="21"/>
+      <w:szCs w:val="21"/>
+    </w:rPr>
+  </w:style>
+  <w:style w:type="paragraph" w:styleId="Nadpis9">
+    <w:name w:val="heading 9"/>
+    <w:basedOn w:val="Normlny"/>
+    <w:next w:val="Normlny"/>
+    <w:link w:val="Nadpis9Char"/>
+    <w:uiPriority w:val="9"/>
+    <w:semiHidden/>
+    <w:unhideWhenUsed/>
+    <w:qFormat/>
+    <w:rsid w:val="00DF5FD5"/>
+    <w:pPr>
+      <w:keepNext/>
+      <w:keepLines/>
+      <w:numPr>
+        <w:ilvl w:val="8"/>
+        <w:numId w:val="4"/>
+      </w:numPr>
+      <w:spacing w:before="40" w:after="0"/>
+      <w:outlineLvl w:val="8"/>
+    </w:pPr>
+    <w:rPr>
+      <w:rFonts w:asciiTheme="majorHAnsi" w:eastAsiaTheme="majorEastAsia" w:hAnsiTheme="majorHAnsi" w:cstheme="majorBidi"/>
+      <w:i/>
+      <w:iCs/>
+      <w:color w:val="272727" w:themeColor="text1" w:themeTint="D8"/>
+      <w:sz w:val="21"/>
+      <w:szCs w:val="21"/>
+    </w:rPr>
+  </w:style>
   <w:style w:type="character" w:default="1" w:styleId="Predvolenpsmoodseku">
     <w:name w:val="Default Paragraph Font"/>
     <w:uiPriority w:val="1"/>
@@ -1714,6 +5704,169 @@
       <w:color w:val="44546A" w:themeColor="text2"/>
       <w:sz w:val="18"/>
       <w:szCs w:val="18"/>
+    </w:rPr>
+  </w:style>
+  <w:style w:type="paragraph" w:styleId="Hlavika">
+    <w:name w:val="header"/>
+    <w:basedOn w:val="Normlny"/>
+    <w:link w:val="HlavikaChar"/>
+    <w:uiPriority w:val="99"/>
+    <w:unhideWhenUsed/>
+    <w:rsid w:val="00BE5D09"/>
+    <w:pPr>
+      <w:tabs>
+        <w:tab w:val="center" w:pos="4536"/>
+        <w:tab w:val="right" w:pos="9072"/>
+      </w:tabs>
+      <w:spacing w:after="0" w:line="240" w:lineRule="auto"/>
+    </w:pPr>
+  </w:style>
+  <w:style w:type="character" w:customStyle="1" w:styleId="HlavikaChar">
+    <w:name w:val="Hlavička Char"/>
+    <w:basedOn w:val="Predvolenpsmoodseku"/>
+    <w:link w:val="Hlavika"/>
+    <w:uiPriority w:val="99"/>
+    <w:rsid w:val="00BE5D09"/>
+  </w:style>
+  <w:style w:type="paragraph" w:styleId="Pta">
+    <w:name w:val="footer"/>
+    <w:basedOn w:val="Normlny"/>
+    <w:link w:val="PtaChar"/>
+    <w:uiPriority w:val="99"/>
+    <w:unhideWhenUsed/>
+    <w:rsid w:val="00BE5D09"/>
+    <w:pPr>
+      <w:tabs>
+        <w:tab w:val="center" w:pos="4536"/>
+        <w:tab w:val="right" w:pos="9072"/>
+      </w:tabs>
+      <w:spacing w:after="0" w:line="240" w:lineRule="auto"/>
+    </w:pPr>
+  </w:style>
+  <w:style w:type="character" w:customStyle="1" w:styleId="PtaChar">
+    <w:name w:val="Päta Char"/>
+    <w:basedOn w:val="Predvolenpsmoodseku"/>
+    <w:link w:val="Pta"/>
+    <w:uiPriority w:val="99"/>
+    <w:rsid w:val="00BE5D09"/>
+  </w:style>
+  <w:style w:type="character" w:customStyle="1" w:styleId="Nadpis1Char">
+    <w:name w:val="Nadpis 1 Char"/>
+    <w:basedOn w:val="Predvolenpsmoodseku"/>
+    <w:link w:val="Nadpis1"/>
+    <w:uiPriority w:val="9"/>
+    <w:rsid w:val="00DF5FD5"/>
+    <w:rPr>
+      <w:rFonts w:asciiTheme="majorHAnsi" w:eastAsiaTheme="majorEastAsia" w:hAnsiTheme="majorHAnsi" w:cstheme="majorBidi"/>
+      <w:color w:val="2F5496" w:themeColor="accent1" w:themeShade="BF"/>
+      <w:sz w:val="32"/>
+      <w:szCs w:val="32"/>
+    </w:rPr>
+  </w:style>
+  <w:style w:type="character" w:customStyle="1" w:styleId="Nadpis2Char">
+    <w:name w:val="Nadpis 2 Char"/>
+    <w:basedOn w:val="Predvolenpsmoodseku"/>
+    <w:link w:val="Nadpis2"/>
+    <w:uiPriority w:val="9"/>
+    <w:rsid w:val="00DF5FD5"/>
+    <w:rPr>
+      <w:rFonts w:asciiTheme="majorHAnsi" w:eastAsiaTheme="majorEastAsia" w:hAnsiTheme="majorHAnsi" w:cstheme="majorBidi"/>
+      <w:color w:val="2F5496" w:themeColor="accent1" w:themeShade="BF"/>
+      <w:sz w:val="26"/>
+      <w:szCs w:val="26"/>
+    </w:rPr>
+  </w:style>
+  <w:style w:type="character" w:customStyle="1" w:styleId="Nadpis3Char">
+    <w:name w:val="Nadpis 3 Char"/>
+    <w:basedOn w:val="Predvolenpsmoodseku"/>
+    <w:link w:val="Nadpis3"/>
+    <w:uiPriority w:val="9"/>
+    <w:rsid w:val="00DF5FD5"/>
+    <w:rPr>
+      <w:rFonts w:asciiTheme="majorHAnsi" w:eastAsiaTheme="majorEastAsia" w:hAnsiTheme="majorHAnsi" w:cstheme="majorBidi"/>
+      <w:color w:val="1F3763" w:themeColor="accent1" w:themeShade="7F"/>
+      <w:sz w:val="24"/>
+      <w:szCs w:val="24"/>
+    </w:rPr>
+  </w:style>
+  <w:style w:type="character" w:customStyle="1" w:styleId="Nadpis4Char">
+    <w:name w:val="Nadpis 4 Char"/>
+    <w:basedOn w:val="Predvolenpsmoodseku"/>
+    <w:link w:val="Nadpis4"/>
+    <w:uiPriority w:val="9"/>
+    <w:rsid w:val="00DF5FD5"/>
+    <w:rPr>
+      <w:rFonts w:asciiTheme="majorHAnsi" w:eastAsiaTheme="majorEastAsia" w:hAnsiTheme="majorHAnsi" w:cstheme="majorBidi"/>
+      <w:i/>
+      <w:iCs/>
+      <w:color w:val="2F5496" w:themeColor="accent1" w:themeShade="BF"/>
+    </w:rPr>
+  </w:style>
+  <w:style w:type="character" w:customStyle="1" w:styleId="Nadpis5Char">
+    <w:name w:val="Nadpis 5 Char"/>
+    <w:basedOn w:val="Predvolenpsmoodseku"/>
+    <w:link w:val="Nadpis5"/>
+    <w:uiPriority w:val="9"/>
+    <w:rsid w:val="00DF5FD5"/>
+    <w:rPr>
+      <w:rFonts w:asciiTheme="majorHAnsi" w:eastAsiaTheme="majorEastAsia" w:hAnsiTheme="majorHAnsi" w:cstheme="majorBidi"/>
+      <w:color w:val="2F5496" w:themeColor="accent1" w:themeShade="BF"/>
+    </w:rPr>
+  </w:style>
+  <w:style w:type="character" w:customStyle="1" w:styleId="Nadpis6Char">
+    <w:name w:val="Nadpis 6 Char"/>
+    <w:basedOn w:val="Predvolenpsmoodseku"/>
+    <w:link w:val="Nadpis6"/>
+    <w:uiPriority w:val="9"/>
+    <w:semiHidden/>
+    <w:rsid w:val="00DF5FD5"/>
+    <w:rPr>
+      <w:rFonts w:asciiTheme="majorHAnsi" w:eastAsiaTheme="majorEastAsia" w:hAnsiTheme="majorHAnsi" w:cstheme="majorBidi"/>
+      <w:color w:val="1F3763" w:themeColor="accent1" w:themeShade="7F"/>
+    </w:rPr>
+  </w:style>
+  <w:style w:type="character" w:customStyle="1" w:styleId="Nadpis7Char">
+    <w:name w:val="Nadpis 7 Char"/>
+    <w:basedOn w:val="Predvolenpsmoodseku"/>
+    <w:link w:val="Nadpis7"/>
+    <w:uiPriority w:val="9"/>
+    <w:semiHidden/>
+    <w:rsid w:val="00DF5FD5"/>
+    <w:rPr>
+      <w:rFonts w:asciiTheme="majorHAnsi" w:eastAsiaTheme="majorEastAsia" w:hAnsiTheme="majorHAnsi" w:cstheme="majorBidi"/>
+      <w:i/>
+      <w:iCs/>
+      <w:color w:val="1F3763" w:themeColor="accent1" w:themeShade="7F"/>
+    </w:rPr>
+  </w:style>
+  <w:style w:type="character" w:customStyle="1" w:styleId="Nadpis8Char">
+    <w:name w:val="Nadpis 8 Char"/>
+    <w:basedOn w:val="Predvolenpsmoodseku"/>
+    <w:link w:val="Nadpis8"/>
+    <w:uiPriority w:val="9"/>
+    <w:semiHidden/>
+    <w:rsid w:val="00DF5FD5"/>
+    <w:rPr>
+      <w:rFonts w:asciiTheme="majorHAnsi" w:eastAsiaTheme="majorEastAsia" w:hAnsiTheme="majorHAnsi" w:cstheme="majorBidi"/>
+      <w:color w:val="272727" w:themeColor="text1" w:themeTint="D8"/>
+      <w:sz w:val="21"/>
+      <w:szCs w:val="21"/>
+    </w:rPr>
+  </w:style>
+  <w:style w:type="character" w:customStyle="1" w:styleId="Nadpis9Char">
+    <w:name w:val="Nadpis 9 Char"/>
+    <w:basedOn w:val="Predvolenpsmoodseku"/>
+    <w:link w:val="Nadpis9"/>
+    <w:uiPriority w:val="9"/>
+    <w:semiHidden/>
+    <w:rsid w:val="00DF5FD5"/>
+    <w:rPr>
+      <w:rFonts w:asciiTheme="majorHAnsi" w:eastAsiaTheme="majorEastAsia" w:hAnsiTheme="majorHAnsi" w:cstheme="majorBidi"/>
+      <w:i/>
+      <w:iCs/>
+      <w:color w:val="272727" w:themeColor="text1" w:themeTint="D8"/>
+      <w:sz w:val="21"/>
+      <w:szCs w:val="21"/>
     </w:rPr>
   </w:style>
 </w:styles>

--- a/použivateľská príručka .docx
+++ b/použivateľská príručka .docx
@@ -153,6 +153,36 @@
         </w:rPr>
         <w:t>Používateľská príručka</w:t>
       </w:r>
+    </w:p>
+    <w:p>
+      <w:pPr>
+        <w:rPr>
+          <w:rFonts w:ascii="Times New Roman" w:hAnsi="Times New Roman" w:cs="Times New Roman"/>
+          <w:b/>
+          <w:sz w:val="56"/>
+          <w:szCs w:val="56"/>
+        </w:rPr>
+      </w:pPr>
+      <w:r>
+        <w:rPr>
+          <w:rFonts w:ascii="Times New Roman" w:hAnsi="Times New Roman" w:cs="Times New Roman"/>
+          <w:b/>
+          <w:sz w:val="56"/>
+          <w:szCs w:val="56"/>
+        </w:rPr>
+        <w:br w:type="page"/>
+      </w:r>
+    </w:p>
+    <w:p>
+      <w:pPr>
+        <w:rPr>
+          <w:rFonts w:ascii="Times New Roman" w:hAnsi="Times New Roman" w:cs="Times New Roman"/>
+          <w:sz w:val="24"/>
+          <w:szCs w:val="24"/>
+        </w:rPr>
+      </w:pPr>
+      <w:bookmarkStart w:id="1" w:name="_GoBack"/>
+      <w:bookmarkEnd w:id="1"/>
     </w:p>
     <w:p>
       <w:pPr>
@@ -480,27 +510,14 @@
                             <w:r>
                               <w:t xml:space="preserve">Obrázok </w:t>
                             </w:r>
-                            <w:r>
-                              <w:fldChar w:fldCharType="begin"/>
-                            </w:r>
-                            <w:r>
-                              <w:instrText xml:space="preserve"> SEQ Obrázok \* ARABIC </w:instrText>
-                            </w:r>
-                            <w:r>
-                              <w:fldChar w:fldCharType="separate"/>
-                            </w:r>
-                            <w:r>
-                              <w:rPr>
-                                <w:noProof/>
-                              </w:rPr>
-                              <w:t>1</w:t>
-                            </w:r>
-                            <w:r>
-                              <w:rPr>
-                                <w:noProof/>
-                              </w:rPr>
-                              <w:fldChar w:fldCharType="end"/>
-                            </w:r>
+                            <w:fldSimple w:instr=" SEQ Obrázok \* ARABIC ">
+                              <w:r>
+                                <w:rPr>
+                                  <w:noProof/>
+                                </w:rPr>
+                                <w:t>1</w:t>
+                              </w:r>
+                            </w:fldSimple>
                             <w:r>
                               <w:t xml:space="preserve"> - Načítanie dát 1</w:t>
                             </w:r>
@@ -539,27 +556,14 @@
                       <w:r>
                         <w:t xml:space="preserve">Obrázok </w:t>
                       </w:r>
-                      <w:r>
-                        <w:fldChar w:fldCharType="begin"/>
-                      </w:r>
-                      <w:r>
-                        <w:instrText xml:space="preserve"> SEQ Obrázok \* ARABIC </w:instrText>
-                      </w:r>
-                      <w:r>
-                        <w:fldChar w:fldCharType="separate"/>
-                      </w:r>
-                      <w:r>
-                        <w:rPr>
-                          <w:noProof/>
-                        </w:rPr>
-                        <w:t>1</w:t>
-                      </w:r>
-                      <w:r>
-                        <w:rPr>
-                          <w:noProof/>
-                        </w:rPr>
-                        <w:fldChar w:fldCharType="end"/>
-                      </w:r>
+                      <w:fldSimple w:instr=" SEQ Obrázok \* ARABIC ">
+                        <w:r>
+                          <w:rPr>
+                            <w:noProof/>
+                          </w:rPr>
+                          <w:t>1</w:t>
+                        </w:r>
+                      </w:fldSimple>
                       <w:r>
                         <w:t xml:space="preserve"> - Načítanie dát 1</w:t>
                       </w:r>
@@ -635,7 +639,7 @@
           </wp:anchor>
         </w:drawing>
       </w:r>
-      <w:bookmarkStart w:id="1" w:name="_Hlk482202522"/>
+      <w:bookmarkStart w:id="2" w:name="_Hlk482202522"/>
       <w:r>
         <w:rPr>
           <w:rFonts w:ascii="Times New Roman" w:hAnsi="Times New Roman" w:cs="Times New Roman"/>
@@ -652,7 +656,7 @@
         </w:rPr>
         <w:t>uložený v koreňovom adresári programu.</w:t>
       </w:r>
-      <w:bookmarkEnd w:id="1"/>
+      <w:bookmarkEnd w:id="2"/>
     </w:p>
     <w:p>
       <w:pPr>
@@ -814,27 +818,14 @@
                             <w:r>
                               <w:t xml:space="preserve">Obrázok </w:t>
                             </w:r>
-                            <w:r>
-                              <w:fldChar w:fldCharType="begin"/>
-                            </w:r>
-                            <w:r>
-                              <w:instrText xml:space="preserve"> SEQ Obrázok \* ARABIC </w:instrText>
-                            </w:r>
-                            <w:r>
-                              <w:fldChar w:fldCharType="separate"/>
-                            </w:r>
-                            <w:r>
-                              <w:rPr>
-                                <w:noProof/>
-                              </w:rPr>
-                              <w:t>2</w:t>
-                            </w:r>
-                            <w:r>
-                              <w:rPr>
-                                <w:noProof/>
-                              </w:rPr>
-                              <w:fldChar w:fldCharType="end"/>
-                            </w:r>
+                            <w:fldSimple w:instr=" SEQ Obrázok \* ARABIC ">
+                              <w:r>
+                                <w:rPr>
+                                  <w:noProof/>
+                                </w:rPr>
+                                <w:t>2</w:t>
+                              </w:r>
+                            </w:fldSimple>
                             <w:r>
                               <w:t xml:space="preserve"> - Načítanie dát 2</w:t>
                             </w:r>
@@ -869,27 +860,14 @@
                       <w:r>
                         <w:t xml:space="preserve">Obrázok </w:t>
                       </w:r>
-                      <w:r>
-                        <w:fldChar w:fldCharType="begin"/>
-                      </w:r>
-                      <w:r>
-                        <w:instrText xml:space="preserve"> SEQ Obrázok \* ARABIC </w:instrText>
-                      </w:r>
-                      <w:r>
-                        <w:fldChar w:fldCharType="separate"/>
-                      </w:r>
-                      <w:r>
-                        <w:rPr>
-                          <w:noProof/>
-                        </w:rPr>
-                        <w:t>2</w:t>
-                      </w:r>
-                      <w:r>
-                        <w:rPr>
-                          <w:noProof/>
-                        </w:rPr>
-                        <w:fldChar w:fldCharType="end"/>
-                      </w:r>
+                      <w:fldSimple w:instr=" SEQ Obrázok \* ARABIC ">
+                        <w:r>
+                          <w:rPr>
+                            <w:noProof/>
+                          </w:rPr>
+                          <w:t>2</w:t>
+                        </w:r>
+                      </w:fldSimple>
                       <w:r>
                         <w:t xml:space="preserve"> - Načítanie dát 2</w:t>
                       </w:r>
@@ -2526,130 +2504,121 @@
       <w:r>
         <w:t xml:space="preserve">Obrázok </w:t>
       </w:r>
-      <w:r>
-        <w:fldChar w:fldCharType="begin"/>
-      </w:r>
-      <w:r>
-        <w:instrText xml:space="preserve"> SEQ Obrázok \* ARABIC </w:instrText>
-      </w:r>
-      <w:r>
-        <w:fldChar w:fldCharType="separate"/>
-      </w:r>
+      <w:fldSimple w:instr=" SEQ Obrázok \* ARABIC ">
+        <w:r>
+          <w:rPr>
+            <w:noProof/>
+          </w:rPr>
+          <w:t>6</w:t>
+        </w:r>
+      </w:fldSimple>
+      <w:r>
+        <w:t>- pridanie nákladného vozidla</w:t>
+      </w:r>
+    </w:p>
+    <w:p>
+      <w:pPr>
+        <w:rPr>
+          <w:rFonts w:ascii="Times New Roman" w:hAnsi="Times New Roman" w:cs="Times New Roman"/>
+        </w:rPr>
+      </w:pPr>
+    </w:p>
+    <w:p>
+      <w:pPr>
+        <w:rPr>
+          <w:rFonts w:ascii="Times New Roman" w:hAnsi="Times New Roman" w:cs="Times New Roman"/>
+        </w:rPr>
+      </w:pPr>
+      <w:r>
+        <w:rPr>
+          <w:rFonts w:ascii="Times New Roman" w:hAnsi="Times New Roman" w:cs="Times New Roman"/>
+        </w:rPr>
+        <w:t>Po úspešnom priradení kategórie k inzerátu stačí kliknúť na tlačidlo pridať inzerát.</w:t>
+      </w:r>
+      <w:r>
+        <w:rPr>
+          <w:rFonts w:ascii="Times New Roman" w:hAnsi="Times New Roman" w:cs="Times New Roman"/>
+        </w:rPr>
+        <w:t xml:space="preserve"> Následne sa inzerát pridá do </w:t>
+      </w:r>
+      <w:r>
+        <w:rPr>
+          <w:rFonts w:ascii="Times New Roman" w:hAnsi="Times New Roman" w:cs="Times New Roman"/>
+        </w:rPr>
+        <w:t>systému a</w:t>
+      </w:r>
+      <w:r>
+        <w:rPr>
+          <w:rFonts w:ascii="Times New Roman" w:hAnsi="Times New Roman" w:cs="Times New Roman"/>
+        </w:rPr>
+        <w:t> uloží do databázy</w:t>
+      </w:r>
+      <w:r>
+        <w:rPr>
+          <w:rFonts w:ascii="Times New Roman" w:hAnsi="Times New Roman" w:cs="Times New Roman"/>
+        </w:rPr>
+        <w:t xml:space="preserve"> alebo súboru v závislosti od toho, ktorý dátový zdroj bol použitý</w:t>
+      </w:r>
+      <w:r>
+        <w:rPr>
+          <w:rFonts w:ascii="Times New Roman" w:hAnsi="Times New Roman" w:cs="Times New Roman"/>
+        </w:rPr>
+        <w:t>.</w:t>
+      </w:r>
+    </w:p>
+    <w:p>
+      <w:pPr>
+        <w:rPr>
+          <w:rFonts w:ascii="Times New Roman" w:hAnsi="Times New Roman" w:cs="Times New Roman"/>
+        </w:rPr>
+      </w:pPr>
+    </w:p>
+    <w:p>
+      <w:pPr>
+        <w:pStyle w:val="Nadpis3"/>
+      </w:pPr>
+      <w:r>
+        <w:t>Ako upraviť inzerát</w:t>
+      </w:r>
+    </w:p>
+    <w:p>
+      <w:pPr>
+        <w:rPr>
+          <w:rFonts w:ascii="Times New Roman" w:hAnsi="Times New Roman" w:cs="Times New Roman"/>
+          <w:sz w:val="24"/>
+          <w:szCs w:val="24"/>
+        </w:rPr>
+      </w:pPr>
+    </w:p>
+    <w:p>
+      <w:pPr>
+        <w:rPr>
+          <w:rFonts w:ascii="Times New Roman" w:hAnsi="Times New Roman" w:cs="Times New Roman"/>
+          <w:sz w:val="24"/>
+          <w:szCs w:val="24"/>
+        </w:rPr>
+      </w:pPr>
+      <w:r>
+        <w:rPr>
+          <w:rFonts w:ascii="Times New Roman" w:hAnsi="Times New Roman" w:cs="Times New Roman"/>
+          <w:sz w:val="24"/>
+          <w:szCs w:val="24"/>
+        </w:rPr>
+        <w:t xml:space="preserve">Stačí označiť príslušný riadok tabuľky inzerátov, ktorý reprezentuje ten inzerát, ktorý chcete upraviť a následne kliknúť na tlačidlo „Upraviť inzerát“. </w:t>
+      </w:r>
+    </w:p>
+    <w:p>
+      <w:pPr>
+        <w:rPr>
+          <w:rFonts w:ascii="Times New Roman" w:hAnsi="Times New Roman" w:cs="Times New Roman"/>
+          <w:sz w:val="24"/>
+          <w:szCs w:val="24"/>
+        </w:rPr>
+      </w:pPr>
       <w:r>
         <w:rPr>
           <w:noProof/>
-        </w:rPr>
-        <w:t>6</w:t>
-      </w:r>
-      <w:r>
-        <w:fldChar w:fldCharType="end"/>
-      </w:r>
-      <w:r>
-        <w:t>- pridanie nákladného vozidla</w:t>
-      </w:r>
-    </w:p>
-    <w:p>
-      <w:pPr>
-        <w:rPr>
-          <w:rFonts w:ascii="Times New Roman" w:hAnsi="Times New Roman" w:cs="Times New Roman"/>
-        </w:rPr>
-      </w:pPr>
-    </w:p>
-    <w:p>
-      <w:pPr>
-        <w:rPr>
-          <w:rFonts w:ascii="Times New Roman" w:hAnsi="Times New Roman" w:cs="Times New Roman"/>
-        </w:rPr>
-      </w:pPr>
-      <w:r>
-        <w:rPr>
-          <w:rFonts w:ascii="Times New Roman" w:hAnsi="Times New Roman" w:cs="Times New Roman"/>
-        </w:rPr>
-        <w:t>Po úspešnom priradení kategórie k inzerátu stačí kliknúť na tlačidlo pridať inzerát.</w:t>
-      </w:r>
-      <w:r>
-        <w:rPr>
-          <w:rFonts w:ascii="Times New Roman" w:hAnsi="Times New Roman" w:cs="Times New Roman"/>
-        </w:rPr>
-        <w:t xml:space="preserve"> Následne sa inzerát pridá do </w:t>
-      </w:r>
-      <w:r>
-        <w:rPr>
-          <w:rFonts w:ascii="Times New Roman" w:hAnsi="Times New Roman" w:cs="Times New Roman"/>
-        </w:rPr>
-        <w:t>systému a</w:t>
-      </w:r>
-      <w:r>
-        <w:rPr>
-          <w:rFonts w:ascii="Times New Roman" w:hAnsi="Times New Roman" w:cs="Times New Roman"/>
-        </w:rPr>
-        <w:t> uloží do databázy</w:t>
-      </w:r>
-      <w:r>
-        <w:rPr>
-          <w:rFonts w:ascii="Times New Roman" w:hAnsi="Times New Roman" w:cs="Times New Roman"/>
-        </w:rPr>
-        <w:t xml:space="preserve"> alebo súboru v závislosti od toho, ktorý dátový zdroj bol použitý</w:t>
-      </w:r>
-      <w:r>
-        <w:rPr>
-          <w:rFonts w:ascii="Times New Roman" w:hAnsi="Times New Roman" w:cs="Times New Roman"/>
-        </w:rPr>
-        <w:t>.</w:t>
-      </w:r>
-    </w:p>
-    <w:p>
-      <w:pPr>
-        <w:rPr>
-          <w:rFonts w:ascii="Times New Roman" w:hAnsi="Times New Roman" w:cs="Times New Roman"/>
-        </w:rPr>
-      </w:pPr>
-    </w:p>
-    <w:p>
-      <w:pPr>
-        <w:pStyle w:val="Nadpis3"/>
-      </w:pPr>
-      <w:r>
-        <w:t>Ako upraviť inzerát</w:t>
-      </w:r>
-    </w:p>
-    <w:p>
-      <w:pPr>
-        <w:rPr>
-          <w:rFonts w:ascii="Times New Roman" w:hAnsi="Times New Roman" w:cs="Times New Roman"/>
-          <w:sz w:val="24"/>
-          <w:szCs w:val="24"/>
-        </w:rPr>
-      </w:pPr>
-    </w:p>
-    <w:p>
-      <w:pPr>
-        <w:rPr>
-          <w:rFonts w:ascii="Times New Roman" w:hAnsi="Times New Roman" w:cs="Times New Roman"/>
-          <w:sz w:val="24"/>
-          <w:szCs w:val="24"/>
-        </w:rPr>
-      </w:pPr>
-      <w:r>
-        <w:rPr>
-          <w:rFonts w:ascii="Times New Roman" w:hAnsi="Times New Roman" w:cs="Times New Roman"/>
-          <w:sz w:val="24"/>
-          <w:szCs w:val="24"/>
-        </w:rPr>
-        <w:t xml:space="preserve">Stačí označiť príslušný riadok tabuľky inzerátov, ktorý reprezentuje ten inzerát, ktorý chcete upraviť a následne kliknúť na tlačidlo „Upraviť inzerát“. </w:t>
-      </w:r>
-    </w:p>
-    <w:p>
-      <w:pPr>
-        <w:rPr>
-          <w:rFonts w:ascii="Times New Roman" w:hAnsi="Times New Roman" w:cs="Times New Roman"/>
-          <w:sz w:val="24"/>
-          <w:szCs w:val="24"/>
-        </w:rPr>
-      </w:pPr>
-      <w:r>
-        <w:rPr>
-          <w:noProof/>
+          <w:lang w:eastAsia="sk-SK"/>
         </w:rPr>
         <mc:AlternateContent>
           <mc:Choice Requires="wps">
@@ -2702,24 +2671,14 @@
                             <w:r>
                               <w:t xml:space="preserve">Obrázok </w:t>
                             </w:r>
-                            <w:r>
-                              <w:fldChar w:fldCharType="begin"/>
-                            </w:r>
-                            <w:r>
-                              <w:instrText xml:space="preserve"> SEQ Obrázok \* ARABIC </w:instrText>
-                            </w:r>
-                            <w:r>
-                              <w:fldChar w:fldCharType="separate"/>
-                            </w:r>
-                            <w:r>
-                              <w:rPr>
-                                <w:noProof/>
-                              </w:rPr>
-                              <w:t>7</w:t>
-                            </w:r>
-                            <w:r>
-                              <w:fldChar w:fldCharType="end"/>
-                            </w:r>
+                            <w:fldSimple w:instr=" SEQ Obrázok \* ARABIC ">
+                              <w:r>
+                                <w:rPr>
+                                  <w:noProof/>
+                                </w:rPr>
+                                <w:t>7</w:t>
+                              </w:r>
+                            </w:fldSimple>
                             <w:r>
                               <w:t xml:space="preserve"> - úprava inzerátu</w:t>
                             </w:r>
@@ -2757,24 +2716,14 @@
                       <w:r>
                         <w:t xml:space="preserve">Obrázok </w:t>
                       </w:r>
-                      <w:r>
-                        <w:fldChar w:fldCharType="begin"/>
-                      </w:r>
-                      <w:r>
-                        <w:instrText xml:space="preserve"> SEQ Obrázok \* ARABIC </w:instrText>
-                      </w:r>
-                      <w:r>
-                        <w:fldChar w:fldCharType="separate"/>
-                      </w:r>
-                      <w:r>
-                        <w:rPr>
-                          <w:noProof/>
-                        </w:rPr>
-                        <w:t>7</w:t>
-                      </w:r>
-                      <w:r>
-                        <w:fldChar w:fldCharType="end"/>
-                      </w:r>
+                      <w:fldSimple w:instr=" SEQ Obrázok \* ARABIC ">
+                        <w:r>
+                          <w:rPr>
+                            <w:noProof/>
+                          </w:rPr>
+                          <w:t>7</w:t>
+                        </w:r>
+                      </w:fldSimple>
                       <w:r>
                         <w:t xml:space="preserve"> - úprava inzerátu</w:t>
                       </w:r>
@@ -3071,24 +3020,14 @@
       <w:r>
         <w:t xml:space="preserve">Obrázok </w:t>
       </w:r>
-      <w:r>
-        <w:fldChar w:fldCharType="begin"/>
-      </w:r>
-      <w:r>
-        <w:instrText xml:space="preserve"> SEQ Obrázok \* ARABIC </w:instrText>
-      </w:r>
-      <w:r>
-        <w:fldChar w:fldCharType="separate"/>
-      </w:r>
-      <w:r>
-        <w:rPr>
-          <w:noProof/>
-        </w:rPr>
-        <w:t>8</w:t>
-      </w:r>
-      <w:r>
-        <w:fldChar w:fldCharType="end"/>
-      </w:r>
+      <w:fldSimple w:instr=" SEQ Obrázok \* ARABIC ">
+        <w:r>
+          <w:rPr>
+            <w:noProof/>
+          </w:rPr>
+          <w:t>8</w:t>
+        </w:r>
+      </w:fldSimple>
       <w:r>
         <w:t xml:space="preserve"> - detail inzerátu</w:t>
       </w:r>
@@ -3218,47 +3157,38 @@
       <w:r>
         <w:t xml:space="preserve">Obrázok </w:t>
       </w:r>
-      <w:r>
-        <w:fldChar w:fldCharType="begin"/>
-      </w:r>
-      <w:r>
-        <w:instrText xml:space="preserve"> SEQ Obrázok \* ARABIC </w:instrText>
-      </w:r>
-      <w:r>
-        <w:fldChar w:fldCharType="separate"/>
-      </w:r>
+      <w:fldSimple w:instr=" SEQ Obrázok \* ARABIC ">
+        <w:r>
+          <w:rPr>
+            <w:noProof/>
+          </w:rPr>
+          <w:t>9</w:t>
+        </w:r>
+      </w:fldSimple>
+      <w:r>
+        <w:t>- vyhľadávanie podľa kľuča</w:t>
+      </w:r>
+    </w:p>
+    <w:p>
+      <w:r>
+        <w:t>Stačí napísať slovo a stlačiť ENTER. Následne sa zobrazia v tabuľke inzeráty, v ktorých sa zadaný reťazec vyskytuje.</w:t>
+      </w:r>
+    </w:p>
+    <w:p/>
+    <w:p>
+      <w:pPr>
+        <w:pStyle w:val="Nadpis3"/>
+      </w:pPr>
+      <w:r>
+        <w:t>Filtrovanie inzerátov na základe stavu</w:t>
+      </w:r>
+    </w:p>
+    <w:p/>
+    <w:p>
       <w:r>
         <w:rPr>
           <w:noProof/>
-        </w:rPr>
-        <w:t>9</w:t>
-      </w:r>
-      <w:r>
-        <w:fldChar w:fldCharType="end"/>
-      </w:r>
-      <w:r>
-        <w:t>- vyhľadávanie podľa kľuča</w:t>
-      </w:r>
-    </w:p>
-    <w:p>
-      <w:r>
-        <w:t>Stačí napísať slovo a stlačiť ENTER. Následne sa zobrazia v tabuľke inzeráty, v ktorých sa zadaný reťazec vyskytuje.</w:t>
-      </w:r>
-    </w:p>
-    <w:p/>
-    <w:p>
-      <w:pPr>
-        <w:pStyle w:val="Nadpis3"/>
-      </w:pPr>
-      <w:r>
-        <w:t>Filtrovanie inzerátov na základe stavu</w:t>
-      </w:r>
-    </w:p>
-    <w:p/>
-    <w:p>
-      <w:r>
-        <w:rPr>
-          <w:noProof/>
+          <w:lang w:eastAsia="sk-SK"/>
         </w:rPr>
         <mc:AlternateContent>
           <mc:Choice Requires="wps">
@@ -3308,24 +3238,14 @@
                             <w:r>
                               <w:t xml:space="preserve">Obrázok </w:t>
                             </w:r>
-                            <w:r>
-                              <w:fldChar w:fldCharType="begin"/>
-                            </w:r>
-                            <w:r>
-                              <w:instrText xml:space="preserve"> SEQ Obrázok \* ARABIC </w:instrText>
-                            </w:r>
-                            <w:r>
-                              <w:fldChar w:fldCharType="separate"/>
-                            </w:r>
-                            <w:r>
-                              <w:rPr>
-                                <w:noProof/>
-                              </w:rPr>
-                              <w:t>10</w:t>
-                            </w:r>
-                            <w:r>
-                              <w:fldChar w:fldCharType="end"/>
-                            </w:r>
+                            <w:fldSimple w:instr=" SEQ Obrázok \* ARABIC ">
+                              <w:r>
+                                <w:rPr>
+                                  <w:noProof/>
+                                </w:rPr>
+                                <w:t>10</w:t>
+                              </w:r>
+                            </w:fldSimple>
                             <w:r>
                               <w:t xml:space="preserve"> - filter stavu</w:t>
                             </w:r>
@@ -3360,24 +3280,14 @@
                       <w:r>
                         <w:t xml:space="preserve">Obrázok </w:t>
                       </w:r>
-                      <w:r>
-                        <w:fldChar w:fldCharType="begin"/>
-                      </w:r>
-                      <w:r>
-                        <w:instrText xml:space="preserve"> SEQ Obrázok \* ARABIC </w:instrText>
-                      </w:r>
-                      <w:r>
-                        <w:fldChar w:fldCharType="separate"/>
-                      </w:r>
-                      <w:r>
-                        <w:rPr>
-                          <w:noProof/>
-                        </w:rPr>
-                        <w:t>10</w:t>
-                      </w:r>
-                      <w:r>
-                        <w:fldChar w:fldCharType="end"/>
-                      </w:r>
+                      <w:fldSimple w:instr=" SEQ Obrázok \* ARABIC ">
+                        <w:r>
+                          <w:rPr>
+                            <w:noProof/>
+                          </w:rPr>
+                          <w:t>10</w:t>
+                        </w:r>
+                      </w:fldSimple>
                       <w:r>
                         <w:t xml:space="preserve"> - filter stavu</w:t>
                       </w:r>
@@ -3578,24 +3488,14 @@
       <w:r>
         <w:t xml:space="preserve">Obrázok </w:t>
       </w:r>
-      <w:r>
-        <w:fldChar w:fldCharType="begin"/>
-      </w:r>
-      <w:r>
-        <w:instrText xml:space="preserve"> SEQ Obrázok \* ARABIC </w:instrText>
-      </w:r>
-      <w:r>
-        <w:fldChar w:fldCharType="separate"/>
-      </w:r>
-      <w:r>
-        <w:rPr>
-          <w:noProof/>
-        </w:rPr>
-        <w:t>11</w:t>
-      </w:r>
-      <w:r>
-        <w:fldChar w:fldCharType="end"/>
-      </w:r>
+      <w:fldSimple w:instr=" SEQ Obrázok \* ARABIC ">
+        <w:r>
+          <w:rPr>
+            <w:noProof/>
+          </w:rPr>
+          <w:t>11</w:t>
+        </w:r>
+      </w:fldSimple>
       <w:r>
         <w:t>- rozšírené filtrovanie</w:t>
       </w:r>
@@ -3710,24 +3610,14 @@
       <w:r>
         <w:t xml:space="preserve">Obrázok </w:t>
       </w:r>
-      <w:r>
-        <w:fldChar w:fldCharType="begin"/>
-      </w:r>
-      <w:r>
-        <w:instrText xml:space="preserve"> SEQ Obrázok \* ARABIC </w:instrText>
-      </w:r>
-      <w:r>
-        <w:fldChar w:fldCharType="separate"/>
-      </w:r>
-      <w:r>
-        <w:rPr>
-          <w:noProof/>
-        </w:rPr>
-        <w:t>12</w:t>
-      </w:r>
-      <w:r>
-        <w:fldChar w:fldCharType="end"/>
-      </w:r>
+      <w:fldSimple w:instr=" SEQ Obrázok \* ARABIC ">
+        <w:r>
+          <w:rPr>
+            <w:noProof/>
+          </w:rPr>
+          <w:t>12</w:t>
+        </w:r>
+      </w:fldSimple>
       <w:r>
         <w:t xml:space="preserve"> - prehľad predajcov</w:t>
       </w:r>
@@ -3890,19 +3780,7 @@
     </w:p>
     <w:p>
       <w:r>
-        <w:t xml:space="preserve">Obsahuje iba tabuľku s kompletným zoznamom </w:t>
-      </w:r>
-      <w:r>
-        <w:t>motocyklov</w:t>
-      </w:r>
-      <w:r>
-        <w:t xml:space="preserve"> v autobazáre. Tabuľka obsahuje všetky informácie o každom </w:t>
-      </w:r>
-      <w:r>
-        <w:t>motocykle</w:t>
-      </w:r>
-      <w:r>
-        <w:t>.</w:t>
+        <w:t>Obsahuje iba tabuľku s kompletným zoznamom motocyklov v autobazáre. Tabuľka obsahuje všetky informácie o každom motocykle.</w:t>
       </w:r>
     </w:p>
     <w:p>
@@ -3970,19 +3848,7 @@
     </w:p>
     <w:p>
       <w:r>
-        <w:t xml:space="preserve">Obsahuje iba tabuľku s kompletným zoznamom </w:t>
-      </w:r>
-      <w:r>
-        <w:t>autobusov</w:t>
-      </w:r>
-      <w:r>
-        <w:t xml:space="preserve"> v autobazáre. Tabuľka obsahuje všetky informácie o každom </w:t>
-      </w:r>
-      <w:r>
-        <w:t>autobuse</w:t>
-      </w:r>
-      <w:r>
-        <w:t>.</w:t>
+        <w:t>Obsahuje iba tabuľku s kompletným zoznamom autobusov v autobazáre. Tabuľka obsahuje všetky informácie o každom autobuse.</w:t>
       </w:r>
     </w:p>
     <w:p>
@@ -4055,19 +3921,7 @@
         </w:rPr>
       </w:pPr>
       <w:r>
-        <w:t xml:space="preserve">Obsahuje iba tabuľku s kompletným zoznamom </w:t>
-      </w:r>
-      <w:r>
-        <w:t>nákladných áut</w:t>
-      </w:r>
-      <w:r>
-        <w:t xml:space="preserve"> v autobazáre. Tabuľka obsahuje všetky informácie o každom </w:t>
-      </w:r>
-      <w:r>
-        <w:t>nákladnom aute</w:t>
-      </w:r>
-      <w:r>
-        <w:t>.</w:t>
+        <w:t>Obsahuje iba tabuľku s kompletným zoznamom nákladných áut v autobazáre. Tabuľka obsahuje všetky informácie o každom nákladnom aute.</w:t>
       </w:r>
     </w:p>
     <w:p>
@@ -4119,8 +3973,6 @@
           <w:lang w:val="en-US"/>
         </w:rPr>
       </w:pPr>
-      <w:bookmarkStart w:id="2" w:name="_GoBack"/>
-      <w:bookmarkEnd w:id="2"/>
     </w:p>
     <w:sectPr>
       <w:pgSz w:w="11906" w:h="16838"/>
